--- a/Lisez-moi.docx
+++ b/Lisez-moi.docx
@@ -5,6 +5,7 @@
     <w:p>
       <w:pPr>
         <w:pStyle w:val="Titre"/>
+        <w:jc w:val="both"/>
       </w:pPr>
       <w:r>
         <w:t xml:space="preserve">Robot d’analyse </w:t>
@@ -14,6 +15,9 @@
       </w:r>
     </w:p>
     <w:p>
+      <w:pPr>
+        <w:jc w:val="both"/>
+      </w:pPr>
       <w:r>
         <w:t>Ce robot vous aide dans l’analyse des factures, notamment pour déterminer le nom, l’adresse, le numéro de mandat et le prix d’une facture adressée à un propriétaire</w:t>
       </w:r>
@@ -28,31 +32,182 @@
       </w:r>
     </w:p>
     <w:p>
-      <w:r>
-        <w:t xml:space="preserve">Vous avez la possibilité de traiter des fichiers PDF de n’importe quelle taille </w:t>
-      </w:r>
-      <w:r>
-        <w:t>sans pour autant avoir faire le tri avant de scanner</w:t>
-      </w:r>
-      <w:r>
-        <w:t xml:space="preserve"> </w:t>
-      </w:r>
-      <w:r>
+      <w:pPr>
+        <w:jc w:val="both"/>
         <w:rPr>
           <w:rFonts w:ascii="Segoe UI Emoji" w:hAnsi="Segoe UI Emoji" w:cs="Segoe UI Emoji"/>
         </w:rPr>
-        <w:t>🤩</w:t>
+      </w:pPr>
+      <w:r>
+        <w:t xml:space="preserve">Vous avez la possibilité de traiter des fichiers PDF de n’importe quelle taille </w:t>
+      </w:r>
+      <w:r>
+        <w:t xml:space="preserve">sans pour autant avoir </w:t>
+      </w:r>
+      <w:r>
+        <w:t xml:space="preserve">à </w:t>
+      </w:r>
+      <w:r>
+        <w:t>faire le tri avant de scanner</w:t>
+      </w:r>
+      <w:r>
+        <w:t xml:space="preserve"> </w:t>
       </w:r>
       <w:r>
         <w:rPr>
           <w:rFonts w:ascii="Segoe UI Emoji" w:hAnsi="Segoe UI Emoji" w:cs="Segoe UI Emoji"/>
         </w:rPr>
-        <w:t> !</w:t>
+        <w:t>🤩 !</w:t>
       </w:r>
     </w:p>
     <w:p>
       <w:pPr>
         <w:pStyle w:val="Titre1"/>
+        <w:jc w:val="both"/>
+      </w:pPr>
+      <w:r>
+        <w:t>Téléchargement du robot</w:t>
+      </w:r>
+    </w:p>
+    <w:p>
+      <w:pPr>
+        <w:jc w:val="both"/>
+      </w:pPr>
+      <w:r>
+        <w:t xml:space="preserve">Le robot se situe normalement dans le dossier </w:t>
+      </w:r>
+      <w:r>
+        <w:t>T:\INFORMATIQUE\Rex Rotary\Robot Analyse Facture</w:t>
+      </w:r>
+      <w:r>
+        <w:t>, si ça n’est pas le cas, suivez les instructions suivantes :</w:t>
+      </w:r>
+    </w:p>
+    <w:p>
+      <w:pPr>
+        <w:pStyle w:val="Paragraphedeliste"/>
+        <w:numPr>
+          <w:ilvl w:val="0"/>
+          <w:numId w:val="26"/>
+        </w:numPr>
+        <w:jc w:val="both"/>
+      </w:pPr>
+      <w:r>
+        <w:t>Si vous ne l’avez pas, téléchargez</w:t>
+      </w:r>
+      <w:r>
+        <w:t xml:space="preserve"> </w:t>
+      </w:r>
+      <w:r>
+        <w:t xml:space="preserve">le </w:t>
+      </w:r>
+      <w:hyperlink r:id="rId6" w:history="1">
+        <w:r>
+          <w:rPr>
+            <w:rStyle w:val="Lienhypertexte"/>
+            <w:rFonts w:ascii="Segoe UI Emoji" w:hAnsi="Segoe UI Emoji" w:cs="Segoe UI Emoji"/>
+          </w:rPr>
+          <w:t>robot</w:t>
+        </w:r>
+      </w:hyperlink>
+      <w:r>
+        <w:t xml:space="preserve"> </w:t>
+      </w:r>
+      <w:r>
+        <w:rPr>
+          <w:rFonts w:ascii="Segoe UI Emoji" w:hAnsi="Segoe UI Emoji" w:cs="Segoe UI Emoji"/>
+        </w:rPr>
+        <w:t>🤖</w:t>
+      </w:r>
+    </w:p>
+    <w:p>
+      <w:pPr>
+        <w:pStyle w:val="Paragraphedeliste"/>
+        <w:numPr>
+          <w:ilvl w:val="0"/>
+          <w:numId w:val="26"/>
+        </w:numPr>
+        <w:jc w:val="both"/>
+      </w:pPr>
+      <w:r>
+        <w:t xml:space="preserve">Décompresser l'archive ici :  </w:t>
+      </w:r>
+      <w:r>
+        <w:t>T:\INFORMATIQUE\Rex Rotary\Robot Analyse Facture</w:t>
+      </w:r>
+    </w:p>
+    <w:p>
+      <w:pPr>
+        <w:pStyle w:val="Paragraphedeliste"/>
+        <w:numPr>
+          <w:ilvl w:val="0"/>
+          <w:numId w:val="26"/>
+        </w:numPr>
+        <w:jc w:val="both"/>
+      </w:pPr>
+      <w:r>
+        <w:t>Ouvrez le dossier que vous venez de télécharger</w:t>
+      </w:r>
+    </w:p>
+    <w:p>
+      <w:pPr>
+        <w:pStyle w:val="Paragraphedeliste"/>
+        <w:numPr>
+          <w:ilvl w:val="0"/>
+          <w:numId w:val="26"/>
+        </w:numPr>
+        <w:jc w:val="both"/>
+      </w:pPr>
+      <w:r>
+        <w:t>Votre dossier ressemble maintenant à cela :</w:t>
+      </w:r>
+    </w:p>
+    <w:p>
+      <w:pPr>
+        <w:jc w:val="center"/>
+      </w:pPr>
+      <w:r>
+        <w:drawing>
+          <wp:inline distT="0" distB="0" distL="0" distR="0" wp14:anchorId="4C59BD3C" wp14:editId="29BD7420">
+            <wp:extent cx="3048000" cy="3325092"/>
+            <wp:effectExtent l="0" t="0" r="0" b="8890"/>
+            <wp:docPr id="28" name="Image 28" descr="Une image contenant table&#10;&#10;Description générée automatiquement"/>
+            <wp:cNvGraphicFramePr>
+              <a:graphicFrameLocks xmlns:a="http://schemas.openxmlformats.org/drawingml/2006/main" noChangeAspect="1"/>
+            </wp:cNvGraphicFramePr>
+            <a:graphic xmlns:a="http://schemas.openxmlformats.org/drawingml/2006/main">
+              <a:graphicData uri="http://schemas.openxmlformats.org/drawingml/2006/picture">
+                <pic:pic xmlns:pic="http://schemas.openxmlformats.org/drawingml/2006/picture">
+                  <pic:nvPicPr>
+                    <pic:cNvPr id="1" name="Image 1" descr="Une image contenant table&#10;&#10;Description générée automatiquement"/>
+                    <pic:cNvPicPr/>
+                  </pic:nvPicPr>
+                  <pic:blipFill>
+                    <a:blip r:embed="rId7"/>
+                    <a:stretch>
+                      <a:fillRect/>
+                    </a:stretch>
+                  </pic:blipFill>
+                  <pic:spPr>
+                    <a:xfrm>
+                      <a:off x="0" y="0"/>
+                      <a:ext cx="3052571" cy="3330078"/>
+                    </a:xfrm>
+                    <a:prstGeom prst="rect">
+                      <a:avLst/>
+                    </a:prstGeom>
+                  </pic:spPr>
+                </pic:pic>
+              </a:graphicData>
+            </a:graphic>
+          </wp:inline>
+        </w:drawing>
+      </w:r>
+    </w:p>
+    <w:p>
+      <w:pPr>
+        <w:pStyle w:val="Titre1"/>
+        <w:jc w:val="both"/>
       </w:pPr>
       <w:proofErr w:type="spellStart"/>
       <w:r>
@@ -61,28 +216,92 @@
       <w:proofErr w:type="spellEnd"/>
     </w:p>
     <w:p>
-      <w:r>
-        <w:t xml:space="preserve">Vérifions que vous avez bien </w:t>
-      </w:r>
+      <w:pPr>
+        <w:jc w:val="both"/>
+      </w:pPr>
+      <w:r>
+        <w:t xml:space="preserve">Pour utiliser le robot, votre ordinateur </w:t>
+      </w:r>
+      <w:r>
+        <w:t xml:space="preserve">vérifions </w:t>
+      </w:r>
+      <w:r>
+        <w:t xml:space="preserve">que vous </w:t>
+      </w:r>
+      <w:r>
+        <w:t xml:space="preserve">ayez </w:t>
+      </w:r>
+    </w:p>
+    <w:p>
+      <w:pPr>
+        <w:pStyle w:val="Paragraphedeliste"/>
+        <w:numPr>
+          <w:ilvl w:val="0"/>
+          <w:numId w:val="28"/>
+        </w:numPr>
+        <w:jc w:val="both"/>
+      </w:pPr>
       <w:r>
         <w:t>Python</w:t>
       </w:r>
-      <w:r>
-        <w:t xml:space="preserve">, </w:t>
-      </w:r>
+    </w:p>
+    <w:p>
+      <w:pPr>
+        <w:pStyle w:val="Paragraphedeliste"/>
+        <w:numPr>
+          <w:ilvl w:val="0"/>
+          <w:numId w:val="28"/>
+        </w:numPr>
+        <w:jc w:val="both"/>
+      </w:pPr>
       <w:proofErr w:type="spellStart"/>
       <w:r>
         <w:t>Poppler</w:t>
       </w:r>
       <w:proofErr w:type="spellEnd"/>
-      <w:r>
-        <w:t xml:space="preserve">, </w:t>
-      </w:r>
+    </w:p>
+    <w:p>
+      <w:pPr>
+        <w:pStyle w:val="Paragraphedeliste"/>
+        <w:numPr>
+          <w:ilvl w:val="0"/>
+          <w:numId w:val="28"/>
+        </w:numPr>
+        <w:jc w:val="both"/>
+      </w:pPr>
       <w:r>
         <w:t>Tesseract</w:t>
       </w:r>
       <w:r>
-        <w:t xml:space="preserve"> et le fichier de Mandats </w:t>
+        <w:t xml:space="preserve"> </w:t>
+      </w:r>
+    </w:p>
+    <w:p>
+      <w:pPr>
+        <w:pStyle w:val="Paragraphedeliste"/>
+        <w:numPr>
+          <w:ilvl w:val="0"/>
+          <w:numId w:val="28"/>
+        </w:numPr>
+        <w:jc w:val="both"/>
+      </w:pPr>
+      <w:r>
+        <w:t>et le</w:t>
+      </w:r>
+      <w:r>
+        <w:t>s</w:t>
+      </w:r>
+      <w:r>
+        <w:t xml:space="preserve"> fichier</w:t>
+      </w:r>
+      <w:r>
+        <w:t>s</w:t>
+      </w:r>
+      <w:r>
+        <w:t xml:space="preserve"> de </w:t>
+      </w:r>
+      <w:r>
+        <w:t>mandats et fournisseurs</w:t>
       </w:r>
       <w:r>
         <w:rPr>
@@ -106,9 +325,24 @@
     <w:p>
       <w:pPr>
         <w:pStyle w:val="Titre2"/>
+        <w:jc w:val="both"/>
       </w:pPr>
       <w:r>
         <w:t>Python</w:t>
+      </w:r>
+    </w:p>
+    <w:p>
+      <w:pPr>
+        <w:jc w:val="both"/>
+      </w:pPr>
+      <w:r>
+        <w:t xml:space="preserve">Assurez-vous que </w:t>
+      </w:r>
+      <w:r>
+        <w:t>Python</w:t>
+      </w:r>
+      <w:r>
+        <w:t xml:space="preserve"> soit installé, pour cela :</w:t>
       </w:r>
     </w:p>
     <w:p>
@@ -116,72 +350,15 @@
         <w:pStyle w:val="Paragraphedeliste"/>
         <w:numPr>
           <w:ilvl w:val="0"/>
-          <w:numId w:val="14"/>
+          <w:numId w:val="30"/>
         </w:numPr>
-      </w:pPr>
-      <w:r>
-        <w:t xml:space="preserve">Assurez-vous que </w:t>
-      </w:r>
-      <w:r>
-        <w:t>Python</w:t>
-      </w:r>
-      <w:r>
-        <w:t xml:space="preserve"> soit installé, pour cela :</w:t>
-      </w:r>
-    </w:p>
-    <w:p>
-      <w:pPr>
-        <w:pStyle w:val="Paragraphedeliste"/>
-        <w:numPr>
-          <w:ilvl w:val="2"/>
-          <w:numId w:val="11"/>
-        </w:numPr>
-        <w:rPr>
-          <w:i/>
-          <w:iCs/>
-        </w:rPr>
-      </w:pPr>
-      <w:r>
-        <w:t xml:space="preserve">Ouvrez le dossier qui contient le robot robot_facture.py </w:t>
-      </w:r>
-      <w:r>
-        <w:rPr>
-          <w:i/>
-          <w:iCs/>
-        </w:rPr>
-        <w:t>(T:\INFORMATIQUE\Rex Rotary\Robot Analyse Facture\)</w:t>
-      </w:r>
-    </w:p>
-    <w:p>
-      <w:pPr>
-        <w:pStyle w:val="Paragraphedeliste"/>
-        <w:numPr>
-          <w:ilvl w:val="2"/>
-          <w:numId w:val="11"/>
-        </w:numPr>
-      </w:pPr>
-      <w:r>
-        <w:t xml:space="preserve">Dans la barre d'adresse du navigateur de fichier, tapez </w:t>
-      </w:r>
-      <w:r>
-        <w:rPr>
-          <w:b/>
-          <w:bCs/>
-        </w:rPr>
-        <w:t>cmd</w:t>
-      </w:r>
-      <w:r>
-        <w:t xml:space="preserve"> puis appuyez sur </w:t>
-      </w:r>
-      <w:r>
-        <w:rPr>
-          <w:b/>
-          <w:bCs/>
-        </w:rPr>
-        <w:t>Entrée</w:t>
-      </w:r>
-      <w:r>
-        <w:t>, cela ouvrira un terminal</w:t>
+        <w:jc w:val="both"/>
+      </w:pPr>
+      <w:r>
+        <w:t xml:space="preserve">Ouvrez le dossier </w:t>
+      </w:r>
+      <w:r>
+        <w:t>du robot</w:t>
       </w:r>
     </w:p>
     <w:p>
@@ -189,14 +366,11 @@
         <w:jc w:val="center"/>
       </w:pPr>
       <w:r>
-        <w:rPr>
-          <w:noProof/>
-        </w:rPr>
         <w:drawing>
-          <wp:inline distT="0" distB="0" distL="0" distR="0" wp14:anchorId="398DEBBC" wp14:editId="14995FF8">
-            <wp:extent cx="4775814" cy="1146175"/>
-            <wp:effectExtent l="0" t="0" r="6350" b="0"/>
-            <wp:docPr id="4" name="Image 4" descr="Une image contenant texte&#10;&#10;Description générée automatiquement"/>
+          <wp:inline distT="0" distB="0" distL="0" distR="0" wp14:anchorId="057680D1" wp14:editId="2E388B8C">
+            <wp:extent cx="3048000" cy="3325092"/>
+            <wp:effectExtent l="0" t="0" r="0" b="8890"/>
+            <wp:docPr id="17" name="Image 17" descr="Une image contenant table&#10;&#10;Description générée automatiquement"/>
             <wp:cNvGraphicFramePr>
               <a:graphicFrameLocks xmlns:a="http://schemas.openxmlformats.org/drawingml/2006/main" noChangeAspect="1"/>
             </wp:cNvGraphicFramePr>
@@ -204,160 +378,11 @@
               <a:graphicData uri="http://schemas.openxmlformats.org/drawingml/2006/picture">
                 <pic:pic xmlns:pic="http://schemas.openxmlformats.org/drawingml/2006/picture">
                   <pic:nvPicPr>
-                    <pic:cNvPr id="4" name="Image 4" descr="Une image contenant texte&#10;&#10;Description générée automatiquement"/>
-                    <pic:cNvPicPr>
-                      <a:picLocks noChangeAspect="1" noChangeArrowheads="1"/>
-                    </pic:cNvPicPr>
-                  </pic:nvPicPr>
-                  <pic:blipFill rotWithShape="1">
-                    <a:blip r:embed="rId5">
-                      <a:extLst>
-                        <a:ext uri="{28A0092B-C50C-407E-A947-70E740481C1C}">
-                          <a14:useLocalDpi xmlns:a14="http://schemas.microsoft.com/office/drawing/2010/main" val="0"/>
-                        </a:ext>
-                      </a:extLst>
-                    </a:blip>
-                    <a:srcRect t="18876"/>
-                    <a:stretch/>
-                  </pic:blipFill>
-                  <pic:spPr bwMode="auto">
-                    <a:xfrm>
-                      <a:off x="0" y="0"/>
-                      <a:ext cx="4797042" cy="1151270"/>
-                    </a:xfrm>
-                    <a:prstGeom prst="rect">
-                      <a:avLst/>
-                    </a:prstGeom>
-                    <a:noFill/>
-                    <a:ln>
-                      <a:noFill/>
-                    </a:ln>
-                    <a:extLst>
-                      <a:ext uri="{53640926-AAD7-44D8-BBD7-CCE9431645EC}">
-                        <a14:shadowObscured xmlns:a14="http://schemas.microsoft.com/office/drawing/2010/main"/>
-                      </a:ext>
-                    </a:extLst>
-                  </pic:spPr>
-                </pic:pic>
-              </a:graphicData>
-            </a:graphic>
-          </wp:inline>
-        </w:drawing>
-      </w:r>
-    </w:p>
-    <w:p>
-      <w:pPr>
-        <w:pStyle w:val="Paragraphedeliste"/>
-        <w:numPr>
-          <w:ilvl w:val="2"/>
-          <w:numId w:val="11"/>
-        </w:numPr>
-      </w:pPr>
-      <w:r>
-        <w:t xml:space="preserve">Tapez ensuite </w:t>
-      </w:r>
-      <w:proofErr w:type="spellStart"/>
-      <w:r>
-        <w:rPr>
-          <w:i/>
-          <w:iCs/>
-        </w:rPr>
-        <w:t>p</w:t>
-      </w:r>
-      <w:r>
-        <w:rPr>
-          <w:i/>
-          <w:iCs/>
-        </w:rPr>
-        <w:t>y</w:t>
-      </w:r>
-      <w:proofErr w:type="spellEnd"/>
-      <w:r>
-        <w:t>. S</w:t>
-      </w:r>
-      <w:r>
-        <w:t>i</w:t>
-      </w:r>
-      <w:r>
-        <w:t xml:space="preserve"> cela ne fonctionne pas, essayez </w:t>
-      </w:r>
-      <w:r>
-        <w:rPr>
-          <w:i/>
-          <w:iCs/>
-        </w:rPr>
-        <w:t xml:space="preserve">python3 </w:t>
-      </w:r>
-      <w:r>
-        <w:t xml:space="preserve">ou encore </w:t>
-      </w:r>
-      <w:r>
-        <w:rPr>
-          <w:i/>
-          <w:iCs/>
-        </w:rPr>
-        <w:t>python</w:t>
-      </w:r>
-      <w:r>
-        <w:rPr>
-          <w:i/>
-          <w:iCs/>
-        </w:rPr>
-        <w:t>.</w:t>
-      </w:r>
-      <w:r>
-        <w:t xml:space="preserve"> Si vous obtenez l’écran suivant, alors vous avez</w:t>
-      </w:r>
-      <w:r>
-        <w:t xml:space="preserve"> bien</w:t>
-      </w:r>
-      <w:r>
-        <w:t xml:space="preserve"> Python </w:t>
-      </w:r>
-      <w:r>
-        <w:rPr>
-          <mc:AlternateContent>
-            <mc:Choice Requires="w16se"/>
-            <mc:Fallback>
-              <w:rFonts w:ascii="Segoe UI Emoji" w:eastAsia="Segoe UI Emoji" w:hAnsi="Segoe UI Emoji" w:cs="Segoe UI Emoji"/>
-            </mc:Fallback>
-          </mc:AlternateContent>
-        </w:rPr>
-        <mc:AlternateContent>
-          <mc:Choice Requires="w16se">
-            <w16se:symEx w16se:font="Segoe UI Emoji" w16se:char="1F60A"/>
-          </mc:Choice>
-          <mc:Fallback>
-            <w:t>😊</w:t>
-          </mc:Fallback>
-        </mc:AlternateContent>
-      </w:r>
-    </w:p>
-    <w:p>
-      <w:pPr>
-        <w:jc w:val="center"/>
-      </w:pPr>
-      <w:r>
-        <w:rPr>
-          <w:noProof/>
-        </w:rPr>
-        <w:drawing>
-          <wp:inline distT="0" distB="0" distL="0" distR="0" wp14:anchorId="5B036A4F" wp14:editId="2D1241E6">
-            <wp:extent cx="5760720" cy="955040"/>
-            <wp:effectExtent l="0" t="0" r="0" b="0"/>
-            <wp:docPr id="12" name="Image 12" descr="Une image contenant texte&#10;&#10;Description générée automatiquement"/>
-            <wp:cNvGraphicFramePr>
-              <a:graphicFrameLocks xmlns:a="http://schemas.openxmlformats.org/drawingml/2006/main" noChangeAspect="1"/>
-            </wp:cNvGraphicFramePr>
-            <a:graphic xmlns:a="http://schemas.openxmlformats.org/drawingml/2006/main">
-              <a:graphicData uri="http://schemas.openxmlformats.org/drawingml/2006/picture">
-                <pic:pic xmlns:pic="http://schemas.openxmlformats.org/drawingml/2006/picture">
-                  <pic:nvPicPr>
-                    <pic:cNvPr id="12" name="Image 12" descr="Une image contenant texte&#10;&#10;Description générée automatiquement"/>
+                    <pic:cNvPr id="1" name="Image 1" descr="Une image contenant table&#10;&#10;Description générée automatiquement"/>
                     <pic:cNvPicPr/>
                   </pic:nvPicPr>
                   <pic:blipFill>
-                    <a:blip r:embed="rId6"/>
+                    <a:blip r:embed="rId7"/>
                     <a:stretch>
                       <a:fillRect/>
                     </a:stretch>
@@ -365,7 +390,7 @@
                   <pic:spPr>
                     <a:xfrm>
                       <a:off x="0" y="0"/>
-                      <a:ext cx="5760720" cy="955040"/>
+                      <a:ext cx="3052571" cy="3330078"/>
                     </a:xfrm>
                     <a:prstGeom prst="rect">
                       <a:avLst/>
@@ -380,63 +405,15 @@
     </w:p>
     <w:p>
       <w:pPr>
-        <w:jc w:val="center"/>
-        <w:rPr>
-          <w:i/>
-          <w:iCs/>
-        </w:rPr>
-      </w:pPr>
-      <w:r>
-        <w:rPr>
-          <w:i/>
-          <w:iCs/>
-        </w:rPr>
-        <w:t>Ça fonctionne</w:t>
-      </w:r>
-      <w:r>
-        <w:rPr>
-          <w:i/>
-          <w:iCs/>
-        </w:rPr>
-        <w:t>, vous pouvez quitter le terminal</w:t>
-      </w:r>
-    </w:p>
-    <w:p>
-      <w:pPr>
         <w:pStyle w:val="Paragraphedeliste"/>
         <w:numPr>
-          <w:ilvl w:val="2"/>
-          <w:numId w:val="11"/>
+          <w:ilvl w:val="0"/>
+          <w:numId w:val="30"/>
         </w:numPr>
-      </w:pPr>
-      <w:r>
-        <w:t>Si ça ne fonctionne pas</w:t>
-      </w:r>
-      <w:r>
-        <w:t>, pas de panique</w:t>
-      </w:r>
-      <w:r>
-        <w:t>, téléchargez et installer</w:t>
-      </w:r>
-      <w:r>
-        <w:t xml:space="preserve"> python en cliquant sur ce </w:t>
-      </w:r>
-      <w:hyperlink r:id="rId7" w:history="1">
-        <w:r>
-          <w:rPr>
-            <w:rStyle w:val="Lienhypertexte"/>
-          </w:rPr>
-          <w:t>lien</w:t>
-        </w:r>
-      </w:hyperlink>
-      <w:r>
-        <w:t xml:space="preserve"> </w:t>
-      </w:r>
-      <w:r>
-        <w:rPr>
-          <w:rFonts w:ascii="Segoe UI Emoji" w:hAnsi="Segoe UI Emoji" w:cs="Segoe UI Emoji"/>
-        </w:rPr>
-        <w:t>🤓</w:t>
+        <w:jc w:val="both"/>
+      </w:pPr>
+      <w:r>
+        <w:t>Ouvrez le fichier python-3.10.4-amd64</w:t>
       </w:r>
     </w:p>
     <w:p>
@@ -444,12 +421,11 @@
         <w:jc w:val="center"/>
       </w:pPr>
       <w:r>
-        <w:lastRenderedPageBreak/>
         <w:drawing>
-          <wp:inline distT="0" distB="0" distL="0" distR="0" wp14:anchorId="0CEBE72C" wp14:editId="2DB7310D">
-            <wp:extent cx="3763453" cy="2641600"/>
-            <wp:effectExtent l="0" t="0" r="8890" b="6350"/>
-            <wp:docPr id="11" name="Image 11"/>
+          <wp:inline distT="0" distB="0" distL="0" distR="0" wp14:anchorId="4A4E477C" wp14:editId="381940C8">
+            <wp:extent cx="2791215" cy="533474"/>
+            <wp:effectExtent l="0" t="0" r="9525" b="0"/>
+            <wp:docPr id="18" name="Image 18"/>
             <wp:cNvGraphicFramePr>
               <a:graphicFrameLocks xmlns:a="http://schemas.openxmlformats.org/drawingml/2006/main" noChangeAspect="1"/>
             </wp:cNvGraphicFramePr>
@@ -460,27 +436,20 @@
                     <pic:cNvPr id="1" name=""/>
                     <pic:cNvPicPr/>
                   </pic:nvPicPr>
-                  <pic:blipFill rotWithShape="1">
+                  <pic:blipFill>
                     <a:blip r:embed="rId8"/>
-                    <a:srcRect b="6094"/>
-                    <a:stretch/>
+                    <a:stretch>
+                      <a:fillRect/>
+                    </a:stretch>
                   </pic:blipFill>
-                  <pic:spPr bwMode="auto">
+                  <pic:spPr>
                     <a:xfrm>
                       <a:off x="0" y="0"/>
-                      <a:ext cx="3765642" cy="2643136"/>
+                      <a:ext cx="2791215" cy="533474"/>
                     </a:xfrm>
                     <a:prstGeom prst="rect">
                       <a:avLst/>
                     </a:prstGeom>
-                    <a:ln>
-                      <a:noFill/>
-                    </a:ln>
-                    <a:extLst>
-                      <a:ext uri="{53640926-AAD7-44D8-BBD7-CCE9431645EC}">
-                        <a14:shadowObscured xmlns:a14="http://schemas.microsoft.com/office/drawing/2010/main"/>
-                      </a:ext>
-                    </a:extLst>
                   </pic:spPr>
                 </pic:pic>
               </a:graphicData>
@@ -493,16 +462,73 @@
       <w:pPr>
         <w:pStyle w:val="Paragraphedeliste"/>
         <w:numPr>
-          <w:ilvl w:val="2"/>
-          <w:numId w:val="11"/>
+          <w:ilvl w:val="1"/>
+          <w:numId w:val="30"/>
         </w:numPr>
-      </w:pPr>
-      <w:r>
-        <w:t>Lors de la procédure d'installation, veillez à bien cocher &gt; Ajouter Python à PATH (ne tenez pas compte du numéro de version dans la capture d’écran ci-dessous)</w:t>
-      </w:r>
-    </w:p>
-    <w:p>
-      <w:pPr>
+        <w:jc w:val="both"/>
+      </w:pPr>
+      <w:r>
+        <w:t>Si l’installer vous propose de modifier ou réparer Python, alors vous n’avez plus rien à faire et pouvez passer au chapitre suivant</w:t>
+      </w:r>
+    </w:p>
+    <w:p>
+      <w:pPr>
+        <w:jc w:val="center"/>
+      </w:pPr>
+      <w:r>
+        <w:drawing>
+          <wp:inline distT="0" distB="0" distL="0" distR="0" wp14:anchorId="3BD6FF3D" wp14:editId="420AA50C">
+            <wp:extent cx="4305300" cy="2652372"/>
+            <wp:effectExtent l="0" t="0" r="0" b="0"/>
+            <wp:docPr id="19" name="Image 19" descr="Une image contenant texte&#10;&#10;Description générée automatiquement"/>
+            <wp:cNvGraphicFramePr>
+              <a:graphicFrameLocks xmlns:a="http://schemas.openxmlformats.org/drawingml/2006/main" noChangeAspect="1"/>
+            </wp:cNvGraphicFramePr>
+            <a:graphic xmlns:a="http://schemas.openxmlformats.org/drawingml/2006/main">
+              <a:graphicData uri="http://schemas.openxmlformats.org/drawingml/2006/picture">
+                <pic:pic xmlns:pic="http://schemas.openxmlformats.org/drawingml/2006/picture">
+                  <pic:nvPicPr>
+                    <pic:cNvPr id="16" name="Image 16" descr="Une image contenant texte&#10;&#10;Description générée automatiquement"/>
+                    <pic:cNvPicPr/>
+                  </pic:nvPicPr>
+                  <pic:blipFill>
+                    <a:blip r:embed="rId9"/>
+                    <a:stretch>
+                      <a:fillRect/>
+                    </a:stretch>
+                  </pic:blipFill>
+                  <pic:spPr>
+                    <a:xfrm>
+                      <a:off x="0" y="0"/>
+                      <a:ext cx="4316511" cy="2659279"/>
+                    </a:xfrm>
+                    <a:prstGeom prst="rect">
+                      <a:avLst/>
+                    </a:prstGeom>
+                  </pic:spPr>
+                </pic:pic>
+              </a:graphicData>
+            </a:graphic>
+          </wp:inline>
+        </w:drawing>
+      </w:r>
+    </w:p>
+    <w:p>
+      <w:pPr>
+        <w:pStyle w:val="Paragraphedeliste"/>
+        <w:numPr>
+          <w:ilvl w:val="1"/>
+          <w:numId w:val="30"/>
+        </w:numPr>
+        <w:jc w:val="both"/>
+      </w:pPr>
+      <w:r>
+        <w:t>Sinon installez Python et veillez à bien cocher &gt; Ajouter Python à PATH (ne tenez pas compte du numéro de version dans la capture d’écran ci-dessous)</w:t>
+      </w:r>
+    </w:p>
+    <w:p>
+      <w:pPr>
+        <w:ind w:left="360"/>
         <w:jc w:val="center"/>
       </w:pPr>
       <w:r>
@@ -510,10 +536,10 @@
           <w:noProof/>
         </w:rPr>
         <w:drawing>
-          <wp:inline distT="0" distB="0" distL="0" distR="0" wp14:anchorId="3076EF4B" wp14:editId="5DC6E8CF">
+          <wp:inline distT="0" distB="0" distL="0" distR="0" wp14:anchorId="2D6A87B1" wp14:editId="6AE44BF8">
             <wp:extent cx="3810443" cy="2148840"/>
             <wp:effectExtent l="0" t="0" r="0" b="3810"/>
-            <wp:docPr id="5" name="Image 5" descr="Create Executable from Python Script using Pyinstaller - Data to Fish"/>
+            <wp:docPr id="20" name="Image 20" descr="Create Executable from Python Script using Pyinstaller - Data to Fish"/>
             <wp:cNvGraphicFramePr>
               <a:graphicFrameLocks xmlns:a="http://schemas.openxmlformats.org/drawingml/2006/main" noChangeAspect="1"/>
             </wp:cNvGraphicFramePr>
@@ -527,7 +553,7 @@
                     </pic:cNvPicPr>
                   </pic:nvPicPr>
                   <pic:blipFill rotWithShape="1">
-                    <a:blip r:embed="rId9">
+                    <a:blip r:embed="rId10">
                       <a:extLst>
                         <a:ext uri="{28A0092B-C50C-407E-A947-70E740481C1C}">
                           <a14:useLocalDpi xmlns:a14="http://schemas.microsoft.com/office/drawing/2010/main" val="0"/>
@@ -564,7 +590,16 @@
     </w:p>
     <w:p>
       <w:pPr>
+        <w:jc w:val="both"/>
+      </w:pPr>
+      <w:r>
+        <w:br w:type="page"/>
+      </w:r>
+    </w:p>
+    <w:p>
+      <w:pPr>
         <w:pStyle w:val="Titre2"/>
+        <w:jc w:val="both"/>
       </w:pPr>
       <w:proofErr w:type="spellStart"/>
       <w:r>
@@ -579,6 +614,7 @@
           <w:ilvl w:val="0"/>
           <w:numId w:val="19"/>
         </w:numPr>
+        <w:jc w:val="both"/>
       </w:pPr>
       <w:r>
         <w:t xml:space="preserve">Assurez-vous que </w:t>
@@ -628,6 +664,7 @@
           <w:ilvl w:val="1"/>
           <w:numId w:val="19"/>
         </w:numPr>
+        <w:jc w:val="both"/>
       </w:pPr>
       <w:r>
         <w:t>Si ça n'est pas le cas, téléchargez la dernière version de</w:t>
@@ -643,7 +680,7 @@
       <w:r>
         <w:t xml:space="preserve"> en cliquant sur ce </w:t>
       </w:r>
-      <w:hyperlink r:id="rId10" w:history="1">
+      <w:hyperlink r:id="rId11" w:history="1">
         <w:r>
           <w:rPr>
             <w:rStyle w:val="Lienhypertexte"/>
@@ -659,6 +696,7 @@
           <w:ilvl w:val="1"/>
           <w:numId w:val="15"/>
         </w:numPr>
+        <w:jc w:val="both"/>
       </w:pPr>
       <w:r>
         <w:t xml:space="preserve">Décompressez le fichier archive que vous venez de télécharger dans </w:t>
@@ -677,6 +715,7 @@
           <w:ilvl w:val="1"/>
           <w:numId w:val="15"/>
         </w:numPr>
+        <w:jc w:val="both"/>
       </w:pPr>
       <w:r>
         <w:t>Votre répertoire devrait finalement ressembler à cela par exemple C:\Program Files\poppler-22.04.0 ou T:\INFORMATIQUE\Rex Rotary\Robot Analyse Facture\poppler-22.04.0</w:t>
@@ -694,6 +733,7 @@
     <w:p>
       <w:pPr>
         <w:pStyle w:val="Titre2"/>
+        <w:jc w:val="both"/>
       </w:pPr>
       <w:r>
         <w:t>Tesseract-OCR</w:t>
@@ -706,6 +746,7 @@
           <w:ilvl w:val="0"/>
           <w:numId w:val="21"/>
         </w:numPr>
+        <w:jc w:val="both"/>
       </w:pPr>
       <w:r>
         <w:t xml:space="preserve">Assurez-vous que </w:t>
@@ -740,6 +781,7 @@
           <w:ilvl w:val="1"/>
           <w:numId w:val="21"/>
         </w:numPr>
+        <w:jc w:val="both"/>
       </w:pPr>
       <w:r>
         <w:rPr>
@@ -823,15 +865,9 @@
         </mc:AlternateContent>
       </w:r>
       <w:r>
-        <w:t>Si ça n'est pas le cas, téléchargez la dernière version de</w:t>
-      </w:r>
-      <w:r>
-        <w:t xml:space="preserve"> tesseract en cliquant sur ce</w:t>
-      </w:r>
-      <w:r>
-        <w:t xml:space="preserve"> </w:t>
-      </w:r>
-      <w:hyperlink r:id="rId11" w:history="1">
+        <w:t xml:space="preserve">Si ça n'est pas le cas, téléchargez la dernière version de tesseract en cliquant sur ce </w:t>
+      </w:r>
+      <w:hyperlink r:id="rId12" w:history="1">
         <w:r>
           <w:rPr>
             <w:rStyle w:val="Lienhypertexte"/>
@@ -840,6 +876,9 @@
         </w:r>
       </w:hyperlink>
       <w:r>
+        <w:rPr>
+          <w:noProof/>
+        </w:rPr>
         <w:drawing>
           <wp:inline distT="0" distB="0" distL="0" distR="0" wp14:anchorId="2C10FB21" wp14:editId="5A78BF5A">
             <wp:extent cx="4513580" cy="1896082"/>
@@ -856,7 +895,7 @@
                     <pic:cNvPicPr/>
                   </pic:nvPicPr>
                   <pic:blipFill>
-                    <a:blip r:embed="rId12"/>
+                    <a:blip r:embed="rId13"/>
                     <a:stretch>
                       <a:fillRect/>
                     </a:stretch>
@@ -914,6 +953,7 @@
           <w:ilvl w:val="1"/>
           <w:numId w:val="23"/>
         </w:numPr>
+        <w:jc w:val="both"/>
       </w:pPr>
       <w:r>
         <w:t>Lancez l’installation et ça y est </w:t>
@@ -940,12 +980,16 @@
     <w:p>
       <w:pPr>
         <w:pStyle w:val="Titre2"/>
+        <w:jc w:val="both"/>
       </w:pPr>
       <w:r>
         <w:t>Fichier de mandats</w:t>
       </w:r>
     </w:p>
     <w:p>
+      <w:pPr>
+        <w:jc w:val="both"/>
+      </w:pPr>
       <w:r>
         <w:t xml:space="preserve">Assurez-vous que le fichier </w:t>
       </w:r>
@@ -971,7 +1015,7 @@
     </w:p>
     <w:p>
       <w:pPr>
-        <w:jc w:val="center"/>
+        <w:jc w:val="both"/>
       </w:pPr>
       <w:r>
         <w:rPr>
@@ -993,7 +1037,7 @@
                     <pic:cNvPicPr/>
                   </pic:nvPicPr>
                   <pic:blipFill>
-                    <a:blip r:embed="rId13"/>
+                    <a:blip r:embed="rId14"/>
                     <a:stretch>
                       <a:fillRect/>
                     </a:stretch>
@@ -1014,16 +1058,25 @@
         </w:drawing>
       </w:r>
     </w:p>
-    <w:p/>
+    <w:p>
+      <w:pPr>
+        <w:jc w:val="both"/>
+      </w:pPr>
+    </w:p>
     <w:p>
       <w:pPr>
         <w:pStyle w:val="Titre1"/>
-      </w:pPr>
-      <w:r>
+        <w:jc w:val="both"/>
+      </w:pPr>
+      <w:r>
+        <w:lastRenderedPageBreak/>
         <w:t>Installation</w:t>
       </w:r>
     </w:p>
     <w:p>
+      <w:pPr>
+        <w:jc w:val="both"/>
+      </w:pPr>
       <w:r>
         <w:t xml:space="preserve">Le robot se situe normalement dans le dossier </w:t>
       </w:r>
@@ -1041,9 +1094,13 @@
           <w:ilvl w:val="0"/>
           <w:numId w:val="2"/>
         </w:numPr>
-      </w:pPr>
-      <w:r>
-        <w:t>Si vous ne l’avez pas, télécharger</w:t>
+        <w:jc w:val="both"/>
+      </w:pPr>
+      <w:r>
+        <w:t>Si vous ne l’avez pas, télécharge</w:t>
+      </w:r>
+      <w:r>
+        <w:t>z</w:t>
       </w:r>
       <w:r>
         <w:t xml:space="preserve"> </w:t>
@@ -1051,14 +1108,18 @@
       <w:r>
         <w:t xml:space="preserve">le </w:t>
       </w:r>
-      <w:hyperlink r:id="rId14" w:history="1">
+      <w:hyperlink r:id="rId15" w:history="1">
         <w:r>
           <w:rPr>
             <w:rStyle w:val="Lienhypertexte"/>
+            <w:rFonts w:ascii="Segoe UI Emoji" w:hAnsi="Segoe UI Emoji" w:cs="Segoe UI Emoji"/>
           </w:rPr>
           <w:t>robot</w:t>
         </w:r>
       </w:hyperlink>
+      <w:r>
+        <w:t xml:space="preserve"> </w:t>
+      </w:r>
       <w:r>
         <w:rPr>
           <w:rFonts w:ascii="Segoe UI Emoji" w:hAnsi="Segoe UI Emoji" w:cs="Segoe UI Emoji"/>
@@ -1073,9 +1134,19 @@
           <w:ilvl w:val="0"/>
           <w:numId w:val="2"/>
         </w:numPr>
-      </w:pPr>
-      <w:r>
-        <w:t>Décompresser l'archive où vous voulez puis ouvrez le dossier</w:t>
+        <w:jc w:val="both"/>
+      </w:pPr>
+      <w:r>
+        <w:t xml:space="preserve">Décompresser l'archive </w:t>
+      </w:r>
+      <w:r>
+        <w:t xml:space="preserve">ici : </w:t>
+      </w:r>
+      <w:r>
+        <w:t xml:space="preserve"> </w:t>
+      </w:r>
+      <w:r>
+        <w:t>T:\INFORMATIQUE\Rex Rotary\Robot Analyse Facture</w:t>
       </w:r>
     </w:p>
     <w:p>
@@ -1085,6 +1156,7 @@
           <w:ilvl w:val="0"/>
           <w:numId w:val="2"/>
         </w:numPr>
+        <w:jc w:val="both"/>
       </w:pPr>
       <w:r>
         <w:t>Ouvrez le dossier que vous venez de télécharger</w:t>
@@ -1092,18 +1164,14 @@
     </w:p>
     <w:p>
       <w:pPr>
-        <w:jc w:val="center"/>
-      </w:pPr>
-      <w:r>
-        <w:rPr>
-          <w:noProof/>
-        </w:rPr>
-        <w:lastRenderedPageBreak/>
+        <w:jc w:val="both"/>
+      </w:pPr>
+      <w:r>
         <w:drawing>
-          <wp:inline distT="0" distB="0" distL="0" distR="0" wp14:anchorId="618E8EFC" wp14:editId="749A1068">
-            <wp:extent cx="4945380" cy="3538956"/>
-            <wp:effectExtent l="0" t="0" r="7620" b="4445"/>
-            <wp:docPr id="1" name="Image 1"/>
+          <wp:inline distT="0" distB="0" distL="0" distR="0" wp14:anchorId="2DBC16F8" wp14:editId="5AEA722F">
+            <wp:extent cx="3048000" cy="3325092"/>
+            <wp:effectExtent l="0" t="0" r="0" b="8890"/>
+            <wp:docPr id="1" name="Image 1" descr="Une image contenant table&#10;&#10;Description générée automatiquement"/>
             <wp:cNvGraphicFramePr>
               <a:graphicFrameLocks xmlns:a="http://schemas.openxmlformats.org/drawingml/2006/main" noChangeAspect="1"/>
             </wp:cNvGraphicFramePr>
@@ -1111,28 +1179,207 @@
               <a:graphicData uri="http://schemas.openxmlformats.org/drawingml/2006/picture">
                 <pic:pic xmlns:pic="http://schemas.openxmlformats.org/drawingml/2006/picture">
                   <pic:nvPicPr>
-                    <pic:cNvPr id="0" name="Picture 1"/>
+                    <pic:cNvPr id="1" name="Image 1" descr="Une image contenant table&#10;&#10;Description générée automatiquement"/>
+                    <pic:cNvPicPr/>
+                  </pic:nvPicPr>
+                  <pic:blipFill>
+                    <a:blip r:embed="rId7"/>
+                    <a:stretch>
+                      <a:fillRect/>
+                    </a:stretch>
+                  </pic:blipFill>
+                  <pic:spPr>
+                    <a:xfrm>
+                      <a:off x="0" y="0"/>
+                      <a:ext cx="3052571" cy="3330078"/>
+                    </a:xfrm>
+                    <a:prstGeom prst="rect">
+                      <a:avLst/>
+                    </a:prstGeom>
+                  </pic:spPr>
+                </pic:pic>
+              </a:graphicData>
+            </a:graphic>
+          </wp:inline>
+        </w:drawing>
+      </w:r>
+    </w:p>
+    <w:p>
+      <w:pPr>
+        <w:pStyle w:val="Paragraphedeliste"/>
+        <w:numPr>
+          <w:ilvl w:val="0"/>
+          <w:numId w:val="2"/>
+        </w:numPr>
+        <w:jc w:val="both"/>
+      </w:pPr>
+      <w:r>
+        <w:t>Ouvrez le fichier python-3.10.4-amd64</w:t>
+      </w:r>
+    </w:p>
+    <w:p>
+      <w:pPr>
+        <w:jc w:val="both"/>
+      </w:pPr>
+      <w:r>
+        <w:drawing>
+          <wp:inline distT="0" distB="0" distL="0" distR="0" wp14:anchorId="5D614857" wp14:editId="78212CA2">
+            <wp:extent cx="2791215" cy="533474"/>
+            <wp:effectExtent l="0" t="0" r="9525" b="0"/>
+            <wp:docPr id="14" name="Image 14"/>
+            <wp:cNvGraphicFramePr>
+              <a:graphicFrameLocks xmlns:a="http://schemas.openxmlformats.org/drawingml/2006/main" noChangeAspect="1"/>
+            </wp:cNvGraphicFramePr>
+            <a:graphic xmlns:a="http://schemas.openxmlformats.org/drawingml/2006/main">
+              <a:graphicData uri="http://schemas.openxmlformats.org/drawingml/2006/picture">
+                <pic:pic xmlns:pic="http://schemas.openxmlformats.org/drawingml/2006/picture">
+                  <pic:nvPicPr>
+                    <pic:cNvPr id="1" name=""/>
+                    <pic:cNvPicPr/>
+                  </pic:nvPicPr>
+                  <pic:blipFill>
+                    <a:blip r:embed="rId8"/>
+                    <a:stretch>
+                      <a:fillRect/>
+                    </a:stretch>
+                  </pic:blipFill>
+                  <pic:spPr>
+                    <a:xfrm>
+                      <a:off x="0" y="0"/>
+                      <a:ext cx="2791215" cy="533474"/>
+                    </a:xfrm>
+                    <a:prstGeom prst="rect">
+                      <a:avLst/>
+                    </a:prstGeom>
+                  </pic:spPr>
+                </pic:pic>
+              </a:graphicData>
+            </a:graphic>
+          </wp:inline>
+        </w:drawing>
+      </w:r>
+    </w:p>
+    <w:p>
+      <w:pPr>
+        <w:pStyle w:val="Paragraphedeliste"/>
+        <w:numPr>
+          <w:ilvl w:val="1"/>
+          <w:numId w:val="2"/>
+        </w:numPr>
+        <w:jc w:val="both"/>
+      </w:pPr>
+      <w:r>
+        <w:t>Si l’installer vous propose de modifier ou réparer Python, alors vous n’avez plus rien à faire et pouvez passer au chapitre suivant</w:t>
+      </w:r>
+    </w:p>
+    <w:p>
+      <w:pPr>
+        <w:jc w:val="both"/>
+      </w:pPr>
+      <w:r>
+        <w:drawing>
+          <wp:inline distT="0" distB="0" distL="0" distR="0" wp14:anchorId="23376BF8" wp14:editId="36E62B94">
+            <wp:extent cx="4305300" cy="2652372"/>
+            <wp:effectExtent l="0" t="0" r="0" b="0"/>
+            <wp:docPr id="16" name="Image 16" descr="Une image contenant texte&#10;&#10;Description générée automatiquement"/>
+            <wp:cNvGraphicFramePr>
+              <a:graphicFrameLocks xmlns:a="http://schemas.openxmlformats.org/drawingml/2006/main" noChangeAspect="1"/>
+            </wp:cNvGraphicFramePr>
+            <a:graphic xmlns:a="http://schemas.openxmlformats.org/drawingml/2006/main">
+              <a:graphicData uri="http://schemas.openxmlformats.org/drawingml/2006/picture">
+                <pic:pic xmlns:pic="http://schemas.openxmlformats.org/drawingml/2006/picture">
+                  <pic:nvPicPr>
+                    <pic:cNvPr id="16" name="Image 16" descr="Une image contenant texte&#10;&#10;Description générée automatiquement"/>
+                    <pic:cNvPicPr/>
+                  </pic:nvPicPr>
+                  <pic:blipFill>
+                    <a:blip r:embed="rId9"/>
+                    <a:stretch>
+                      <a:fillRect/>
+                    </a:stretch>
+                  </pic:blipFill>
+                  <pic:spPr>
+                    <a:xfrm>
+                      <a:off x="0" y="0"/>
+                      <a:ext cx="4316511" cy="2659279"/>
+                    </a:xfrm>
+                    <a:prstGeom prst="rect">
+                      <a:avLst/>
+                    </a:prstGeom>
+                  </pic:spPr>
+                </pic:pic>
+              </a:graphicData>
+            </a:graphic>
+          </wp:inline>
+        </w:drawing>
+      </w:r>
+    </w:p>
+    <w:p>
+      <w:pPr>
+        <w:pStyle w:val="Paragraphedeliste"/>
+        <w:numPr>
+          <w:ilvl w:val="1"/>
+          <w:numId w:val="2"/>
+        </w:numPr>
+        <w:jc w:val="both"/>
+      </w:pPr>
+      <w:r>
+        <w:t>S</w:t>
+      </w:r>
+      <w:r>
+        <w:t>inon installe</w:t>
+      </w:r>
+      <w:r>
+        <w:t>z</w:t>
+      </w:r>
+      <w:r>
+        <w:t xml:space="preserve"> Python et </w:t>
+      </w:r>
+      <w:r>
+        <w:t>veillez à bien cocher &gt; Ajouter Python à PATH (ne tenez pas compte du numéro de version dans la capture d’écran ci-dessous)</w:t>
+      </w:r>
+    </w:p>
+    <w:p>
+      <w:pPr>
+        <w:ind w:left="360"/>
+        <w:jc w:val="both"/>
+      </w:pPr>
+      <w:r>
+        <w:rPr>
+          <w:noProof/>
+        </w:rPr>
+        <w:drawing>
+          <wp:inline distT="0" distB="0" distL="0" distR="0" wp14:anchorId="6E42C260" wp14:editId="1227DF2E">
+            <wp:extent cx="3810443" cy="2148840"/>
+            <wp:effectExtent l="0" t="0" r="0" b="3810"/>
+            <wp:docPr id="15" name="Image 15" descr="Create Executable from Python Script using Pyinstaller - Data to Fish"/>
+            <wp:cNvGraphicFramePr>
+              <a:graphicFrameLocks xmlns:a="http://schemas.openxmlformats.org/drawingml/2006/main" noChangeAspect="1"/>
+            </wp:cNvGraphicFramePr>
+            <a:graphic xmlns:a="http://schemas.openxmlformats.org/drawingml/2006/main">
+              <a:graphicData uri="http://schemas.openxmlformats.org/drawingml/2006/picture">
+                <pic:pic xmlns:pic="http://schemas.openxmlformats.org/drawingml/2006/picture">
+                  <pic:nvPicPr>
+                    <pic:cNvPr id="0" name="Picture 3" descr="Create Executable from Python Script using Pyinstaller - Data to Fish"/>
                     <pic:cNvPicPr>
                       <a:picLocks noChangeAspect="1" noChangeArrowheads="1"/>
                     </pic:cNvPicPr>
                   </pic:nvPicPr>
-                  <pic:blipFill>
-                    <a:blip r:embed="rId15">
+                  <pic:blipFill rotWithShape="1">
+                    <a:blip r:embed="rId10">
                       <a:extLst>
                         <a:ext uri="{28A0092B-C50C-407E-A947-70E740481C1C}">
                           <a14:useLocalDpi xmlns:a14="http://schemas.microsoft.com/office/drawing/2010/main" val="0"/>
                         </a:ext>
                       </a:extLst>
                     </a:blip>
-                    <a:srcRect/>
-                    <a:stretch>
-                      <a:fillRect/>
-                    </a:stretch>
+                    <a:srcRect l="2621" t="10996" r="2621" b="2851"/>
+                    <a:stretch/>
                   </pic:blipFill>
                   <pic:spPr bwMode="auto">
                     <a:xfrm>
                       <a:off x="0" y="0"/>
-                      <a:ext cx="4945891" cy="3539322"/>
+                      <a:ext cx="3829435" cy="2159551"/>
                     </a:xfrm>
                     <a:prstGeom prst="rect">
                       <a:avLst/>
@@ -1141,6 +1388,11 @@
                     <a:ln>
                       <a:noFill/>
                     </a:ln>
+                    <a:extLst>
+                      <a:ext uri="{53640926-AAD7-44D8-BBD7-CCE9431645EC}">
+                        <a14:shadowObscured xmlns:a14="http://schemas.microsoft.com/office/drawing/2010/main"/>
+                      </a:ext>
+                    </a:extLst>
                   </pic:spPr>
                 </pic:pic>
               </a:graphicData>
@@ -1151,11 +1403,45 @@
     </w:p>
     <w:p>
       <w:pPr>
+        <w:jc w:val="both"/>
+      </w:pPr>
+    </w:p>
+    <w:p>
+      <w:pPr>
         <w:pStyle w:val="Paragraphedeliste"/>
         <w:numPr>
           <w:ilvl w:val="0"/>
           <w:numId w:val="2"/>
         </w:numPr>
+        <w:jc w:val="both"/>
+      </w:pPr>
+    </w:p>
+    <w:p>
+      <w:pPr>
+        <w:pStyle w:val="Paragraphedeliste"/>
+        <w:numPr>
+          <w:ilvl w:val="0"/>
+          <w:numId w:val="2"/>
+        </w:numPr>
+        <w:jc w:val="both"/>
+      </w:pPr>
+      <w:r>
+        <w:t>Sinon passer à l’</w:t>
+      </w:r>
+      <w:proofErr w:type="spellStart"/>
+      <w:r>
+        <w:t>éta</w:t>
+      </w:r>
+      <w:proofErr w:type="spellEnd"/>
+    </w:p>
+    <w:p>
+      <w:pPr>
+        <w:pStyle w:val="Paragraphedeliste"/>
+        <w:numPr>
+          <w:ilvl w:val="0"/>
+          <w:numId w:val="2"/>
+        </w:numPr>
+        <w:jc w:val="both"/>
       </w:pPr>
       <w:r>
         <w:t xml:space="preserve">Dans la barre d'adresse de la fenêtre que vous venez d’ouvrir, tapez </w:t>
@@ -1183,7 +1469,7 @@
     </w:p>
     <w:p>
       <w:pPr>
-        <w:jc w:val="center"/>
+        <w:jc w:val="both"/>
       </w:pPr>
       <w:r>
         <w:rPr>
@@ -1207,7 +1493,7 @@
                     </pic:cNvPicPr>
                   </pic:nvPicPr>
                   <pic:blipFill>
-                    <a:blip r:embed="rId5">
+                    <a:blip r:embed="rId16">
                       <a:extLst>
                         <a:ext uri="{28A0092B-C50C-407E-A947-70E740481C1C}">
                           <a14:useLocalDpi xmlns:a14="http://schemas.microsoft.com/office/drawing/2010/main" val="0"/>
@@ -1246,6 +1532,7 @@
           <w:ilvl w:val="0"/>
           <w:numId w:val="2"/>
         </w:numPr>
+        <w:jc w:val="both"/>
       </w:pPr>
       <w:r>
         <w:t xml:space="preserve">Dans ce terminal, tapez la commande </w:t>
@@ -1344,6 +1631,9 @@
       </w:r>
     </w:p>
     <w:p>
+      <w:pPr>
+        <w:jc w:val="both"/>
+      </w:pPr>
       <w:r>
         <w:rPr>
           <w:noProof/>
@@ -1364,7 +1654,7 @@
                     <pic:cNvPicPr/>
                   </pic:nvPicPr>
                   <pic:blipFill>
-                    <a:blip r:embed="rId16"/>
+                    <a:blip r:embed="rId17"/>
                     <a:stretch>
                       <a:fillRect/>
                     </a:stretch>
@@ -1387,6 +1677,7 @@
     </w:p>
     <w:p>
       <w:pPr>
+        <w:jc w:val="both"/>
         <w:rPr>
           <w:rFonts w:asciiTheme="majorHAnsi" w:eastAsiaTheme="majorEastAsia" w:hAnsiTheme="majorHAnsi" w:cstheme="majorBidi"/>
           <w:color w:val="2F5496" w:themeColor="accent1" w:themeShade="BF"/>
@@ -1401,9 +1692,9 @@
     <w:p>
       <w:pPr>
         <w:pStyle w:val="Titre1"/>
-      </w:pPr>
-      <w:r>
-        <w:lastRenderedPageBreak/>
+        <w:jc w:val="both"/>
+      </w:pPr>
+      <w:r>
         <w:t>Utilisation</w:t>
       </w:r>
     </w:p>
@@ -1414,6 +1705,7 @@
           <w:ilvl w:val="0"/>
           <w:numId w:val="18"/>
         </w:numPr>
+        <w:jc w:val="both"/>
       </w:pPr>
       <w:r>
         <w:t xml:space="preserve">Ouvrez le répertoire qui contient le fichier </w:t>
@@ -1428,7 +1720,7 @@
     </w:p>
     <w:p>
       <w:pPr>
-        <w:jc w:val="center"/>
+        <w:jc w:val="both"/>
       </w:pPr>
       <w:r>
         <w:rPr>
@@ -1450,7 +1742,7 @@
                     <pic:cNvPicPr/>
                   </pic:nvPicPr>
                   <pic:blipFill rotWithShape="1">
-                    <a:blip r:embed="rId17"/>
+                    <a:blip r:embed="rId18"/>
                     <a:srcRect t="30741" b="17548"/>
                     <a:stretch/>
                   </pic:blipFill>
@@ -1485,6 +1777,7 @@
           <w:ilvl w:val="0"/>
           <w:numId w:val="18"/>
         </w:numPr>
+        <w:jc w:val="both"/>
       </w:pPr>
       <w:r>
         <w:t xml:space="preserve">Dans la barre d'adresse de la fenêtre, tapez </w:t>
@@ -1512,7 +1805,7 @@
     </w:p>
     <w:p>
       <w:pPr>
-        <w:jc w:val="center"/>
+        <w:jc w:val="both"/>
       </w:pPr>
       <w:r>
         <w:rPr>
@@ -1534,7 +1827,7 @@
                     <pic:cNvPicPr/>
                   </pic:nvPicPr>
                   <pic:blipFill>
-                    <a:blip r:embed="rId18"/>
+                    <a:blip r:embed="rId19"/>
                     <a:stretch>
                       <a:fillRect/>
                     </a:stretch>
@@ -1562,6 +1855,7 @@
           <w:ilvl w:val="0"/>
           <w:numId w:val="18"/>
         </w:numPr>
+        <w:jc w:val="both"/>
       </w:pPr>
       <w:r>
         <w:t xml:space="preserve">Depuis le terminal, tapez </w:t>
@@ -1610,8 +1904,6 @@
       </w:r>
       <w:r>
         <w:br/>
-      </w:r>
-      <w:r>
         <w:t>Si vous obtenez le résultat suivant alors ça fonctionne ! </w:t>
       </w:r>
       <w:r>
@@ -1635,9 +1927,12 @@
     </w:p>
     <w:p>
       <w:pPr>
-        <w:jc w:val="center"/>
-      </w:pPr>
-      <w:r>
+        <w:jc w:val="both"/>
+      </w:pPr>
+      <w:r>
+        <w:rPr>
+          <w:noProof/>
+        </w:rPr>
         <w:drawing>
           <wp:inline distT="0" distB="0" distL="0" distR="0" wp14:anchorId="364D0872" wp14:editId="5C04A72D">
             <wp:extent cx="4387850" cy="747842"/>
@@ -1654,7 +1949,7 @@
                     <pic:cNvPicPr/>
                   </pic:nvPicPr>
                   <pic:blipFill>
-                    <a:blip r:embed="rId19"/>
+                    <a:blip r:embed="rId20"/>
                     <a:stretch>
                       <a:fillRect/>
                     </a:stretch>
@@ -1682,8 +1977,10 @@
           <w:ilvl w:val="0"/>
           <w:numId w:val="18"/>
         </w:numPr>
-      </w:pPr>
-      <w:r>
+        <w:jc w:val="both"/>
+      </w:pPr>
+      <w:r>
+        <w:lastRenderedPageBreak/>
         <w:t>Le robot va ensuite vous demander d'ouvrir le fichier PDF de la facture que vous souhaitez traiter, vous n'avez plus qu'à suivre les instructions</w:t>
       </w:r>
     </w:p>
@@ -1694,6 +1991,7 @@
           <w:ilvl w:val="0"/>
           <w:numId w:val="18"/>
         </w:numPr>
+        <w:jc w:val="both"/>
       </w:pPr>
       <w:r>
         <w:t>A chaque page du PDF traité, une sauvegarde de la page est faite et est rangée</w:t>
@@ -1707,7 +2005,7 @@
     </w:p>
     <w:p>
       <w:pPr>
-        <w:jc w:val="center"/>
+        <w:jc w:val="both"/>
       </w:pPr>
       <w:r>
         <w:rPr>
@@ -1729,7 +2027,7 @@
                     <pic:cNvPicPr/>
                   </pic:nvPicPr>
                   <pic:blipFill>
-                    <a:blip r:embed="rId20"/>
+                    <a:blip r:embed="rId21"/>
                     <a:stretch>
                       <a:fillRect/>
                     </a:stretch>
@@ -1757,15 +2055,15 @@
           <w:ilvl w:val="0"/>
           <w:numId w:val="18"/>
         </w:numPr>
-      </w:pPr>
-      <w:r>
-        <w:lastRenderedPageBreak/>
+        <w:jc w:val="both"/>
+      </w:pPr>
+      <w:r>
         <w:t>Une fois que vous avez fini de traiter un PDF, celui-ci est archivé pour vous éviter de le traiter une nouvelle fois.</w:t>
       </w:r>
     </w:p>
     <w:p>
       <w:pPr>
-        <w:jc w:val="center"/>
+        <w:jc w:val="both"/>
       </w:pPr>
       <w:r>
         <w:rPr>
@@ -1787,7 +2085,7 @@
                     <pic:cNvPicPr/>
                   </pic:nvPicPr>
                   <pic:blipFill>
-                    <a:blip r:embed="rId21"/>
+                    <a:blip r:embed="rId22"/>
                     <a:stretch>
                       <a:fillRect/>
                     </a:stretch>
@@ -1808,7 +2106,11 @@
         </w:drawing>
       </w:r>
     </w:p>
-    <w:p/>
+    <w:p>
+      <w:pPr>
+        <w:jc w:val="both"/>
+      </w:pPr>
+    </w:p>
     <w:sectPr>
       <w:pgSz w:w="11906" w:h="16838"/>
       <w:pgMar w:top="1417" w:right="1417" w:bottom="1417" w:left="1417" w:header="708" w:footer="708" w:gutter="0"/>
@@ -1822,6 +2124,119 @@
 <file path=word/numbering.xml><?xml version="1.0" encoding="utf-8"?>
 <w:numbering xmlns:wpc="http://schemas.microsoft.com/office/word/2010/wordprocessingCanvas" xmlns:cx="http://schemas.microsoft.com/office/drawing/2014/chartex" xmlns:cx1="http://schemas.microsoft.com/office/drawing/2015/9/8/chartex" xmlns:cx2="http://schemas.microsoft.com/office/drawing/2015/10/21/chartex" xmlns:cx3="http://schemas.microsoft.com/office/drawing/2016/5/9/chartex" xmlns:cx4="http://schemas.microsoft.com/office/drawing/2016/5/10/chartex" xmlns:cx5="http://schemas.microsoft.com/office/drawing/2016/5/11/chartex" xmlns:cx6="http://schemas.microsoft.com/office/drawing/2016/5/12/chartex" xmlns:cx7="http://schemas.microsoft.com/office/drawing/2016/5/13/chartex" xmlns:cx8="http://schemas.microsoft.com/office/drawing/2016/5/14/chartex" xmlns:mc="http://schemas.openxmlformats.org/markup-compatibility/2006" xmlns:aink="http://schemas.microsoft.com/office/drawing/2016/ink" xmlns:am3d="http://schemas.microsoft.com/office/drawing/2017/model3d" xmlns:o="urn:schemas-microsoft-com:office:office" xmlns:oel="http://schemas.microsoft.com/office/2019/extlst" xmlns:r="http://schemas.openxmlformats.org/officeDocument/2006/relationships" xmlns:m="http://schemas.openxmlformats.org/officeDocument/2006/math" xmlns:v="urn:schemas-microsoft-com:vml" xmlns:wp14="http://schemas.microsoft.com/office/word/2010/wordprocessingDrawing" xmlns:wp="http://schemas.openxmlformats.org/drawingml/2006/wordprocessingDrawing" xmlns:w10="urn:schemas-microsoft-com:office:word" xmlns:w="http://schemas.openxmlformats.org/wordprocessingml/2006/main" xmlns:w14="http://schemas.microsoft.com/office/word/2010/wordml" xmlns:w15="http://schemas.microsoft.com/office/word/2012/wordml" xmlns:w16cex="http://schemas.microsoft.com/office/word/2018/wordml/cex" xmlns:w16cid="http://schemas.microsoft.com/office/word/2016/wordml/cid" xmlns:w16="http://schemas.microsoft.com/office/word/2018/wordml" xmlns:w16sdtdh="http://schemas.microsoft.com/office/word/2020/wordml/sdtdatahash" xmlns:w16se="http://schemas.microsoft.com/office/word/2015/wordml/symex" xmlns:wpg="http://schemas.microsoft.com/office/word/2010/wordprocessingGroup" xmlns:wpi="http://schemas.microsoft.com/office/word/2010/wordprocessingInk" xmlns:wne="http://schemas.microsoft.com/office/word/2006/wordml" xmlns:wps="http://schemas.microsoft.com/office/word/2010/wordprocessingShape" mc:Ignorable="w14 w15 w16se w16cid w16 w16cex w16sdtdh wp14">
   <w:abstractNum w:abstractNumId="0" w15:restartNumberingAfterBreak="0">
+    <w:nsid w:val="019427B6"/>
+    <w:multiLevelType w:val="hybridMultilevel"/>
+    <w:tmpl w:val="4DD66192"/>
+    <w:lvl w:ilvl="0" w:tplc="040C0001">
+      <w:start w:val="1"/>
+      <w:numFmt w:val="bullet"/>
+      <w:lvlText w:val=""/>
+      <w:lvlJc w:val="left"/>
+      <w:pPr>
+        <w:ind w:left="720" w:hanging="360"/>
+      </w:pPr>
+      <w:rPr>
+        <w:rFonts w:ascii="Symbol" w:hAnsi="Symbol" w:hint="default"/>
+      </w:rPr>
+    </w:lvl>
+    <w:lvl w:ilvl="1" w:tplc="040C0003" w:tentative="1">
+      <w:start w:val="1"/>
+      <w:numFmt w:val="bullet"/>
+      <w:lvlText w:val="o"/>
+      <w:lvlJc w:val="left"/>
+      <w:pPr>
+        <w:ind w:left="1440" w:hanging="360"/>
+      </w:pPr>
+      <w:rPr>
+        <w:rFonts w:ascii="Courier New" w:hAnsi="Courier New" w:cs="Courier New" w:hint="default"/>
+      </w:rPr>
+    </w:lvl>
+    <w:lvl w:ilvl="2" w:tplc="040C0005" w:tentative="1">
+      <w:start w:val="1"/>
+      <w:numFmt w:val="bullet"/>
+      <w:lvlText w:val=""/>
+      <w:lvlJc w:val="left"/>
+      <w:pPr>
+        <w:ind w:left="2160" w:hanging="360"/>
+      </w:pPr>
+      <w:rPr>
+        <w:rFonts w:ascii="Wingdings" w:hAnsi="Wingdings" w:hint="default"/>
+      </w:rPr>
+    </w:lvl>
+    <w:lvl w:ilvl="3" w:tplc="040C0001" w:tentative="1">
+      <w:start w:val="1"/>
+      <w:numFmt w:val="bullet"/>
+      <w:lvlText w:val=""/>
+      <w:lvlJc w:val="left"/>
+      <w:pPr>
+        <w:ind w:left="2880" w:hanging="360"/>
+      </w:pPr>
+      <w:rPr>
+        <w:rFonts w:ascii="Symbol" w:hAnsi="Symbol" w:hint="default"/>
+      </w:rPr>
+    </w:lvl>
+    <w:lvl w:ilvl="4" w:tplc="040C0003" w:tentative="1">
+      <w:start w:val="1"/>
+      <w:numFmt w:val="bullet"/>
+      <w:lvlText w:val="o"/>
+      <w:lvlJc w:val="left"/>
+      <w:pPr>
+        <w:ind w:left="3600" w:hanging="360"/>
+      </w:pPr>
+      <w:rPr>
+        <w:rFonts w:ascii="Courier New" w:hAnsi="Courier New" w:cs="Courier New" w:hint="default"/>
+      </w:rPr>
+    </w:lvl>
+    <w:lvl w:ilvl="5" w:tplc="040C0005" w:tentative="1">
+      <w:start w:val="1"/>
+      <w:numFmt w:val="bullet"/>
+      <w:lvlText w:val=""/>
+      <w:lvlJc w:val="left"/>
+      <w:pPr>
+        <w:ind w:left="4320" w:hanging="360"/>
+      </w:pPr>
+      <w:rPr>
+        <w:rFonts w:ascii="Wingdings" w:hAnsi="Wingdings" w:hint="default"/>
+      </w:rPr>
+    </w:lvl>
+    <w:lvl w:ilvl="6" w:tplc="040C0001" w:tentative="1">
+      <w:start w:val="1"/>
+      <w:numFmt w:val="bullet"/>
+      <w:lvlText w:val=""/>
+      <w:lvlJc w:val="left"/>
+      <w:pPr>
+        <w:ind w:left="5040" w:hanging="360"/>
+      </w:pPr>
+      <w:rPr>
+        <w:rFonts w:ascii="Symbol" w:hAnsi="Symbol" w:hint="default"/>
+      </w:rPr>
+    </w:lvl>
+    <w:lvl w:ilvl="7" w:tplc="040C0003" w:tentative="1">
+      <w:start w:val="1"/>
+      <w:numFmt w:val="bullet"/>
+      <w:lvlText w:val="o"/>
+      <w:lvlJc w:val="left"/>
+      <w:pPr>
+        <w:ind w:left="5760" w:hanging="360"/>
+      </w:pPr>
+      <w:rPr>
+        <w:rFonts w:ascii="Courier New" w:hAnsi="Courier New" w:cs="Courier New" w:hint="default"/>
+      </w:rPr>
+    </w:lvl>
+    <w:lvl w:ilvl="8" w:tplc="040C0005" w:tentative="1">
+      <w:start w:val="1"/>
+      <w:numFmt w:val="bullet"/>
+      <w:lvlText w:val=""/>
+      <w:lvlJc w:val="left"/>
+      <w:pPr>
+        <w:ind w:left="6480" w:hanging="360"/>
+      </w:pPr>
+      <w:rPr>
+        <w:rFonts w:ascii="Wingdings" w:hAnsi="Wingdings" w:hint="default"/>
+      </w:rPr>
+    </w:lvl>
+  </w:abstractNum>
+  <w:abstractNum w:abstractNumId="1" w15:restartNumberingAfterBreak="0">
     <w:nsid w:val="01F673AA"/>
     <w:multiLevelType w:val="multilevel"/>
     <w:tmpl w:val="040C001D"/>
@@ -1907,7 +2322,7 @@
       </w:pPr>
     </w:lvl>
   </w:abstractNum>
-  <w:abstractNum w:abstractNumId="1" w15:restartNumberingAfterBreak="0">
+  <w:abstractNum w:abstractNumId="2" w15:restartNumberingAfterBreak="0">
     <w:nsid w:val="03D06F2A"/>
     <w:multiLevelType w:val="multilevel"/>
     <w:tmpl w:val="040C001D"/>
@@ -1993,7 +2408,7 @@
       </w:pPr>
     </w:lvl>
   </w:abstractNum>
-  <w:abstractNum w:abstractNumId="2" w15:restartNumberingAfterBreak="0">
+  <w:abstractNum w:abstractNumId="3" w15:restartNumberingAfterBreak="0">
     <w:nsid w:val="09CB5134"/>
     <w:multiLevelType w:val="hybridMultilevel"/>
     <w:tmpl w:val="1A580ED0"/>
@@ -2085,7 +2500,7 @@
       </w:pPr>
     </w:lvl>
   </w:abstractNum>
-  <w:abstractNum w:abstractNumId="3" w15:restartNumberingAfterBreak="0">
+  <w:abstractNum w:abstractNumId="4" w15:restartNumberingAfterBreak="0">
     <w:nsid w:val="0A1A36E7"/>
     <w:multiLevelType w:val="multilevel"/>
     <w:tmpl w:val="6B3A30B8"/>
@@ -2171,7 +2586,7 @@
       </w:pPr>
     </w:lvl>
   </w:abstractNum>
-  <w:abstractNum w:abstractNumId="4" w15:restartNumberingAfterBreak="0">
+  <w:abstractNum w:abstractNumId="5" w15:restartNumberingAfterBreak="0">
     <w:nsid w:val="10082467"/>
     <w:multiLevelType w:val="multilevel"/>
     <w:tmpl w:val="633A399E"/>
@@ -2284,7 +2699,120 @@
       </w:rPr>
     </w:lvl>
   </w:abstractNum>
-  <w:abstractNum w:abstractNumId="5" w15:restartNumberingAfterBreak="0">
+  <w:abstractNum w:abstractNumId="6" w15:restartNumberingAfterBreak="0">
+    <w:nsid w:val="11AE0109"/>
+    <w:multiLevelType w:val="hybridMultilevel"/>
+    <w:tmpl w:val="A8368E50"/>
+    <w:lvl w:ilvl="0" w:tplc="040C0001">
+      <w:start w:val="1"/>
+      <w:numFmt w:val="bullet"/>
+      <w:lvlText w:val=""/>
+      <w:lvlJc w:val="left"/>
+      <w:pPr>
+        <w:ind w:left="720" w:hanging="360"/>
+      </w:pPr>
+      <w:rPr>
+        <w:rFonts w:ascii="Symbol" w:hAnsi="Symbol" w:hint="default"/>
+      </w:rPr>
+    </w:lvl>
+    <w:lvl w:ilvl="1" w:tplc="040C0003" w:tentative="1">
+      <w:start w:val="1"/>
+      <w:numFmt w:val="bullet"/>
+      <w:lvlText w:val="o"/>
+      <w:lvlJc w:val="left"/>
+      <w:pPr>
+        <w:ind w:left="1440" w:hanging="360"/>
+      </w:pPr>
+      <w:rPr>
+        <w:rFonts w:ascii="Courier New" w:hAnsi="Courier New" w:cs="Courier New" w:hint="default"/>
+      </w:rPr>
+    </w:lvl>
+    <w:lvl w:ilvl="2" w:tplc="040C0005" w:tentative="1">
+      <w:start w:val="1"/>
+      <w:numFmt w:val="bullet"/>
+      <w:lvlText w:val=""/>
+      <w:lvlJc w:val="left"/>
+      <w:pPr>
+        <w:ind w:left="2160" w:hanging="360"/>
+      </w:pPr>
+      <w:rPr>
+        <w:rFonts w:ascii="Wingdings" w:hAnsi="Wingdings" w:hint="default"/>
+      </w:rPr>
+    </w:lvl>
+    <w:lvl w:ilvl="3" w:tplc="040C0001" w:tentative="1">
+      <w:start w:val="1"/>
+      <w:numFmt w:val="bullet"/>
+      <w:lvlText w:val=""/>
+      <w:lvlJc w:val="left"/>
+      <w:pPr>
+        <w:ind w:left="2880" w:hanging="360"/>
+      </w:pPr>
+      <w:rPr>
+        <w:rFonts w:ascii="Symbol" w:hAnsi="Symbol" w:hint="default"/>
+      </w:rPr>
+    </w:lvl>
+    <w:lvl w:ilvl="4" w:tplc="040C0003" w:tentative="1">
+      <w:start w:val="1"/>
+      <w:numFmt w:val="bullet"/>
+      <w:lvlText w:val="o"/>
+      <w:lvlJc w:val="left"/>
+      <w:pPr>
+        <w:ind w:left="3600" w:hanging="360"/>
+      </w:pPr>
+      <w:rPr>
+        <w:rFonts w:ascii="Courier New" w:hAnsi="Courier New" w:cs="Courier New" w:hint="default"/>
+      </w:rPr>
+    </w:lvl>
+    <w:lvl w:ilvl="5" w:tplc="040C0005" w:tentative="1">
+      <w:start w:val="1"/>
+      <w:numFmt w:val="bullet"/>
+      <w:lvlText w:val=""/>
+      <w:lvlJc w:val="left"/>
+      <w:pPr>
+        <w:ind w:left="4320" w:hanging="360"/>
+      </w:pPr>
+      <w:rPr>
+        <w:rFonts w:ascii="Wingdings" w:hAnsi="Wingdings" w:hint="default"/>
+      </w:rPr>
+    </w:lvl>
+    <w:lvl w:ilvl="6" w:tplc="040C0001" w:tentative="1">
+      <w:start w:val="1"/>
+      <w:numFmt w:val="bullet"/>
+      <w:lvlText w:val=""/>
+      <w:lvlJc w:val="left"/>
+      <w:pPr>
+        <w:ind w:left="5040" w:hanging="360"/>
+      </w:pPr>
+      <w:rPr>
+        <w:rFonts w:ascii="Symbol" w:hAnsi="Symbol" w:hint="default"/>
+      </w:rPr>
+    </w:lvl>
+    <w:lvl w:ilvl="7" w:tplc="040C0003" w:tentative="1">
+      <w:start w:val="1"/>
+      <w:numFmt w:val="bullet"/>
+      <w:lvlText w:val="o"/>
+      <w:lvlJc w:val="left"/>
+      <w:pPr>
+        <w:ind w:left="5760" w:hanging="360"/>
+      </w:pPr>
+      <w:rPr>
+        <w:rFonts w:ascii="Courier New" w:hAnsi="Courier New" w:cs="Courier New" w:hint="default"/>
+      </w:rPr>
+    </w:lvl>
+    <w:lvl w:ilvl="8" w:tplc="040C0005" w:tentative="1">
+      <w:start w:val="1"/>
+      <w:numFmt w:val="bullet"/>
+      <w:lvlText w:val=""/>
+      <w:lvlJc w:val="left"/>
+      <w:pPr>
+        <w:ind w:left="6480" w:hanging="360"/>
+      </w:pPr>
+      <w:rPr>
+        <w:rFonts w:ascii="Wingdings" w:hAnsi="Wingdings" w:hint="default"/>
+      </w:rPr>
+    </w:lvl>
+  </w:abstractNum>
+  <w:abstractNum w:abstractNumId="7" w15:restartNumberingAfterBreak="0">
     <w:nsid w:val="17A2579D"/>
     <w:multiLevelType w:val="multilevel"/>
     <w:tmpl w:val="040C001D"/>
@@ -2370,7 +2898,7 @@
       </w:pPr>
     </w:lvl>
   </w:abstractNum>
-  <w:abstractNum w:abstractNumId="6" w15:restartNumberingAfterBreak="0">
+  <w:abstractNum w:abstractNumId="8" w15:restartNumberingAfterBreak="0">
     <w:nsid w:val="2C74119F"/>
     <w:multiLevelType w:val="multilevel"/>
     <w:tmpl w:val="040C001D"/>
@@ -2456,7 +2984,206 @@
       </w:pPr>
     </w:lvl>
   </w:abstractNum>
-  <w:abstractNum w:abstractNumId="7" w15:restartNumberingAfterBreak="0">
+  <w:abstractNum w:abstractNumId="9" w15:restartNumberingAfterBreak="0">
+    <w:nsid w:val="2C987EC8"/>
+    <w:multiLevelType w:val="hybridMultilevel"/>
+    <w:tmpl w:val="967A5B5C"/>
+    <w:lvl w:ilvl="0" w:tplc="040C000F">
+      <w:start w:val="1"/>
+      <w:numFmt w:val="decimal"/>
+      <w:lvlText w:val="%1."/>
+      <w:lvlJc w:val="left"/>
+      <w:pPr>
+        <w:ind w:left="720" w:hanging="360"/>
+      </w:pPr>
+    </w:lvl>
+    <w:lvl w:ilvl="1" w:tplc="040C0019">
+      <w:start w:val="1"/>
+      <w:numFmt w:val="lowerLetter"/>
+      <w:lvlText w:val="%2."/>
+      <w:lvlJc w:val="left"/>
+      <w:pPr>
+        <w:ind w:left="1440" w:hanging="360"/>
+      </w:pPr>
+    </w:lvl>
+    <w:lvl w:ilvl="2" w:tplc="040C001B" w:tentative="1">
+      <w:start w:val="1"/>
+      <w:numFmt w:val="lowerRoman"/>
+      <w:lvlText w:val="%3."/>
+      <w:lvlJc w:val="right"/>
+      <w:pPr>
+        <w:ind w:left="2160" w:hanging="180"/>
+      </w:pPr>
+    </w:lvl>
+    <w:lvl w:ilvl="3" w:tplc="040C000F" w:tentative="1">
+      <w:start w:val="1"/>
+      <w:numFmt w:val="decimal"/>
+      <w:lvlText w:val="%4."/>
+      <w:lvlJc w:val="left"/>
+      <w:pPr>
+        <w:ind w:left="2880" w:hanging="360"/>
+      </w:pPr>
+    </w:lvl>
+    <w:lvl w:ilvl="4" w:tplc="040C0019" w:tentative="1">
+      <w:start w:val="1"/>
+      <w:numFmt w:val="lowerLetter"/>
+      <w:lvlText w:val="%5."/>
+      <w:lvlJc w:val="left"/>
+      <w:pPr>
+        <w:ind w:left="3600" w:hanging="360"/>
+      </w:pPr>
+    </w:lvl>
+    <w:lvl w:ilvl="5" w:tplc="040C001B" w:tentative="1">
+      <w:start w:val="1"/>
+      <w:numFmt w:val="lowerRoman"/>
+      <w:lvlText w:val="%6."/>
+      <w:lvlJc w:val="right"/>
+      <w:pPr>
+        <w:ind w:left="4320" w:hanging="180"/>
+      </w:pPr>
+    </w:lvl>
+    <w:lvl w:ilvl="6" w:tplc="040C000F" w:tentative="1">
+      <w:start w:val="1"/>
+      <w:numFmt w:val="decimal"/>
+      <w:lvlText w:val="%7."/>
+      <w:lvlJc w:val="left"/>
+      <w:pPr>
+        <w:ind w:left="5040" w:hanging="360"/>
+      </w:pPr>
+    </w:lvl>
+    <w:lvl w:ilvl="7" w:tplc="040C0019" w:tentative="1">
+      <w:start w:val="1"/>
+      <w:numFmt w:val="lowerLetter"/>
+      <w:lvlText w:val="%8."/>
+      <w:lvlJc w:val="left"/>
+      <w:pPr>
+        <w:ind w:left="5760" w:hanging="360"/>
+      </w:pPr>
+    </w:lvl>
+    <w:lvl w:ilvl="8" w:tplc="040C001B" w:tentative="1">
+      <w:start w:val="1"/>
+      <w:numFmt w:val="lowerRoman"/>
+      <w:lvlText w:val="%9."/>
+      <w:lvlJc w:val="right"/>
+      <w:pPr>
+        <w:ind w:left="6480" w:hanging="180"/>
+      </w:pPr>
+    </w:lvl>
+  </w:abstractNum>
+  <w:abstractNum w:abstractNumId="10" w15:restartNumberingAfterBreak="0">
+    <w:nsid w:val="34956864"/>
+    <w:multiLevelType w:val="hybridMultilevel"/>
+    <w:tmpl w:val="453EC604"/>
+    <w:lvl w:ilvl="0" w:tplc="040C0001">
+      <w:start w:val="1"/>
+      <w:numFmt w:val="bullet"/>
+      <w:lvlText w:val=""/>
+      <w:lvlJc w:val="left"/>
+      <w:pPr>
+        <w:ind w:left="720" w:hanging="360"/>
+      </w:pPr>
+      <w:rPr>
+        <w:rFonts w:ascii="Symbol" w:hAnsi="Symbol" w:hint="default"/>
+      </w:rPr>
+    </w:lvl>
+    <w:lvl w:ilvl="1" w:tplc="040C0003" w:tentative="1">
+      <w:start w:val="1"/>
+      <w:numFmt w:val="bullet"/>
+      <w:lvlText w:val="o"/>
+      <w:lvlJc w:val="left"/>
+      <w:pPr>
+        <w:ind w:left="1440" w:hanging="360"/>
+      </w:pPr>
+      <w:rPr>
+        <w:rFonts w:ascii="Courier New" w:hAnsi="Courier New" w:cs="Courier New" w:hint="default"/>
+      </w:rPr>
+    </w:lvl>
+    <w:lvl w:ilvl="2" w:tplc="040C0005" w:tentative="1">
+      <w:start w:val="1"/>
+      <w:numFmt w:val="bullet"/>
+      <w:lvlText w:val=""/>
+      <w:lvlJc w:val="left"/>
+      <w:pPr>
+        <w:ind w:left="2160" w:hanging="360"/>
+      </w:pPr>
+      <w:rPr>
+        <w:rFonts w:ascii="Wingdings" w:hAnsi="Wingdings" w:hint="default"/>
+      </w:rPr>
+    </w:lvl>
+    <w:lvl w:ilvl="3" w:tplc="040C0001" w:tentative="1">
+      <w:start w:val="1"/>
+      <w:numFmt w:val="bullet"/>
+      <w:lvlText w:val=""/>
+      <w:lvlJc w:val="left"/>
+      <w:pPr>
+        <w:ind w:left="2880" w:hanging="360"/>
+      </w:pPr>
+      <w:rPr>
+        <w:rFonts w:ascii="Symbol" w:hAnsi="Symbol" w:hint="default"/>
+      </w:rPr>
+    </w:lvl>
+    <w:lvl w:ilvl="4" w:tplc="040C0003" w:tentative="1">
+      <w:start w:val="1"/>
+      <w:numFmt w:val="bullet"/>
+      <w:lvlText w:val="o"/>
+      <w:lvlJc w:val="left"/>
+      <w:pPr>
+        <w:ind w:left="3600" w:hanging="360"/>
+      </w:pPr>
+      <w:rPr>
+        <w:rFonts w:ascii="Courier New" w:hAnsi="Courier New" w:cs="Courier New" w:hint="default"/>
+      </w:rPr>
+    </w:lvl>
+    <w:lvl w:ilvl="5" w:tplc="040C0005" w:tentative="1">
+      <w:start w:val="1"/>
+      <w:numFmt w:val="bullet"/>
+      <w:lvlText w:val=""/>
+      <w:lvlJc w:val="left"/>
+      <w:pPr>
+        <w:ind w:left="4320" w:hanging="360"/>
+      </w:pPr>
+      <w:rPr>
+        <w:rFonts w:ascii="Wingdings" w:hAnsi="Wingdings" w:hint="default"/>
+      </w:rPr>
+    </w:lvl>
+    <w:lvl w:ilvl="6" w:tplc="040C0001" w:tentative="1">
+      <w:start w:val="1"/>
+      <w:numFmt w:val="bullet"/>
+      <w:lvlText w:val=""/>
+      <w:lvlJc w:val="left"/>
+      <w:pPr>
+        <w:ind w:left="5040" w:hanging="360"/>
+      </w:pPr>
+      <w:rPr>
+        <w:rFonts w:ascii="Symbol" w:hAnsi="Symbol" w:hint="default"/>
+      </w:rPr>
+    </w:lvl>
+    <w:lvl w:ilvl="7" w:tplc="040C0003" w:tentative="1">
+      <w:start w:val="1"/>
+      <w:numFmt w:val="bullet"/>
+      <w:lvlText w:val="o"/>
+      <w:lvlJc w:val="left"/>
+      <w:pPr>
+        <w:ind w:left="5760" w:hanging="360"/>
+      </w:pPr>
+      <w:rPr>
+        <w:rFonts w:ascii="Courier New" w:hAnsi="Courier New" w:cs="Courier New" w:hint="default"/>
+      </w:rPr>
+    </w:lvl>
+    <w:lvl w:ilvl="8" w:tplc="040C0005" w:tentative="1">
+      <w:start w:val="1"/>
+      <w:numFmt w:val="bullet"/>
+      <w:lvlText w:val=""/>
+      <w:lvlJc w:val="left"/>
+      <w:pPr>
+        <w:ind w:left="6480" w:hanging="360"/>
+      </w:pPr>
+      <w:rPr>
+        <w:rFonts w:ascii="Wingdings" w:hAnsi="Wingdings" w:hint="default"/>
+      </w:rPr>
+    </w:lvl>
+  </w:abstractNum>
+  <w:abstractNum w:abstractNumId="11" w15:restartNumberingAfterBreak="0">
     <w:nsid w:val="368E2FB2"/>
     <w:multiLevelType w:val="multilevel"/>
     <w:tmpl w:val="040C001D"/>
@@ -2542,7 +3269,7 @@
       </w:pPr>
     </w:lvl>
   </w:abstractNum>
-  <w:abstractNum w:abstractNumId="8" w15:restartNumberingAfterBreak="0">
+  <w:abstractNum w:abstractNumId="12" w15:restartNumberingAfterBreak="0">
     <w:nsid w:val="3D96571D"/>
     <w:multiLevelType w:val="hybridMultilevel"/>
     <w:tmpl w:val="85D0247E"/>
@@ -2655,7 +3382,120 @@
       </w:rPr>
     </w:lvl>
   </w:abstractNum>
-  <w:abstractNum w:abstractNumId="9" w15:restartNumberingAfterBreak="0">
+  <w:abstractNum w:abstractNumId="13" w15:restartNumberingAfterBreak="0">
+    <w:nsid w:val="45B3249D"/>
+    <w:multiLevelType w:val="hybridMultilevel"/>
+    <w:tmpl w:val="C47EA2BA"/>
+    <w:lvl w:ilvl="0" w:tplc="040C000F">
+      <w:start w:val="1"/>
+      <w:numFmt w:val="decimal"/>
+      <w:lvlText w:val="%1."/>
+      <w:lvlJc w:val="left"/>
+      <w:pPr>
+        <w:ind w:left="720" w:hanging="360"/>
+      </w:pPr>
+      <w:rPr>
+        <w:rFonts w:hint="default"/>
+      </w:rPr>
+    </w:lvl>
+    <w:lvl w:ilvl="1" w:tplc="FFFFFFFF" w:tentative="1">
+      <w:start w:val="1"/>
+      <w:numFmt w:val="bullet"/>
+      <w:lvlText w:val="o"/>
+      <w:lvlJc w:val="left"/>
+      <w:pPr>
+        <w:ind w:left="1440" w:hanging="360"/>
+      </w:pPr>
+      <w:rPr>
+        <w:rFonts w:ascii="Courier New" w:hAnsi="Courier New" w:cs="Courier New" w:hint="default"/>
+      </w:rPr>
+    </w:lvl>
+    <w:lvl w:ilvl="2" w:tplc="FFFFFFFF" w:tentative="1">
+      <w:start w:val="1"/>
+      <w:numFmt w:val="bullet"/>
+      <w:lvlText w:val=""/>
+      <w:lvlJc w:val="left"/>
+      <w:pPr>
+        <w:ind w:left="2160" w:hanging="360"/>
+      </w:pPr>
+      <w:rPr>
+        <w:rFonts w:ascii="Wingdings" w:hAnsi="Wingdings" w:hint="default"/>
+      </w:rPr>
+    </w:lvl>
+    <w:lvl w:ilvl="3" w:tplc="FFFFFFFF" w:tentative="1">
+      <w:start w:val="1"/>
+      <w:numFmt w:val="bullet"/>
+      <w:lvlText w:val=""/>
+      <w:lvlJc w:val="left"/>
+      <w:pPr>
+        <w:ind w:left="2880" w:hanging="360"/>
+      </w:pPr>
+      <w:rPr>
+        <w:rFonts w:ascii="Symbol" w:hAnsi="Symbol" w:hint="default"/>
+      </w:rPr>
+    </w:lvl>
+    <w:lvl w:ilvl="4" w:tplc="FFFFFFFF" w:tentative="1">
+      <w:start w:val="1"/>
+      <w:numFmt w:val="bullet"/>
+      <w:lvlText w:val="o"/>
+      <w:lvlJc w:val="left"/>
+      <w:pPr>
+        <w:ind w:left="3600" w:hanging="360"/>
+      </w:pPr>
+      <w:rPr>
+        <w:rFonts w:ascii="Courier New" w:hAnsi="Courier New" w:cs="Courier New" w:hint="default"/>
+      </w:rPr>
+    </w:lvl>
+    <w:lvl w:ilvl="5" w:tplc="FFFFFFFF" w:tentative="1">
+      <w:start w:val="1"/>
+      <w:numFmt w:val="bullet"/>
+      <w:lvlText w:val=""/>
+      <w:lvlJc w:val="left"/>
+      <w:pPr>
+        <w:ind w:left="4320" w:hanging="360"/>
+      </w:pPr>
+      <w:rPr>
+        <w:rFonts w:ascii="Wingdings" w:hAnsi="Wingdings" w:hint="default"/>
+      </w:rPr>
+    </w:lvl>
+    <w:lvl w:ilvl="6" w:tplc="FFFFFFFF" w:tentative="1">
+      <w:start w:val="1"/>
+      <w:numFmt w:val="bullet"/>
+      <w:lvlText w:val=""/>
+      <w:lvlJc w:val="left"/>
+      <w:pPr>
+        <w:ind w:left="5040" w:hanging="360"/>
+      </w:pPr>
+      <w:rPr>
+        <w:rFonts w:ascii="Symbol" w:hAnsi="Symbol" w:hint="default"/>
+      </w:rPr>
+    </w:lvl>
+    <w:lvl w:ilvl="7" w:tplc="FFFFFFFF" w:tentative="1">
+      <w:start w:val="1"/>
+      <w:numFmt w:val="bullet"/>
+      <w:lvlText w:val="o"/>
+      <w:lvlJc w:val="left"/>
+      <w:pPr>
+        <w:ind w:left="5760" w:hanging="360"/>
+      </w:pPr>
+      <w:rPr>
+        <w:rFonts w:ascii="Courier New" w:hAnsi="Courier New" w:cs="Courier New" w:hint="default"/>
+      </w:rPr>
+    </w:lvl>
+    <w:lvl w:ilvl="8" w:tplc="FFFFFFFF" w:tentative="1">
+      <w:start w:val="1"/>
+      <w:numFmt w:val="bullet"/>
+      <w:lvlText w:val=""/>
+      <w:lvlJc w:val="left"/>
+      <w:pPr>
+        <w:ind w:left="6480" w:hanging="360"/>
+      </w:pPr>
+      <w:rPr>
+        <w:rFonts w:ascii="Wingdings" w:hAnsi="Wingdings" w:hint="default"/>
+      </w:rPr>
+    </w:lvl>
+  </w:abstractNum>
+  <w:abstractNum w:abstractNumId="14" w15:restartNumberingAfterBreak="0">
     <w:nsid w:val="48966D19"/>
     <w:multiLevelType w:val="multilevel"/>
     <w:tmpl w:val="040C001D"/>
@@ -2741,7 +3581,7 @@
       </w:pPr>
     </w:lvl>
   </w:abstractNum>
-  <w:abstractNum w:abstractNumId="10" w15:restartNumberingAfterBreak="0">
+  <w:abstractNum w:abstractNumId="15" w15:restartNumberingAfterBreak="0">
     <w:nsid w:val="4BA23E7F"/>
     <w:multiLevelType w:val="hybridMultilevel"/>
     <w:tmpl w:val="A772348C"/>
@@ -2854,7 +3694,7 @@
       </w:rPr>
     </w:lvl>
   </w:abstractNum>
-  <w:abstractNum w:abstractNumId="11" w15:restartNumberingAfterBreak="0">
+  <w:abstractNum w:abstractNumId="16" w15:restartNumberingAfterBreak="0">
     <w:nsid w:val="4DB4438D"/>
     <w:multiLevelType w:val="multilevel"/>
     <w:tmpl w:val="3ADC6DEE"/>
@@ -2940,7 +3780,120 @@
       </w:pPr>
     </w:lvl>
   </w:abstractNum>
-  <w:abstractNum w:abstractNumId="12" w15:restartNumberingAfterBreak="0">
+  <w:abstractNum w:abstractNumId="17" w15:restartNumberingAfterBreak="0">
+    <w:nsid w:val="4F827948"/>
+    <w:multiLevelType w:val="hybridMultilevel"/>
+    <w:tmpl w:val="0A20EAEE"/>
+    <w:lvl w:ilvl="0" w:tplc="040C0001">
+      <w:start w:val="1"/>
+      <w:numFmt w:val="bullet"/>
+      <w:lvlText w:val=""/>
+      <w:lvlJc w:val="left"/>
+      <w:pPr>
+        <w:ind w:left="720" w:hanging="360"/>
+      </w:pPr>
+      <w:rPr>
+        <w:rFonts w:ascii="Symbol" w:hAnsi="Symbol" w:hint="default"/>
+      </w:rPr>
+    </w:lvl>
+    <w:lvl w:ilvl="1" w:tplc="040C0003" w:tentative="1">
+      <w:start w:val="1"/>
+      <w:numFmt w:val="bullet"/>
+      <w:lvlText w:val="o"/>
+      <w:lvlJc w:val="left"/>
+      <w:pPr>
+        <w:ind w:left="1440" w:hanging="360"/>
+      </w:pPr>
+      <w:rPr>
+        <w:rFonts w:ascii="Courier New" w:hAnsi="Courier New" w:cs="Courier New" w:hint="default"/>
+      </w:rPr>
+    </w:lvl>
+    <w:lvl w:ilvl="2" w:tplc="040C0005" w:tentative="1">
+      <w:start w:val="1"/>
+      <w:numFmt w:val="bullet"/>
+      <w:lvlText w:val=""/>
+      <w:lvlJc w:val="left"/>
+      <w:pPr>
+        <w:ind w:left="2160" w:hanging="360"/>
+      </w:pPr>
+      <w:rPr>
+        <w:rFonts w:ascii="Wingdings" w:hAnsi="Wingdings" w:hint="default"/>
+      </w:rPr>
+    </w:lvl>
+    <w:lvl w:ilvl="3" w:tplc="040C0001" w:tentative="1">
+      <w:start w:val="1"/>
+      <w:numFmt w:val="bullet"/>
+      <w:lvlText w:val=""/>
+      <w:lvlJc w:val="left"/>
+      <w:pPr>
+        <w:ind w:left="2880" w:hanging="360"/>
+      </w:pPr>
+      <w:rPr>
+        <w:rFonts w:ascii="Symbol" w:hAnsi="Symbol" w:hint="default"/>
+      </w:rPr>
+    </w:lvl>
+    <w:lvl w:ilvl="4" w:tplc="040C0003" w:tentative="1">
+      <w:start w:val="1"/>
+      <w:numFmt w:val="bullet"/>
+      <w:lvlText w:val="o"/>
+      <w:lvlJc w:val="left"/>
+      <w:pPr>
+        <w:ind w:left="3600" w:hanging="360"/>
+      </w:pPr>
+      <w:rPr>
+        <w:rFonts w:ascii="Courier New" w:hAnsi="Courier New" w:cs="Courier New" w:hint="default"/>
+      </w:rPr>
+    </w:lvl>
+    <w:lvl w:ilvl="5" w:tplc="040C0005" w:tentative="1">
+      <w:start w:val="1"/>
+      <w:numFmt w:val="bullet"/>
+      <w:lvlText w:val=""/>
+      <w:lvlJc w:val="left"/>
+      <w:pPr>
+        <w:ind w:left="4320" w:hanging="360"/>
+      </w:pPr>
+      <w:rPr>
+        <w:rFonts w:ascii="Wingdings" w:hAnsi="Wingdings" w:hint="default"/>
+      </w:rPr>
+    </w:lvl>
+    <w:lvl w:ilvl="6" w:tplc="040C0001" w:tentative="1">
+      <w:start w:val="1"/>
+      <w:numFmt w:val="bullet"/>
+      <w:lvlText w:val=""/>
+      <w:lvlJc w:val="left"/>
+      <w:pPr>
+        <w:ind w:left="5040" w:hanging="360"/>
+      </w:pPr>
+      <w:rPr>
+        <w:rFonts w:ascii="Symbol" w:hAnsi="Symbol" w:hint="default"/>
+      </w:rPr>
+    </w:lvl>
+    <w:lvl w:ilvl="7" w:tplc="040C0003" w:tentative="1">
+      <w:start w:val="1"/>
+      <w:numFmt w:val="bullet"/>
+      <w:lvlText w:val="o"/>
+      <w:lvlJc w:val="left"/>
+      <w:pPr>
+        <w:ind w:left="5760" w:hanging="360"/>
+      </w:pPr>
+      <w:rPr>
+        <w:rFonts w:ascii="Courier New" w:hAnsi="Courier New" w:cs="Courier New" w:hint="default"/>
+      </w:rPr>
+    </w:lvl>
+    <w:lvl w:ilvl="8" w:tplc="040C0005" w:tentative="1">
+      <w:start w:val="1"/>
+      <w:numFmt w:val="bullet"/>
+      <w:lvlText w:val=""/>
+      <w:lvlJc w:val="left"/>
+      <w:pPr>
+        <w:ind w:left="6480" w:hanging="360"/>
+      </w:pPr>
+      <w:rPr>
+        <w:rFonts w:ascii="Wingdings" w:hAnsi="Wingdings" w:hint="default"/>
+      </w:rPr>
+    </w:lvl>
+  </w:abstractNum>
+  <w:abstractNum w:abstractNumId="18" w15:restartNumberingAfterBreak="0">
     <w:nsid w:val="50225C38"/>
     <w:multiLevelType w:val="multilevel"/>
     <w:tmpl w:val="6B3A30B8"/>
@@ -3026,7 +3979,93 @@
       </w:pPr>
     </w:lvl>
   </w:abstractNum>
-  <w:abstractNum w:abstractNumId="13" w15:restartNumberingAfterBreak="0">
+  <w:abstractNum w:abstractNumId="19" w15:restartNumberingAfterBreak="0">
+    <w:nsid w:val="55672639"/>
+    <w:multiLevelType w:val="hybridMultilevel"/>
+    <w:tmpl w:val="2D5EF950"/>
+    <w:lvl w:ilvl="0" w:tplc="040C000F">
+      <w:start w:val="1"/>
+      <w:numFmt w:val="decimal"/>
+      <w:lvlText w:val="%1."/>
+      <w:lvlJc w:val="left"/>
+      <w:pPr>
+        <w:ind w:left="720" w:hanging="360"/>
+      </w:pPr>
+    </w:lvl>
+    <w:lvl w:ilvl="1" w:tplc="040C0019" w:tentative="1">
+      <w:start w:val="1"/>
+      <w:numFmt w:val="lowerLetter"/>
+      <w:lvlText w:val="%2."/>
+      <w:lvlJc w:val="left"/>
+      <w:pPr>
+        <w:ind w:left="1440" w:hanging="360"/>
+      </w:pPr>
+    </w:lvl>
+    <w:lvl w:ilvl="2" w:tplc="040C001B" w:tentative="1">
+      <w:start w:val="1"/>
+      <w:numFmt w:val="lowerRoman"/>
+      <w:lvlText w:val="%3."/>
+      <w:lvlJc w:val="right"/>
+      <w:pPr>
+        <w:ind w:left="2160" w:hanging="180"/>
+      </w:pPr>
+    </w:lvl>
+    <w:lvl w:ilvl="3" w:tplc="040C000F" w:tentative="1">
+      <w:start w:val="1"/>
+      <w:numFmt w:val="decimal"/>
+      <w:lvlText w:val="%4."/>
+      <w:lvlJc w:val="left"/>
+      <w:pPr>
+        <w:ind w:left="2880" w:hanging="360"/>
+      </w:pPr>
+    </w:lvl>
+    <w:lvl w:ilvl="4" w:tplc="040C0019" w:tentative="1">
+      <w:start w:val="1"/>
+      <w:numFmt w:val="lowerLetter"/>
+      <w:lvlText w:val="%5."/>
+      <w:lvlJc w:val="left"/>
+      <w:pPr>
+        <w:ind w:left="3600" w:hanging="360"/>
+      </w:pPr>
+    </w:lvl>
+    <w:lvl w:ilvl="5" w:tplc="040C001B" w:tentative="1">
+      <w:start w:val="1"/>
+      <w:numFmt w:val="lowerRoman"/>
+      <w:lvlText w:val="%6."/>
+      <w:lvlJc w:val="right"/>
+      <w:pPr>
+        <w:ind w:left="4320" w:hanging="180"/>
+      </w:pPr>
+    </w:lvl>
+    <w:lvl w:ilvl="6" w:tplc="040C000F" w:tentative="1">
+      <w:start w:val="1"/>
+      <w:numFmt w:val="decimal"/>
+      <w:lvlText w:val="%7."/>
+      <w:lvlJc w:val="left"/>
+      <w:pPr>
+        <w:ind w:left="5040" w:hanging="360"/>
+      </w:pPr>
+    </w:lvl>
+    <w:lvl w:ilvl="7" w:tplc="040C0019" w:tentative="1">
+      <w:start w:val="1"/>
+      <w:numFmt w:val="lowerLetter"/>
+      <w:lvlText w:val="%8."/>
+      <w:lvlJc w:val="left"/>
+      <w:pPr>
+        <w:ind w:left="5760" w:hanging="360"/>
+      </w:pPr>
+    </w:lvl>
+    <w:lvl w:ilvl="8" w:tplc="040C001B" w:tentative="1">
+      <w:start w:val="1"/>
+      <w:numFmt w:val="lowerRoman"/>
+      <w:lvlText w:val="%9."/>
+      <w:lvlJc w:val="right"/>
+      <w:pPr>
+        <w:ind w:left="6480" w:hanging="180"/>
+      </w:pPr>
+    </w:lvl>
+  </w:abstractNum>
+  <w:abstractNum w:abstractNumId="20" w15:restartNumberingAfterBreak="0">
     <w:nsid w:val="5CDC2923"/>
     <w:multiLevelType w:val="multilevel"/>
     <w:tmpl w:val="6B3A30B8"/>
@@ -3112,7 +4151,7 @@
       </w:pPr>
     </w:lvl>
   </w:abstractNum>
-  <w:abstractNum w:abstractNumId="14" w15:restartNumberingAfterBreak="0">
+  <w:abstractNum w:abstractNumId="21" w15:restartNumberingAfterBreak="0">
     <w:nsid w:val="625C3D88"/>
     <w:multiLevelType w:val="hybridMultilevel"/>
     <w:tmpl w:val="A9D60B98"/>
@@ -3225,7 +4264,7 @@
       </w:rPr>
     </w:lvl>
   </w:abstractNum>
-  <w:abstractNum w:abstractNumId="15" w15:restartNumberingAfterBreak="0">
+  <w:abstractNum w:abstractNumId="22" w15:restartNumberingAfterBreak="0">
     <w:nsid w:val="6A576487"/>
     <w:multiLevelType w:val="multilevel"/>
     <w:tmpl w:val="1AA46B76"/>
@@ -3338,7 +4377,7 @@
       </w:rPr>
     </w:lvl>
   </w:abstractNum>
-  <w:abstractNum w:abstractNumId="16" w15:restartNumberingAfterBreak="0">
+  <w:abstractNum w:abstractNumId="23" w15:restartNumberingAfterBreak="0">
     <w:nsid w:val="6B880D8E"/>
     <w:multiLevelType w:val="hybridMultilevel"/>
     <w:tmpl w:val="F10E30A4"/>
@@ -3348,7 +4387,7 @@
       <w:lvlText w:val="%1."/>
       <w:lvlJc w:val="left"/>
       <w:pPr>
-        <w:ind w:left="720" w:hanging="360"/>
+        <w:ind w:left="360" w:hanging="360"/>
       </w:pPr>
       <w:rPr>
         <w:rFonts w:hint="default"/>
@@ -3360,7 +4399,7 @@
       <w:lvlText w:val="%2."/>
       <w:lvlJc w:val="left"/>
       <w:pPr>
-        <w:ind w:left="1440" w:hanging="360"/>
+        <w:ind w:left="1080" w:hanging="360"/>
       </w:pPr>
     </w:lvl>
     <w:lvl w:ilvl="2" w:tplc="040C001B" w:tentative="1">
@@ -3369,7 +4408,7 @@
       <w:lvlText w:val="%3."/>
       <w:lvlJc w:val="right"/>
       <w:pPr>
-        <w:ind w:left="2160" w:hanging="180"/>
+        <w:ind w:left="1800" w:hanging="180"/>
       </w:pPr>
     </w:lvl>
     <w:lvl w:ilvl="3" w:tplc="040C000F" w:tentative="1">
@@ -3378,7 +4417,7 @@
       <w:lvlText w:val="%4."/>
       <w:lvlJc w:val="left"/>
       <w:pPr>
-        <w:ind w:left="2880" w:hanging="360"/>
+        <w:ind w:left="2520" w:hanging="360"/>
       </w:pPr>
     </w:lvl>
     <w:lvl w:ilvl="4" w:tplc="040C0019" w:tentative="1">
@@ -3387,7 +4426,7 @@
       <w:lvlText w:val="%5."/>
       <w:lvlJc w:val="left"/>
       <w:pPr>
-        <w:ind w:left="3600" w:hanging="360"/>
+        <w:ind w:left="3240" w:hanging="360"/>
       </w:pPr>
     </w:lvl>
     <w:lvl w:ilvl="5" w:tplc="040C001B" w:tentative="1">
@@ -3396,7 +4435,7 @@
       <w:lvlText w:val="%6."/>
       <w:lvlJc w:val="right"/>
       <w:pPr>
-        <w:ind w:left="4320" w:hanging="180"/>
+        <w:ind w:left="3960" w:hanging="180"/>
       </w:pPr>
     </w:lvl>
     <w:lvl w:ilvl="6" w:tplc="040C000F" w:tentative="1">
@@ -3405,7 +4444,7 @@
       <w:lvlText w:val="%7."/>
       <w:lvlJc w:val="left"/>
       <w:pPr>
-        <w:ind w:left="5040" w:hanging="360"/>
+        <w:ind w:left="4680" w:hanging="360"/>
       </w:pPr>
     </w:lvl>
     <w:lvl w:ilvl="7" w:tplc="040C0019" w:tentative="1">
@@ -3414,7 +4453,7 @@
       <w:lvlText w:val="%8."/>
       <w:lvlJc w:val="left"/>
       <w:pPr>
-        <w:ind w:left="5760" w:hanging="360"/>
+        <w:ind w:left="5400" w:hanging="360"/>
       </w:pPr>
     </w:lvl>
     <w:lvl w:ilvl="8" w:tplc="040C001B" w:tentative="1">
@@ -3423,11 +4462,11 @@
       <w:lvlText w:val="%9."/>
       <w:lvlJc w:val="right"/>
       <w:pPr>
-        <w:ind w:left="6480" w:hanging="180"/>
+        <w:ind w:left="6120" w:hanging="180"/>
       </w:pPr>
     </w:lvl>
   </w:abstractNum>
-  <w:abstractNum w:abstractNumId="17" w15:restartNumberingAfterBreak="0">
+  <w:abstractNum w:abstractNumId="24" w15:restartNumberingAfterBreak="0">
     <w:nsid w:val="6BBD131E"/>
     <w:multiLevelType w:val="multilevel"/>
     <w:tmpl w:val="040C001D"/>
@@ -3513,7 +4552,7 @@
       </w:pPr>
     </w:lvl>
   </w:abstractNum>
-  <w:abstractNum w:abstractNumId="18" w15:restartNumberingAfterBreak="0">
+  <w:abstractNum w:abstractNumId="25" w15:restartNumberingAfterBreak="0">
     <w:nsid w:val="70F35CBB"/>
     <w:multiLevelType w:val="multilevel"/>
     <w:tmpl w:val="3ADC6DEE"/>
@@ -3599,7 +4638,7 @@
       </w:pPr>
     </w:lvl>
   </w:abstractNum>
-  <w:abstractNum w:abstractNumId="19" w15:restartNumberingAfterBreak="0">
+  <w:abstractNum w:abstractNumId="26" w15:restartNumberingAfterBreak="0">
     <w:nsid w:val="719A7B7B"/>
     <w:multiLevelType w:val="multilevel"/>
     <w:tmpl w:val="1AC6A7D0"/>
@@ -3712,7 +4751,7 @@
       </w:rPr>
     </w:lvl>
   </w:abstractNum>
-  <w:abstractNum w:abstractNumId="20" w15:restartNumberingAfterBreak="0">
+  <w:abstractNum w:abstractNumId="27" w15:restartNumberingAfterBreak="0">
     <w:nsid w:val="754F2D73"/>
     <w:multiLevelType w:val="hybridMultilevel"/>
     <w:tmpl w:val="81B80AD8"/>
@@ -3798,7 +4837,7 @@
       </w:pPr>
     </w:lvl>
   </w:abstractNum>
-  <w:abstractNum w:abstractNumId="21" w15:restartNumberingAfterBreak="0">
+  <w:abstractNum w:abstractNumId="28" w15:restartNumberingAfterBreak="0">
     <w:nsid w:val="7C3E189D"/>
     <w:multiLevelType w:val="hybridMultilevel"/>
     <w:tmpl w:val="F10E30A4"/>
@@ -3887,7 +4926,7 @@
       </w:pPr>
     </w:lvl>
   </w:abstractNum>
-  <w:abstractNum w:abstractNumId="22" w15:restartNumberingAfterBreak="0">
+  <w:abstractNum w:abstractNumId="29" w15:restartNumberingAfterBreak="0">
     <w:nsid w:val="7EFC653A"/>
     <w:multiLevelType w:val="multilevel"/>
     <w:tmpl w:val="6B3A30B8"/>
@@ -3974,73 +5013,94 @@
     </w:lvl>
   </w:abstractNum>
   <w:num w:numId="1" w16cid:durableId="462384695">
+    <w:abstractNumId w:val="27"/>
+  </w:num>
+  <w:num w:numId="2" w16cid:durableId="1492718480">
+    <w:abstractNumId w:val="23"/>
+  </w:num>
+  <w:num w:numId="3" w16cid:durableId="1452355352">
+    <w:abstractNumId w:val="3"/>
+  </w:num>
+  <w:num w:numId="4" w16cid:durableId="52167357">
+    <w:abstractNumId w:val="28"/>
+  </w:num>
+  <w:num w:numId="5" w16cid:durableId="31612442">
+    <w:abstractNumId w:val="21"/>
+  </w:num>
+  <w:num w:numId="6" w16cid:durableId="205222794">
+    <w:abstractNumId w:val="15"/>
+  </w:num>
+  <w:num w:numId="7" w16cid:durableId="1301030819">
+    <w:abstractNumId w:val="12"/>
+  </w:num>
+  <w:num w:numId="8" w16cid:durableId="1716854401">
+    <w:abstractNumId w:val="2"/>
+  </w:num>
+  <w:num w:numId="9" w16cid:durableId="1632710683">
+    <w:abstractNumId w:val="11"/>
+  </w:num>
+  <w:num w:numId="10" w16cid:durableId="551697362">
+    <w:abstractNumId w:val="7"/>
+  </w:num>
+  <w:num w:numId="11" w16cid:durableId="1785464326">
     <w:abstractNumId w:val="20"/>
   </w:num>
-  <w:num w:numId="2" w16cid:durableId="1492718480">
+  <w:num w:numId="12" w16cid:durableId="2020153905">
+    <w:abstractNumId w:val="4"/>
+  </w:num>
+  <w:num w:numId="13" w16cid:durableId="2051957152">
+    <w:abstractNumId w:val="29"/>
+  </w:num>
+  <w:num w:numId="14" w16cid:durableId="894968232">
+    <w:abstractNumId w:val="24"/>
+  </w:num>
+  <w:num w:numId="15" w16cid:durableId="1067151117">
     <w:abstractNumId w:val="16"/>
   </w:num>
-  <w:num w:numId="3" w16cid:durableId="1452355352">
-    <w:abstractNumId w:val="2"/>
+  <w:num w:numId="16" w16cid:durableId="146174184">
+    <w:abstractNumId w:val="18"/>
   </w:num>
-  <w:num w:numId="4" w16cid:durableId="52167357">
-    <w:abstractNumId w:val="21"/>
+  <w:num w:numId="17" w16cid:durableId="2134713532">
+    <w:abstractNumId w:val="22"/>
   </w:num>
-  <w:num w:numId="5" w16cid:durableId="31612442">
+  <w:num w:numId="18" w16cid:durableId="1547597738">
+    <w:abstractNumId w:val="5"/>
+  </w:num>
+  <w:num w:numId="19" w16cid:durableId="757989953">
+    <w:abstractNumId w:val="8"/>
+  </w:num>
+  <w:num w:numId="20" w16cid:durableId="1243174520">
+    <w:abstractNumId w:val="1"/>
+  </w:num>
+  <w:num w:numId="21" w16cid:durableId="888541226">
     <w:abstractNumId w:val="14"/>
   </w:num>
-  <w:num w:numId="6" w16cid:durableId="205222794">
+  <w:num w:numId="22" w16cid:durableId="8728401">
+    <w:abstractNumId w:val="25"/>
+  </w:num>
+  <w:num w:numId="23" w16cid:durableId="1138035054">
+    <w:abstractNumId w:val="26"/>
+  </w:num>
+  <w:num w:numId="24" w16cid:durableId="2043944144">
+    <w:abstractNumId w:val="6"/>
+  </w:num>
+  <w:num w:numId="25" w16cid:durableId="1634209310">
     <w:abstractNumId w:val="10"/>
   </w:num>
-  <w:num w:numId="7" w16cid:durableId="1301030819">
-    <w:abstractNumId w:val="8"/>
-  </w:num>
-  <w:num w:numId="8" w16cid:durableId="1716854401">
-    <w:abstractNumId w:val="1"/>
-  </w:num>
-  <w:num w:numId="9" w16cid:durableId="1632710683">
-    <w:abstractNumId w:val="7"/>
-  </w:num>
-  <w:num w:numId="10" w16cid:durableId="551697362">
-    <w:abstractNumId w:val="5"/>
-  </w:num>
-  <w:num w:numId="11" w16cid:durableId="1785464326">
+  <w:num w:numId="26" w16cid:durableId="1566648078">
     <w:abstractNumId w:val="13"/>
   </w:num>
-  <w:num w:numId="12" w16cid:durableId="2020153905">
-    <w:abstractNumId w:val="3"/>
+  <w:num w:numId="27" w16cid:durableId="1827815157">
+    <w:abstractNumId w:val="0"/>
   </w:num>
-  <w:num w:numId="13" w16cid:durableId="2051957152">
-    <w:abstractNumId w:val="22"/>
-  </w:num>
-  <w:num w:numId="14" w16cid:durableId="894968232">
+  <w:num w:numId="28" w16cid:durableId="617107202">
     <w:abstractNumId w:val="17"/>
   </w:num>
-  <w:num w:numId="15" w16cid:durableId="1067151117">
-    <w:abstractNumId w:val="11"/>
+  <w:num w:numId="29" w16cid:durableId="66148336">
+    <w:abstractNumId w:val="19"/>
   </w:num>
-  <w:num w:numId="16" w16cid:durableId="146174184">
-    <w:abstractNumId w:val="12"/>
-  </w:num>
-  <w:num w:numId="17" w16cid:durableId="2134713532">
-    <w:abstractNumId w:val="15"/>
-  </w:num>
-  <w:num w:numId="18" w16cid:durableId="1547597738">
-    <w:abstractNumId w:val="4"/>
-  </w:num>
-  <w:num w:numId="19" w16cid:durableId="757989953">
-    <w:abstractNumId w:val="6"/>
-  </w:num>
-  <w:num w:numId="20" w16cid:durableId="1243174520">
-    <w:abstractNumId w:val="0"/>
-  </w:num>
-  <w:num w:numId="21" w16cid:durableId="888541226">
+  <w:num w:numId="30" w16cid:durableId="2007442067">
     <w:abstractNumId w:val="9"/>
-  </w:num>
-  <w:num w:numId="22" w16cid:durableId="8728401">
-    <w:abstractNumId w:val="18"/>
-  </w:num>
-  <w:num w:numId="23" w16cid:durableId="1138035054">
-    <w:abstractNumId w:val="19"/>
   </w:num>
 </w:numbering>
 </file>
@@ -4490,6 +5550,7 @@
   <w:style w:type="character" w:default="1" w:styleId="Policepardfaut">
     <w:name w:val="Default Paragraph Font"/>
     <w:uiPriority w:val="1"/>
+    <w:semiHidden/>
     <w:unhideWhenUsed/>
   </w:style>
   <w:style w:type="table" w:default="1" w:styleId="TableauNormal">
@@ -4915,4 +5976,16 @@
     </a:ext>
   </a:extLst>
 </a:theme>
+</file>
+
+<file path=customXml/item1.xml><?xml version="1.0" encoding="utf-8"?>
+<b:Sources xmlns:b="http://schemas.openxmlformats.org/officeDocument/2006/bibliography" xmlns="http://schemas.openxmlformats.org/officeDocument/2006/bibliography" SelectedStyle="\APASixthEditionOfficeOnline.xsl" StyleName="APA" Version="6"/>
+</file>
+
+<file path=customXml/itemProps1.xml><?xml version="1.0" encoding="utf-8"?>
+<ds:datastoreItem xmlns:ds="http://schemas.openxmlformats.org/officeDocument/2006/customXml" ds:itemID="{32433F21-4606-4C2C-984D-79F9CDDF662D}">
+  <ds:schemaRefs>
+    <ds:schemaRef ds:uri="http://schemas.openxmlformats.org/officeDocument/2006/bibliography"/>
+  </ds:schemaRefs>
+</ds:datastoreItem>
 </file>
--- a/Lisez-moi.docx
+++ b/Lisez-moi.docx
@@ -629,7 +629,71 @@
       </w:r>
       <w:proofErr w:type="spellEnd"/>
       <w:r>
-        <w:t xml:space="preserve"> soit bien présent, il devrait être situé ici :</w:t>
+        <w:t xml:space="preserve"> soit bien présent</w:t>
+      </w:r>
+      <w:r>
+        <w:t xml:space="preserve"> dans le dossier du robot</w:t>
+      </w:r>
+    </w:p>
+    <w:p>
+      <w:pPr>
+        <w:jc w:val="center"/>
+      </w:pPr>
+      <w:r>
+        <w:drawing>
+          <wp:inline distT="0" distB="0" distL="0" distR="0" wp14:anchorId="3D65FFC8" wp14:editId="494B325A">
+            <wp:extent cx="3038899" cy="2410161"/>
+            <wp:effectExtent l="0" t="0" r="9525" b="9525"/>
+            <wp:docPr id="29" name="Image 29" descr="Une image contenant table&#10;&#10;Description générée automatiquement"/>
+            <wp:cNvGraphicFramePr>
+              <a:graphicFrameLocks xmlns:a="http://schemas.openxmlformats.org/drawingml/2006/main" noChangeAspect="1"/>
+            </wp:cNvGraphicFramePr>
+            <a:graphic xmlns:a="http://schemas.openxmlformats.org/drawingml/2006/main">
+              <a:graphicData uri="http://schemas.openxmlformats.org/drawingml/2006/picture">
+                <pic:pic xmlns:pic="http://schemas.openxmlformats.org/drawingml/2006/picture">
+                  <pic:nvPicPr>
+                    <pic:cNvPr id="29" name="Image 29" descr="Une image contenant table&#10;&#10;Description générée automatiquement"/>
+                    <pic:cNvPicPr/>
+                  </pic:nvPicPr>
+                  <pic:blipFill>
+                    <a:blip r:embed="rId11"/>
+                    <a:stretch>
+                      <a:fillRect/>
+                    </a:stretch>
+                  </pic:blipFill>
+                  <pic:spPr>
+                    <a:xfrm>
+                      <a:off x="0" y="0"/>
+                      <a:ext cx="3038899" cy="2410161"/>
+                    </a:xfrm>
+                    <a:prstGeom prst="rect">
+                      <a:avLst/>
+                    </a:prstGeom>
+                  </pic:spPr>
+                </pic:pic>
+              </a:graphicData>
+            </a:graphic>
+          </wp:inline>
+        </w:drawing>
+      </w:r>
+    </w:p>
+    <w:p>
+      <w:pPr>
+        <w:pStyle w:val="Paragraphedeliste"/>
+        <w:numPr>
+          <w:ilvl w:val="0"/>
+          <w:numId w:val="19"/>
+        </w:numPr>
+        <w:jc w:val="both"/>
+      </w:pPr>
+      <w:r>
+        <w:t xml:space="preserve">S’il est manquant, vous n’avez qu’à décompresser l’archive </w:t>
+      </w:r>
+      <w:r>
+        <w:t>poppler-22.05.0.tar</w:t>
+      </w:r>
+      <w:r>
+        <w:t>:</w:t>
       </w:r>
       <w:r>
         <w:t xml:space="preserve"> </w:t>
@@ -680,7 +744,7 @@
       <w:r>
         <w:t xml:space="preserve"> en cliquant sur ce </w:t>
       </w:r>
-      <w:hyperlink r:id="rId11" w:history="1">
+      <w:hyperlink r:id="rId12" w:history="1">
         <w:r>
           <w:rPr>
             <w:rStyle w:val="Lienhypertexte"/>
@@ -867,7 +931,7 @@
       <w:r>
         <w:t xml:space="preserve">Si ça n'est pas le cas, téléchargez la dernière version de tesseract en cliquant sur ce </w:t>
       </w:r>
-      <w:hyperlink r:id="rId12" w:history="1">
+      <w:hyperlink r:id="rId13" w:history="1">
         <w:r>
           <w:rPr>
             <w:rStyle w:val="Lienhypertexte"/>
@@ -895,7 +959,7 @@
                     <pic:cNvPicPr/>
                   </pic:nvPicPr>
                   <pic:blipFill>
-                    <a:blip r:embed="rId13"/>
+                    <a:blip r:embed="rId14"/>
                     <a:stretch>
                       <a:fillRect/>
                     </a:stretch>
@@ -1037,7 +1101,7 @@
                     <pic:cNvPicPr/>
                   </pic:nvPicPr>
                   <pic:blipFill>
-                    <a:blip r:embed="rId14"/>
+                    <a:blip r:embed="rId15"/>
                     <a:stretch>
                       <a:fillRect/>
                     </a:stretch>
@@ -1108,7 +1172,7 @@
       <w:r>
         <w:t xml:space="preserve">le </w:t>
       </w:r>
-      <w:hyperlink r:id="rId15" w:history="1">
+      <w:hyperlink r:id="rId16" w:history="1">
         <w:r>
           <w:rPr>
             <w:rStyle w:val="Lienhypertexte"/>
@@ -1493,7 +1557,7 @@
                     </pic:cNvPicPr>
                   </pic:nvPicPr>
                   <pic:blipFill>
-                    <a:blip r:embed="rId16">
+                    <a:blip r:embed="rId17">
                       <a:extLst>
                         <a:ext uri="{28A0092B-C50C-407E-A947-70E740481C1C}">
                           <a14:useLocalDpi xmlns:a14="http://schemas.microsoft.com/office/drawing/2010/main" val="0"/>
@@ -1654,7 +1718,7 @@
                     <pic:cNvPicPr/>
                   </pic:nvPicPr>
                   <pic:blipFill>
-                    <a:blip r:embed="rId17"/>
+                    <a:blip r:embed="rId18"/>
                     <a:stretch>
                       <a:fillRect/>
                     </a:stretch>
@@ -1742,7 +1806,7 @@
                     <pic:cNvPicPr/>
                   </pic:nvPicPr>
                   <pic:blipFill rotWithShape="1">
-                    <a:blip r:embed="rId18"/>
+                    <a:blip r:embed="rId19"/>
                     <a:srcRect t="30741" b="17548"/>
                     <a:stretch/>
                   </pic:blipFill>
@@ -1827,7 +1891,7 @@
                     <pic:cNvPicPr/>
                   </pic:nvPicPr>
                   <pic:blipFill>
-                    <a:blip r:embed="rId19"/>
+                    <a:blip r:embed="rId20"/>
                     <a:stretch>
                       <a:fillRect/>
                     </a:stretch>
@@ -1949,7 +2013,7 @@
                     <pic:cNvPicPr/>
                   </pic:nvPicPr>
                   <pic:blipFill>
-                    <a:blip r:embed="rId20"/>
+                    <a:blip r:embed="rId21"/>
                     <a:stretch>
                       <a:fillRect/>
                     </a:stretch>
@@ -2027,7 +2091,7 @@
                     <pic:cNvPicPr/>
                   </pic:nvPicPr>
                   <pic:blipFill>
-                    <a:blip r:embed="rId21"/>
+                    <a:blip r:embed="rId22"/>
                     <a:stretch>
                       <a:fillRect/>
                     </a:stretch>
@@ -2085,7 +2149,7 @@
                     <pic:cNvPicPr/>
                   </pic:nvPicPr>
                   <pic:blipFill>
-                    <a:blip r:embed="rId22"/>
+                    <a:blip r:embed="rId23"/>
                     <a:stretch>
                       <a:fillRect/>
                     </a:stretch>

--- a/Lisez-moi.docx
+++ b/Lisez-moi.docx
@@ -65,6 +65,8 @@
         <w:pStyle w:val="Titre1"/>
         <w:jc w:val="both"/>
       </w:pPr>
+      <w:bookmarkStart w:id="0" w:name="_Téléchargement_du_robot"/>
+      <w:bookmarkEnd w:id="0"/>
       <w:r>
         <w:t>Téléchargement du robot</w:t>
       </w:r>
@@ -167,6 +169,9 @@
         <w:jc w:val="center"/>
       </w:pPr>
       <w:r>
+        <w:rPr>
+          <w:noProof/>
+        </w:rPr>
         <w:drawing>
           <wp:inline distT="0" distB="0" distL="0" distR="0" wp14:anchorId="4C59BD3C" wp14:editId="29BD7420">
             <wp:extent cx="3048000" cy="3325092"/>
@@ -209,6 +214,8 @@
         <w:pStyle w:val="Titre1"/>
         <w:jc w:val="both"/>
       </w:pPr>
+      <w:bookmarkStart w:id="1" w:name="_Pré-requis"/>
+      <w:bookmarkEnd w:id="1"/>
       <w:proofErr w:type="spellStart"/>
       <w:r>
         <w:t>Pré-requis</w:t>
@@ -220,7 +227,29 @@
         <w:jc w:val="both"/>
       </w:pPr>
       <w:r>
-        <w:t xml:space="preserve">Pour utiliser le robot, votre ordinateur </w:t>
+        <w:t xml:space="preserve">Si le robot est déjà installé, passez directement au chapitre </w:t>
+      </w:r>
+      <w:hyperlink w:anchor="_Utilisation" w:history="1">
+        <w:r>
+          <w:rPr>
+            <w:rStyle w:val="Lienhypertexte"/>
+          </w:rPr>
+          <w:t>Utilisation</w:t>
+        </w:r>
+      </w:hyperlink>
+      <w:r>
+        <w:t>.</w:t>
+      </w:r>
+    </w:p>
+    <w:p>
+      <w:pPr>
+        <w:jc w:val="both"/>
+      </w:pPr>
+      <w:r>
+        <w:t xml:space="preserve">Sinon, suivez les étapes suivantes. </w:t>
+      </w:r>
+      <w:r>
+        <w:t xml:space="preserve">Pour utiliser le robot, </w:t>
       </w:r>
       <w:r>
         <w:t xml:space="preserve">vérifions </w:t>
@@ -229,7 +258,10 @@
         <w:t xml:space="preserve">que vous </w:t>
       </w:r>
       <w:r>
-        <w:t xml:space="preserve">ayez </w:t>
+        <w:t>ayez</w:t>
+      </w:r>
+      <w:r>
+        <w:t> :</w:t>
       </w:r>
     </w:p>
     <w:p>
@@ -286,7 +318,10 @@
         <w:jc w:val="both"/>
       </w:pPr>
       <w:r>
-        <w:t>et le</w:t>
+        <w:t>Et</w:t>
+      </w:r>
+      <w:r>
+        <w:t xml:space="preserve"> le</w:t>
       </w:r>
       <w:r>
         <w:t>s</w:t>
@@ -355,6 +390,7 @@
         <w:jc w:val="both"/>
       </w:pPr>
       <w:r>
+        <w:lastRenderedPageBreak/>
         <w:t xml:space="preserve">Ouvrez le dossier </w:t>
       </w:r>
       <w:r>
@@ -366,6 +402,9 @@
         <w:jc w:val="center"/>
       </w:pPr>
       <w:r>
+        <w:rPr>
+          <w:noProof/>
+        </w:rPr>
         <w:drawing>
           <wp:inline distT="0" distB="0" distL="0" distR="0" wp14:anchorId="057680D1" wp14:editId="2E388B8C">
             <wp:extent cx="3048000" cy="3325092"/>
@@ -421,6 +460,9 @@
         <w:jc w:val="center"/>
       </w:pPr>
       <w:r>
+        <w:rPr>
+          <w:noProof/>
+        </w:rPr>
         <w:drawing>
           <wp:inline distT="0" distB="0" distL="0" distR="0" wp14:anchorId="4A4E477C" wp14:editId="381940C8">
             <wp:extent cx="2791215" cy="533474"/>
@@ -468,7 +510,10 @@
         <w:jc w:val="both"/>
       </w:pPr>
       <w:r>
-        <w:t>Si l’installer vous propose de modifier ou réparer Python, alors vous n’avez plus rien à faire et pouvez passer au chapitre suivant</w:t>
+        <w:t>Si l’installer vous propose de modifier ou réparer Python</w:t>
+      </w:r>
+      <w:r>
+        <w:t>, cela signifie que Python est déjà installé. Vous pouvez passer à la suite.</w:t>
       </w:r>
     </w:p>
     <w:p>
@@ -476,6 +521,9 @@
         <w:jc w:val="center"/>
       </w:pPr>
       <w:r>
+        <w:rPr>
+          <w:noProof/>
+        </w:rPr>
         <w:drawing>
           <wp:inline distT="0" distB="0" distL="0" distR="0" wp14:anchorId="3BD6FF3D" wp14:editId="420AA50C">
             <wp:extent cx="4305300" cy="2652372"/>
@@ -535,6 +583,7 @@
         <w:rPr>
           <w:noProof/>
         </w:rPr>
+        <w:lastRenderedPageBreak/>
         <w:drawing>
           <wp:inline distT="0" distB="0" distL="0" distR="0" wp14:anchorId="2D6A87B1" wp14:editId="6AE44BF8">
             <wp:extent cx="3810443" cy="2148840"/>
@@ -590,14 +639,6 @@
     </w:p>
     <w:p>
       <w:pPr>
-        <w:jc w:val="both"/>
-      </w:pPr>
-      <w:r>
-        <w:br w:type="page"/>
-      </w:r>
-    </w:p>
-    <w:p>
-      <w:pPr>
         <w:pStyle w:val="Titre2"/>
         <w:jc w:val="both"/>
       </w:pPr>
@@ -640,6 +681,9 @@
         <w:jc w:val="center"/>
       </w:pPr>
       <w:r>
+        <w:rPr>
+          <w:noProof/>
+        </w:rPr>
         <w:drawing>
           <wp:inline distT="0" distB="0" distL="0" distR="0" wp14:anchorId="3D65FFC8" wp14:editId="494B325A">
             <wp:extent cx="3038899" cy="2410161"/>
@@ -690,35 +734,16 @@
         <w:t xml:space="preserve">S’il est manquant, vous n’avez qu’à décompresser l’archive </w:t>
       </w:r>
       <w:r>
-        <w:t>poppler-22.05.0.tar</w:t>
-      </w:r>
-      <w:r>
-        <w:t>:</w:t>
-      </w:r>
-      <w:r>
-        <w:t xml:space="preserve"> </w:t>
-      </w:r>
-      <w:r>
-        <w:t>T:\INFORMATIQUE\Rex Rotary\Robot Analyse Facture\</w:t>
-      </w:r>
-      <w:proofErr w:type="spellStart"/>
-      <w:r>
-        <w:t>poppler-xx.xx.x</w:t>
-      </w:r>
-      <w:proofErr w:type="spellEnd"/>
-      <w:r>
-        <w:t xml:space="preserve"> ou ici</w:t>
-      </w:r>
-      <w:r>
-        <w:t xml:space="preserve"> C:\Program Files\</w:t>
-      </w:r>
-      <w:proofErr w:type="spellStart"/>
-      <w:r>
-        <w:t>poppler-xx.xx.x</w:t>
-      </w:r>
-      <w:proofErr w:type="spellEnd"/>
-      <w:r>
-        <w:t xml:space="preserve"> </w:t>
+        <w:t>poppler-22.0</w:t>
+      </w:r>
+      <w:r>
+        <w:t>4</w:t>
+      </w:r>
+      <w:r>
+        <w:t>.0.tar</w:t>
+      </w:r>
+      <w:r>
+        <w:t xml:space="preserve"> dans le dossier du robot</w:t>
       </w:r>
     </w:p>
     <w:p>
@@ -731,45 +756,105 @@
         <w:jc w:val="both"/>
       </w:pPr>
       <w:r>
-        <w:t>Si ça n'est pas le cas, téléchargez la dernière version de</w:t>
-      </w:r>
-      <w:r>
-        <w:t xml:space="preserve"> </w:t>
-      </w:r>
-      <w:proofErr w:type="spellStart"/>
-      <w:r>
-        <w:t>poppler</w:t>
-      </w:r>
-      <w:proofErr w:type="spellEnd"/>
-      <w:r>
-        <w:t xml:space="preserve"> en cliquant sur ce </w:t>
-      </w:r>
-      <w:hyperlink r:id="rId12" w:history="1">
-        <w:r>
-          <w:rPr>
-            <w:rStyle w:val="Lienhypertexte"/>
-          </w:rPr>
-          <w:t>lien</w:t>
-        </w:r>
-      </w:hyperlink>
+        <w:t>Ouvrer poppler-22.04.0</w:t>
+      </w:r>
+    </w:p>
+    <w:p>
+      <w:pPr>
+        <w:jc w:val="center"/>
+      </w:pPr>
+      <w:r>
+        <w:drawing>
+          <wp:inline distT="0" distB="0" distL="0" distR="0" wp14:anchorId="107276A8" wp14:editId="123EBC7D">
+            <wp:extent cx="5060950" cy="1111357"/>
+            <wp:effectExtent l="0" t="0" r="6350" b="0"/>
+            <wp:docPr id="4" name="Image 4" descr="Une image contenant texte&#10;&#10;Description générée automatiquement"/>
+            <wp:cNvGraphicFramePr>
+              <a:graphicFrameLocks xmlns:a="http://schemas.openxmlformats.org/drawingml/2006/main" noChangeAspect="1"/>
+            </wp:cNvGraphicFramePr>
+            <a:graphic xmlns:a="http://schemas.openxmlformats.org/drawingml/2006/main">
+              <a:graphicData uri="http://schemas.openxmlformats.org/drawingml/2006/picture">
+                <pic:pic xmlns:pic="http://schemas.openxmlformats.org/drawingml/2006/picture">
+                  <pic:nvPicPr>
+                    <pic:cNvPr id="4" name="Image 4" descr="Une image contenant texte&#10;&#10;Description générée automatiquement"/>
+                    <pic:cNvPicPr/>
+                  </pic:nvPicPr>
+                  <pic:blipFill>
+                    <a:blip r:embed="rId12"/>
+                    <a:stretch>
+                      <a:fillRect/>
+                    </a:stretch>
+                  </pic:blipFill>
+                  <pic:spPr>
+                    <a:xfrm>
+                      <a:off x="0" y="0"/>
+                      <a:ext cx="5071821" cy="1113744"/>
+                    </a:xfrm>
+                    <a:prstGeom prst="rect">
+                      <a:avLst/>
+                    </a:prstGeom>
+                  </pic:spPr>
+                </pic:pic>
+              </a:graphicData>
+            </a:graphic>
+          </wp:inline>
+        </w:drawing>
+      </w:r>
     </w:p>
     <w:p>
       <w:pPr>
         <w:pStyle w:val="Paragraphedeliste"/>
         <w:numPr>
           <w:ilvl w:val="1"/>
-          <w:numId w:val="15"/>
+          <w:numId w:val="19"/>
         </w:numPr>
         <w:jc w:val="both"/>
       </w:pPr>
       <w:r>
-        <w:t xml:space="preserve">Décompressez le fichier archive que vous venez de télécharger dans </w:t>
-      </w:r>
-      <w:r>
-        <w:t>C:\Program Files\ ou T:\INFORMATIQUE\Rex Rotary\Robot Analyse Facture\</w:t>
-      </w:r>
-      <w:r>
-        <w:t xml:space="preserve"> </w:t>
+        <w:t>Sélectionnez poppler-22.04.0 puis cliquez sur Extraire</w:t>
+      </w:r>
+    </w:p>
+    <w:p>
+      <w:pPr>
+        <w:jc w:val="center"/>
+      </w:pPr>
+      <w:r>
+        <w:lastRenderedPageBreak/>
+        <w:drawing>
+          <wp:inline distT="0" distB="0" distL="0" distR="0" wp14:anchorId="36E95280" wp14:editId="300EBE1C">
+            <wp:extent cx="3362794" cy="2133898"/>
+            <wp:effectExtent l="0" t="0" r="0" b="0"/>
+            <wp:docPr id="11" name="Image 11"/>
+            <wp:cNvGraphicFramePr>
+              <a:graphicFrameLocks xmlns:a="http://schemas.openxmlformats.org/drawingml/2006/main" noChangeAspect="1"/>
+            </wp:cNvGraphicFramePr>
+            <a:graphic xmlns:a="http://schemas.openxmlformats.org/drawingml/2006/main">
+              <a:graphicData uri="http://schemas.openxmlformats.org/drawingml/2006/picture">
+                <pic:pic xmlns:pic="http://schemas.openxmlformats.org/drawingml/2006/picture">
+                  <pic:nvPicPr>
+                    <pic:cNvPr id="1" name=""/>
+                    <pic:cNvPicPr/>
+                  </pic:nvPicPr>
+                  <pic:blipFill>
+                    <a:blip r:embed="rId13"/>
+                    <a:stretch>
+                      <a:fillRect/>
+                    </a:stretch>
+                  </pic:blipFill>
+                  <pic:spPr>
+                    <a:xfrm>
+                      <a:off x="0" y="0"/>
+                      <a:ext cx="3362794" cy="2133898"/>
+                    </a:xfrm>
+                    <a:prstGeom prst="rect">
+                      <a:avLst/>
+                    </a:prstGeom>
+                  </pic:spPr>
+                </pic:pic>
+              </a:graphicData>
+            </a:graphic>
+          </wp:inline>
+        </w:drawing>
       </w:r>
     </w:p>
     <w:p>
@@ -777,21 +862,145 @@
         <w:pStyle w:val="Paragraphedeliste"/>
         <w:numPr>
           <w:ilvl w:val="1"/>
-          <w:numId w:val="15"/>
+          <w:numId w:val="19"/>
         </w:numPr>
         <w:jc w:val="both"/>
       </w:pPr>
       <w:r>
-        <w:t>Votre répertoire devrait finalement ressembler à cela par exemple C:\Program Files\poppler-22.04.0 ou T:\INFORMATIQUE\Rex Rotary\Robot Analyse Facture\poppler-22.04.0</w:t>
-      </w:r>
-      <w:r>
-        <w:t xml:space="preserve"> </w:t>
+        <w:t>Appuyez sur OK</w:t>
+      </w:r>
+    </w:p>
+    <w:p>
+      <w:pPr>
+        <w:jc w:val="center"/>
+      </w:pPr>
+      <w:r>
+        <w:drawing>
+          <wp:inline distT="0" distB="0" distL="0" distR="0" wp14:anchorId="7B06B1AC" wp14:editId="60289A55">
+            <wp:extent cx="4425538" cy="2819400"/>
+            <wp:effectExtent l="0" t="0" r="0" b="0"/>
+            <wp:docPr id="21" name="Image 21" descr="Une image contenant texte&#10;&#10;Description générée automatiquement"/>
+            <wp:cNvGraphicFramePr>
+              <a:graphicFrameLocks xmlns:a="http://schemas.openxmlformats.org/drawingml/2006/main" noChangeAspect="1"/>
+            </wp:cNvGraphicFramePr>
+            <a:graphic xmlns:a="http://schemas.openxmlformats.org/drawingml/2006/main">
+              <a:graphicData uri="http://schemas.openxmlformats.org/drawingml/2006/picture">
+                <pic:pic xmlns:pic="http://schemas.openxmlformats.org/drawingml/2006/picture">
+                  <pic:nvPicPr>
+                    <pic:cNvPr id="21" name="Image 21" descr="Une image contenant texte&#10;&#10;Description générée automatiquement"/>
+                    <pic:cNvPicPr/>
+                  </pic:nvPicPr>
+                  <pic:blipFill rotWithShape="1">
+                    <a:blip r:embed="rId14"/>
+                    <a:srcRect b="10158"/>
+                    <a:stretch/>
+                  </pic:blipFill>
+                  <pic:spPr bwMode="auto">
+                    <a:xfrm>
+                      <a:off x="0" y="0"/>
+                      <a:ext cx="4429324" cy="2821812"/>
+                    </a:xfrm>
+                    <a:prstGeom prst="rect">
+                      <a:avLst/>
+                    </a:prstGeom>
+                    <a:ln>
+                      <a:noFill/>
+                    </a:ln>
+                    <a:extLst>
+                      <a:ext uri="{53640926-AAD7-44D8-BBD7-CCE9431645EC}">
+                        <a14:shadowObscured xmlns:a14="http://schemas.microsoft.com/office/drawing/2010/main"/>
+                      </a:ext>
+                    </a:extLst>
+                  </pic:spPr>
+                </pic:pic>
+              </a:graphicData>
+            </a:graphic>
+          </wp:inline>
+        </w:drawing>
+      </w:r>
+    </w:p>
+    <w:p>
+      <w:pPr>
+        <w:pStyle w:val="Paragraphedeliste"/>
+        <w:numPr>
+          <w:ilvl w:val="1"/>
+          <w:numId w:val="19"/>
+        </w:numPr>
+        <w:jc w:val="both"/>
+      </w:pPr>
+      <w:r>
+        <w:t xml:space="preserve">C’est bon, vous avez bien </w:t>
+      </w:r>
+      <w:proofErr w:type="spellStart"/>
+      <w:r>
+        <w:t>poppler</w:t>
+      </w:r>
+      <w:proofErr w:type="spellEnd"/>
+      <w:r>
+        <w:t> </w:t>
       </w:r>
       <w:r>
         <w:rPr>
-          <w:rFonts w:ascii="Segoe UI Emoji" w:hAnsi="Segoe UI Emoji" w:cs="Segoe UI Emoji"/>
+          <mc:AlternateContent>
+            <mc:Choice Requires="w16se"/>
+            <mc:Fallback>
+              <w:rFonts w:ascii="Segoe UI Emoji" w:eastAsia="Segoe UI Emoji" w:hAnsi="Segoe UI Emoji" w:cs="Segoe UI Emoji"/>
+            </mc:Fallback>
+          </mc:AlternateContent>
         </w:rPr>
-        <w:t>💪</w:t>
+        <mc:AlternateContent>
+          <mc:Choice Requires="w16se">
+            <w16se:symEx w16se:font="Segoe UI Emoji" w16se:char="1F60A"/>
+          </mc:Choice>
+          <mc:Fallback>
+            <w:t>😊</w:t>
+          </mc:Fallback>
+        </mc:AlternateContent>
+      </w:r>
+    </w:p>
+    <w:p>
+      <w:pPr>
+        <w:jc w:val="center"/>
+      </w:pPr>
+      <w:r>
+        <w:rPr>
+          <w:noProof/>
+        </w:rPr>
+        <w:drawing>
+          <wp:inline distT="0" distB="0" distL="0" distR="0" wp14:anchorId="13925867" wp14:editId="7056315F">
+            <wp:extent cx="3038899" cy="2410161"/>
+            <wp:effectExtent l="0" t="0" r="9525" b="9525"/>
+            <wp:docPr id="23" name="Image 23" descr="Une image contenant table&#10;&#10;Description générée automatiquement"/>
+            <wp:cNvGraphicFramePr>
+              <a:graphicFrameLocks xmlns:a="http://schemas.openxmlformats.org/drawingml/2006/main" noChangeAspect="1"/>
+            </wp:cNvGraphicFramePr>
+            <a:graphic xmlns:a="http://schemas.openxmlformats.org/drawingml/2006/main">
+              <a:graphicData uri="http://schemas.openxmlformats.org/drawingml/2006/picture">
+                <pic:pic xmlns:pic="http://schemas.openxmlformats.org/drawingml/2006/picture">
+                  <pic:nvPicPr>
+                    <pic:cNvPr id="29" name="Image 29" descr="Une image contenant table&#10;&#10;Description générée automatiquement"/>
+                    <pic:cNvPicPr/>
+                  </pic:nvPicPr>
+                  <pic:blipFill>
+                    <a:blip r:embed="rId11"/>
+                    <a:stretch>
+                      <a:fillRect/>
+                    </a:stretch>
+                  </pic:blipFill>
+                  <pic:spPr>
+                    <a:xfrm>
+                      <a:off x="0" y="0"/>
+                      <a:ext cx="3038899" cy="2410161"/>
+                    </a:xfrm>
+                    <a:prstGeom prst="rect">
+                      <a:avLst/>
+                    </a:prstGeom>
+                  </pic:spPr>
+                </pic:pic>
+              </a:graphicData>
+            </a:graphic>
+          </wp:inline>
+        </w:drawing>
       </w:r>
     </w:p>
     <w:p>
@@ -823,10 +1032,10 @@
         <w:t>Tesseract-OCR</w:t>
       </w:r>
       <w:r>
-        <w:t xml:space="preserve"> soit bien présent, il devrait être situé ici : </w:t>
-      </w:r>
-      <w:r>
-        <w:t>C:\Program Files\Tesseract-OCR</w:t>
+        <w:t xml:space="preserve"> soit bien présent, il devrait être situé </w:t>
+      </w:r>
+      <w:r>
+        <w:t>dans le dossier du robot</w:t>
       </w:r>
       <w:r>
         <w:t xml:space="preserve"> </w:t>
@@ -931,12 +1140,18 @@
       <w:r>
         <w:t xml:space="preserve">Si ça n'est pas le cas, téléchargez la dernière version de tesseract en cliquant sur ce </w:t>
       </w:r>
-      <w:hyperlink r:id="rId13" w:history="1">
+      <w:hyperlink r:id="rId15" w:history="1">
         <w:r>
           <w:rPr>
             <w:rStyle w:val="Lienhypertexte"/>
           </w:rPr>
-          <w:t>lien</w:t>
+          <w:t>lie</w:t>
+        </w:r>
+        <w:r>
+          <w:rPr>
+            <w:rStyle w:val="Lienhypertexte"/>
+          </w:rPr>
+          <w:t>n</w:t>
         </w:r>
       </w:hyperlink>
       <w:r>
@@ -959,7 +1174,7 @@
                     <pic:cNvPicPr/>
                   </pic:nvPicPr>
                   <pic:blipFill>
-                    <a:blip r:embed="rId14"/>
+                    <a:blip r:embed="rId16"/>
                     <a:stretch>
                       <a:fillRect/>
                     </a:stretch>
@@ -1044,52 +1259,136 @@
     <w:p>
       <w:pPr>
         <w:pStyle w:val="Titre2"/>
-        <w:jc w:val="both"/>
-      </w:pPr>
-      <w:r>
-        <w:t>Fichier de mandats</w:t>
-      </w:r>
-    </w:p>
-    <w:p>
-      <w:pPr>
-        <w:jc w:val="both"/>
-      </w:pPr>
-      <w:r>
-        <w:t xml:space="preserve">Assurez-vous que le fichier </w:t>
-      </w:r>
-      <w:r>
-        <w:rPr>
-          <w:b/>
-          <w:bCs/>
-        </w:rPr>
-        <w:t>MANDATS.xlsx</w:t>
-      </w:r>
-      <w:r>
-        <w:t xml:space="preserve"> soit placé dans le même dossier que le robot.</w:t>
-      </w:r>
-      <w:r>
-        <w:t xml:space="preserve"> C’est ce qui va permettre au robot de vous faire des </w:t>
-      </w:r>
-      <w:r>
-        <w:t>suggestions</w:t>
-      </w:r>
-      <w:r>
-        <w:t>.</w:t>
-      </w:r>
-    </w:p>
-    <w:p>
-      <w:pPr>
-        <w:jc w:val="both"/>
-      </w:pPr>
-      <w:r>
-        <w:rPr>
-          <w:noProof/>
-        </w:rPr>
+      </w:pPr>
+      <w:bookmarkStart w:id="2" w:name="_VS_Code_Build"/>
+      <w:bookmarkEnd w:id="2"/>
+      <w:r>
+        <w:t xml:space="preserve">VS Code </w:t>
+      </w:r>
+      <w:proofErr w:type="spellStart"/>
+      <w:r>
+        <w:t>Build</w:t>
+      </w:r>
+      <w:proofErr w:type="spellEnd"/>
+      <w:r>
+        <w:t xml:space="preserve"> Tools</w:t>
+      </w:r>
+    </w:p>
+    <w:p>
+      <w:pPr>
+        <w:pStyle w:val="Paragraphedeliste"/>
+        <w:numPr>
+          <w:ilvl w:val="0"/>
+          <w:numId w:val="33"/>
+        </w:numPr>
+      </w:pPr>
+      <w:r>
+        <w:t xml:space="preserve">Ouvrez le fichier d’installation </w:t>
+      </w:r>
+      <w:proofErr w:type="spellStart"/>
+      <w:r>
+        <w:t>vs_buildtools</w:t>
+      </w:r>
+      <w:proofErr w:type="spellEnd"/>
+    </w:p>
+    <w:p>
+      <w:pPr>
+        <w:ind w:left="360"/>
+        <w:jc w:val="center"/>
+      </w:pPr>
+      <w:r>
         <w:drawing>
-          <wp:inline distT="0" distB="0" distL="0" distR="0" wp14:anchorId="3ED2D1EF" wp14:editId="38CC9BDC">
-            <wp:extent cx="3210373" cy="2591162"/>
-            <wp:effectExtent l="0" t="0" r="0" b="0"/>
-            <wp:docPr id="8" name="Image 8"/>
+          <wp:inline distT="0" distB="0" distL="0" distR="0" wp14:anchorId="73DC4BD8" wp14:editId="6556883D">
+            <wp:extent cx="3096057" cy="1219370"/>
+            <wp:effectExtent l="0" t="0" r="9525" b="0"/>
+            <wp:docPr id="30" name="Image 30" descr="Une image contenant texte&#10;&#10;Description générée automatiquement"/>
+            <wp:cNvGraphicFramePr>
+              <a:graphicFrameLocks xmlns:a="http://schemas.openxmlformats.org/drawingml/2006/main" noChangeAspect="1"/>
+            </wp:cNvGraphicFramePr>
+            <a:graphic xmlns:a="http://schemas.openxmlformats.org/drawingml/2006/main">
+              <a:graphicData uri="http://schemas.openxmlformats.org/drawingml/2006/picture">
+                <pic:pic xmlns:pic="http://schemas.openxmlformats.org/drawingml/2006/picture">
+                  <pic:nvPicPr>
+                    <pic:cNvPr id="30" name="Image 30" descr="Une image contenant texte&#10;&#10;Description générée automatiquement"/>
+                    <pic:cNvPicPr/>
+                  </pic:nvPicPr>
+                  <pic:blipFill>
+                    <a:blip r:embed="rId17"/>
+                    <a:stretch>
+                      <a:fillRect/>
+                    </a:stretch>
+                  </pic:blipFill>
+                  <pic:spPr>
+                    <a:xfrm>
+                      <a:off x="0" y="0"/>
+                      <a:ext cx="3096057" cy="1219370"/>
+                    </a:xfrm>
+                    <a:prstGeom prst="rect">
+                      <a:avLst/>
+                    </a:prstGeom>
+                  </pic:spPr>
+                </pic:pic>
+              </a:graphicData>
+            </a:graphic>
+          </wp:inline>
+        </w:drawing>
+      </w:r>
+    </w:p>
+    <w:p>
+      <w:pPr>
+        <w:pStyle w:val="Paragraphedeliste"/>
+        <w:numPr>
+          <w:ilvl w:val="0"/>
+          <w:numId w:val="33"/>
+        </w:numPr>
+      </w:pPr>
+      <w:r>
+        <w:t>Suivez les instructions</w:t>
+      </w:r>
+    </w:p>
+    <w:p>
+      <w:pPr>
+        <w:pStyle w:val="Paragraphedeliste"/>
+        <w:numPr>
+          <w:ilvl w:val="0"/>
+          <w:numId w:val="33"/>
+        </w:numPr>
+      </w:pPr>
+      <w:r>
+        <w:t xml:space="preserve">Cochez </w:t>
+      </w:r>
+      <w:r>
+        <w:t>« </w:t>
+      </w:r>
+      <w:r>
+        <w:t>Développement Des</w:t>
+      </w:r>
+      <w:r>
+        <w:t>k</w:t>
+      </w:r>
+      <w:r>
+        <w:t>to</w:t>
+      </w:r>
+      <w:r>
+        <w:t>p</w:t>
+      </w:r>
+      <w:r>
+        <w:t xml:space="preserve"> en C++</w:t>
+      </w:r>
+      <w:r>
+        <w:t> »</w:t>
+      </w:r>
+    </w:p>
+    <w:p>
+      <w:pPr>
+        <w:jc w:val="center"/>
+      </w:pPr>
+      <w:r>
+        <w:drawing>
+          <wp:inline distT="0" distB="0" distL="0" distR="0" wp14:anchorId="44DDB0C7" wp14:editId="53EDEBBB">
+            <wp:extent cx="5760720" cy="2566670"/>
+            <wp:effectExtent l="0" t="0" r="0" b="5080"/>
+            <wp:docPr id="31" name="Image 31"/>
             <wp:cNvGraphicFramePr>
               <a:graphicFrameLocks xmlns:a="http://schemas.openxmlformats.org/drawingml/2006/main" noChangeAspect="1"/>
             </wp:cNvGraphicFramePr>
@@ -1101,7 +1400,7 @@
                     <pic:cNvPicPr/>
                   </pic:nvPicPr>
                   <pic:blipFill>
-                    <a:blip r:embed="rId15"/>
+                    <a:blip r:embed="rId18"/>
                     <a:stretch>
                       <a:fillRect/>
                     </a:stretch>
@@ -1109,7 +1408,7 @@
                   <pic:spPr>
                     <a:xfrm>
                       <a:off x="0" y="0"/>
-                      <a:ext cx="3210373" cy="2591162"/>
+                      <a:ext cx="5760720" cy="2566670"/>
                     </a:xfrm>
                     <a:prstGeom prst="rect">
                       <a:avLst/>
@@ -1124,118 +1423,27 @@
     </w:p>
     <w:p>
       <w:pPr>
-        <w:jc w:val="both"/>
-      </w:pPr>
-    </w:p>
-    <w:p>
-      <w:pPr>
-        <w:pStyle w:val="Titre1"/>
-        <w:jc w:val="both"/>
-      </w:pPr>
-      <w:r>
-        <w:lastRenderedPageBreak/>
-        <w:t>Installation</w:t>
-      </w:r>
-    </w:p>
-    <w:p>
-      <w:pPr>
-        <w:jc w:val="both"/>
-      </w:pPr>
-      <w:r>
-        <w:t xml:space="preserve">Le robot se situe normalement dans le dossier </w:t>
-      </w:r>
-      <w:r>
-        <w:t>T:\INFORMATIQUE\Rex Rotary\Robot Analyse Facture</w:t>
-      </w:r>
-      <w:r>
-        <w:t>, si ça n’est pas le cas, suivez les instructions suivantes :</w:t>
-      </w:r>
-    </w:p>
-    <w:p>
-      <w:pPr>
         <w:pStyle w:val="Paragraphedeliste"/>
         <w:numPr>
           <w:ilvl w:val="0"/>
-          <w:numId w:val="2"/>
+          <w:numId w:val="33"/>
         </w:numPr>
-        <w:jc w:val="both"/>
-      </w:pPr>
-      <w:r>
-        <w:t>Si vous ne l’avez pas, télécharge</w:t>
-      </w:r>
-      <w:r>
-        <w:t>z</w:t>
-      </w:r>
-      <w:r>
-        <w:t xml:space="preserve"> </w:t>
-      </w:r>
-      <w:r>
-        <w:t xml:space="preserve">le </w:t>
-      </w:r>
-      <w:hyperlink r:id="rId16" w:history="1">
-        <w:r>
-          <w:rPr>
-            <w:rStyle w:val="Lienhypertexte"/>
-            <w:rFonts w:ascii="Segoe UI Emoji" w:hAnsi="Segoe UI Emoji" w:cs="Segoe UI Emoji"/>
-          </w:rPr>
-          <w:t>robot</w:t>
-        </w:r>
-      </w:hyperlink>
-      <w:r>
-        <w:t xml:space="preserve"> </w:t>
-      </w:r>
-      <w:r>
-        <w:rPr>
-          <w:rFonts w:ascii="Segoe UI Emoji" w:hAnsi="Segoe UI Emoji" w:cs="Segoe UI Emoji"/>
-        </w:rPr>
-        <w:t>🤖</w:t>
-      </w:r>
-    </w:p>
-    <w:p>
-      <w:pPr>
-        <w:pStyle w:val="Paragraphedeliste"/>
-        <w:numPr>
-          <w:ilvl w:val="0"/>
-          <w:numId w:val="2"/>
-        </w:numPr>
-        <w:jc w:val="both"/>
-      </w:pPr>
-      <w:r>
-        <w:t xml:space="preserve">Décompresser l'archive </w:t>
-      </w:r>
-      <w:r>
-        <w:t xml:space="preserve">ici : </w:t>
-      </w:r>
-      <w:r>
-        <w:t xml:space="preserve"> </w:t>
-      </w:r>
-      <w:r>
-        <w:t>T:\INFORMATIQUE\Rex Rotary\Robot Analyse Facture</w:t>
-      </w:r>
-    </w:p>
-    <w:p>
-      <w:pPr>
-        <w:pStyle w:val="Paragraphedeliste"/>
-        <w:numPr>
-          <w:ilvl w:val="0"/>
-          <w:numId w:val="2"/>
-        </w:numPr>
-        <w:jc w:val="both"/>
-      </w:pPr>
-      <w:r>
-        <w:t>Ouvrez le dossier que vous venez de télécharger</w:t>
-      </w:r>
-    </w:p>
-    <w:p>
-      <w:pPr>
-        <w:jc w:val="both"/>
-      </w:pPr>
-      <w:r>
+      </w:pPr>
+      <w:r>
+        <w:t>Puis cliquez sur « Installer pendant le téléchargement ».</w:t>
+      </w:r>
+    </w:p>
+    <w:p>
+      <w:pPr>
+        <w:jc w:val="center"/>
+      </w:pPr>
+      <w:r>
+        <w:lastRenderedPageBreak/>
         <w:drawing>
-          <wp:inline distT="0" distB="0" distL="0" distR="0" wp14:anchorId="2DBC16F8" wp14:editId="5AEA722F">
-            <wp:extent cx="3048000" cy="3325092"/>
-            <wp:effectExtent l="0" t="0" r="0" b="8890"/>
-            <wp:docPr id="1" name="Image 1" descr="Une image contenant table&#10;&#10;Description générée automatiquement"/>
+          <wp:inline distT="0" distB="0" distL="0" distR="0" wp14:anchorId="500E9651" wp14:editId="5AA97B6A">
+            <wp:extent cx="3258005" cy="1362265"/>
+            <wp:effectExtent l="0" t="0" r="0" b="9525"/>
+            <wp:docPr id="32" name="Image 32" descr="Une image contenant texte&#10;&#10;Description générée automatiquement"/>
             <wp:cNvGraphicFramePr>
               <a:graphicFrameLocks xmlns:a="http://schemas.openxmlformats.org/drawingml/2006/main" noChangeAspect="1"/>
             </wp:cNvGraphicFramePr>
@@ -1243,11 +1451,11 @@
               <a:graphicData uri="http://schemas.openxmlformats.org/drawingml/2006/picture">
                 <pic:pic xmlns:pic="http://schemas.openxmlformats.org/drawingml/2006/picture">
                   <pic:nvPicPr>
-                    <pic:cNvPr id="1" name="Image 1" descr="Une image contenant table&#10;&#10;Description générée automatiquement"/>
+                    <pic:cNvPr id="32" name="Image 32" descr="Une image contenant texte&#10;&#10;Description générée automatiquement"/>
                     <pic:cNvPicPr/>
                   </pic:nvPicPr>
                   <pic:blipFill>
-                    <a:blip r:embed="rId7"/>
+                    <a:blip r:embed="rId19"/>
                     <a:stretch>
                       <a:fillRect/>
                     </a:stretch>
@@ -1255,7 +1463,7 @@
                   <pic:spPr>
                     <a:xfrm>
                       <a:off x="0" y="0"/>
-                      <a:ext cx="3052571" cy="3330078"/>
+                      <a:ext cx="3258005" cy="1362265"/>
                     </a:xfrm>
                     <a:prstGeom prst="rect">
                       <a:avLst/>
@@ -1273,12 +1481,46 @@
         <w:pStyle w:val="Paragraphedeliste"/>
         <w:numPr>
           <w:ilvl w:val="0"/>
-          <w:numId w:val="2"/>
+          <w:numId w:val="33"/>
         </w:numPr>
+      </w:pPr>
+      <w:r>
+        <w:t>Il est très probable que vous deviez redémarrer votre ordinateur pour que l’installation prenne effet.</w:t>
+      </w:r>
+      <w:r>
+        <w:t xml:space="preserve"> </w:t>
+      </w:r>
+      <w:proofErr w:type="gramStart"/>
+      <w:r>
+        <w:rPr>
+          <w:rFonts w:ascii="Segoe UI Emoji" w:hAnsi="Segoe UI Emoji" w:cs="Segoe UI Emoji"/>
+        </w:rPr>
+        <w:t>🧚</w:t>
+      </w:r>
+      <w:proofErr w:type="gramEnd"/>
+      <w:r>
+        <w:t>‍</w:t>
+      </w:r>
+      <w:r>
+        <w:rPr>
+          <w:rFonts w:ascii="Segoe UI Symbol" w:hAnsi="Segoe UI Symbol" w:cs="Segoe UI Symbol"/>
+        </w:rPr>
+        <w:t>♀</w:t>
+      </w:r>
+      <w:r>
+        <w:t>️</w:t>
+      </w:r>
+    </w:p>
+    <w:p>
+      <w:pPr>
+        <w:pStyle w:val="Titre2"/>
         <w:jc w:val="both"/>
       </w:pPr>
       <w:r>
-        <w:t>Ouvrez le fichier python-3.10.4-amd64</w:t>
+        <w:t>Fichier de mandats</w:t>
+      </w:r>
+      <w:r>
+        <w:t xml:space="preserve"> et de fournisseurs</w:t>
       </w:r>
     </w:p>
     <w:p>
@@ -1286,369 +1528,14 @@
         <w:jc w:val="both"/>
       </w:pPr>
       <w:r>
-        <w:drawing>
-          <wp:inline distT="0" distB="0" distL="0" distR="0" wp14:anchorId="5D614857" wp14:editId="78212CA2">
-            <wp:extent cx="2791215" cy="533474"/>
-            <wp:effectExtent l="0" t="0" r="9525" b="0"/>
-            <wp:docPr id="14" name="Image 14"/>
-            <wp:cNvGraphicFramePr>
-              <a:graphicFrameLocks xmlns:a="http://schemas.openxmlformats.org/drawingml/2006/main" noChangeAspect="1"/>
-            </wp:cNvGraphicFramePr>
-            <a:graphic xmlns:a="http://schemas.openxmlformats.org/drawingml/2006/main">
-              <a:graphicData uri="http://schemas.openxmlformats.org/drawingml/2006/picture">
-                <pic:pic xmlns:pic="http://schemas.openxmlformats.org/drawingml/2006/picture">
-                  <pic:nvPicPr>
-                    <pic:cNvPr id="1" name=""/>
-                    <pic:cNvPicPr/>
-                  </pic:nvPicPr>
-                  <pic:blipFill>
-                    <a:blip r:embed="rId8"/>
-                    <a:stretch>
-                      <a:fillRect/>
-                    </a:stretch>
-                  </pic:blipFill>
-                  <pic:spPr>
-                    <a:xfrm>
-                      <a:off x="0" y="0"/>
-                      <a:ext cx="2791215" cy="533474"/>
-                    </a:xfrm>
-                    <a:prstGeom prst="rect">
-                      <a:avLst/>
-                    </a:prstGeom>
-                  </pic:spPr>
-                </pic:pic>
-              </a:graphicData>
-            </a:graphic>
-          </wp:inline>
-        </w:drawing>
-      </w:r>
-    </w:p>
-    <w:p>
-      <w:pPr>
-        <w:pStyle w:val="Paragraphedeliste"/>
-        <w:numPr>
-          <w:ilvl w:val="1"/>
-          <w:numId w:val="2"/>
-        </w:numPr>
-        <w:jc w:val="both"/>
-      </w:pPr>
-      <w:r>
-        <w:t>Si l’installer vous propose de modifier ou réparer Python, alors vous n’avez plus rien à faire et pouvez passer au chapitre suivant</w:t>
-      </w:r>
-    </w:p>
-    <w:p>
-      <w:pPr>
-        <w:jc w:val="both"/>
-      </w:pPr>
-      <w:r>
-        <w:drawing>
-          <wp:inline distT="0" distB="0" distL="0" distR="0" wp14:anchorId="23376BF8" wp14:editId="36E62B94">
-            <wp:extent cx="4305300" cy="2652372"/>
-            <wp:effectExtent l="0" t="0" r="0" b="0"/>
-            <wp:docPr id="16" name="Image 16" descr="Une image contenant texte&#10;&#10;Description générée automatiquement"/>
-            <wp:cNvGraphicFramePr>
-              <a:graphicFrameLocks xmlns:a="http://schemas.openxmlformats.org/drawingml/2006/main" noChangeAspect="1"/>
-            </wp:cNvGraphicFramePr>
-            <a:graphic xmlns:a="http://schemas.openxmlformats.org/drawingml/2006/main">
-              <a:graphicData uri="http://schemas.openxmlformats.org/drawingml/2006/picture">
-                <pic:pic xmlns:pic="http://schemas.openxmlformats.org/drawingml/2006/picture">
-                  <pic:nvPicPr>
-                    <pic:cNvPr id="16" name="Image 16" descr="Une image contenant texte&#10;&#10;Description générée automatiquement"/>
-                    <pic:cNvPicPr/>
-                  </pic:nvPicPr>
-                  <pic:blipFill>
-                    <a:blip r:embed="rId9"/>
-                    <a:stretch>
-                      <a:fillRect/>
-                    </a:stretch>
-                  </pic:blipFill>
-                  <pic:spPr>
-                    <a:xfrm>
-                      <a:off x="0" y="0"/>
-                      <a:ext cx="4316511" cy="2659279"/>
-                    </a:xfrm>
-                    <a:prstGeom prst="rect">
-                      <a:avLst/>
-                    </a:prstGeom>
-                  </pic:spPr>
-                </pic:pic>
-              </a:graphicData>
-            </a:graphic>
-          </wp:inline>
-        </w:drawing>
-      </w:r>
-    </w:p>
-    <w:p>
-      <w:pPr>
-        <w:pStyle w:val="Paragraphedeliste"/>
-        <w:numPr>
-          <w:ilvl w:val="1"/>
-          <w:numId w:val="2"/>
-        </w:numPr>
-        <w:jc w:val="both"/>
-      </w:pPr>
-      <w:r>
-        <w:t>S</w:t>
-      </w:r>
-      <w:r>
-        <w:t>inon installe</w:t>
-      </w:r>
-      <w:r>
-        <w:t>z</w:t>
-      </w:r>
-      <w:r>
-        <w:t xml:space="preserve"> Python et </w:t>
-      </w:r>
-      <w:r>
-        <w:t>veillez à bien cocher &gt; Ajouter Python à PATH (ne tenez pas compte du numéro de version dans la capture d’écran ci-dessous)</w:t>
-      </w:r>
-    </w:p>
-    <w:p>
-      <w:pPr>
-        <w:ind w:left="360"/>
-        <w:jc w:val="both"/>
-      </w:pPr>
-      <w:r>
-        <w:rPr>
-          <w:noProof/>
-        </w:rPr>
-        <w:drawing>
-          <wp:inline distT="0" distB="0" distL="0" distR="0" wp14:anchorId="6E42C260" wp14:editId="1227DF2E">
-            <wp:extent cx="3810443" cy="2148840"/>
-            <wp:effectExtent l="0" t="0" r="0" b="3810"/>
-            <wp:docPr id="15" name="Image 15" descr="Create Executable from Python Script using Pyinstaller - Data to Fish"/>
-            <wp:cNvGraphicFramePr>
-              <a:graphicFrameLocks xmlns:a="http://schemas.openxmlformats.org/drawingml/2006/main" noChangeAspect="1"/>
-            </wp:cNvGraphicFramePr>
-            <a:graphic xmlns:a="http://schemas.openxmlformats.org/drawingml/2006/main">
-              <a:graphicData uri="http://schemas.openxmlformats.org/drawingml/2006/picture">
-                <pic:pic xmlns:pic="http://schemas.openxmlformats.org/drawingml/2006/picture">
-                  <pic:nvPicPr>
-                    <pic:cNvPr id="0" name="Picture 3" descr="Create Executable from Python Script using Pyinstaller - Data to Fish"/>
-                    <pic:cNvPicPr>
-                      <a:picLocks noChangeAspect="1" noChangeArrowheads="1"/>
-                    </pic:cNvPicPr>
-                  </pic:nvPicPr>
-                  <pic:blipFill rotWithShape="1">
-                    <a:blip r:embed="rId10">
-                      <a:extLst>
-                        <a:ext uri="{28A0092B-C50C-407E-A947-70E740481C1C}">
-                          <a14:useLocalDpi xmlns:a14="http://schemas.microsoft.com/office/drawing/2010/main" val="0"/>
-                        </a:ext>
-                      </a:extLst>
-                    </a:blip>
-                    <a:srcRect l="2621" t="10996" r="2621" b="2851"/>
-                    <a:stretch/>
-                  </pic:blipFill>
-                  <pic:spPr bwMode="auto">
-                    <a:xfrm>
-                      <a:off x="0" y="0"/>
-                      <a:ext cx="3829435" cy="2159551"/>
-                    </a:xfrm>
-                    <a:prstGeom prst="rect">
-                      <a:avLst/>
-                    </a:prstGeom>
-                    <a:noFill/>
-                    <a:ln>
-                      <a:noFill/>
-                    </a:ln>
-                    <a:extLst>
-                      <a:ext uri="{53640926-AAD7-44D8-BBD7-CCE9431645EC}">
-                        <a14:shadowObscured xmlns:a14="http://schemas.microsoft.com/office/drawing/2010/main"/>
-                      </a:ext>
-                    </a:extLst>
-                  </pic:spPr>
-                </pic:pic>
-              </a:graphicData>
-            </a:graphic>
-          </wp:inline>
-        </w:drawing>
-      </w:r>
-    </w:p>
-    <w:p>
-      <w:pPr>
-        <w:jc w:val="both"/>
-      </w:pPr>
-    </w:p>
-    <w:p>
-      <w:pPr>
-        <w:pStyle w:val="Paragraphedeliste"/>
-        <w:numPr>
-          <w:ilvl w:val="0"/>
-          <w:numId w:val="2"/>
-        </w:numPr>
-        <w:jc w:val="both"/>
-      </w:pPr>
-    </w:p>
-    <w:p>
-      <w:pPr>
-        <w:pStyle w:val="Paragraphedeliste"/>
-        <w:numPr>
-          <w:ilvl w:val="0"/>
-          <w:numId w:val="2"/>
-        </w:numPr>
-        <w:jc w:val="both"/>
-      </w:pPr>
-      <w:r>
-        <w:t>Sinon passer à l’</w:t>
-      </w:r>
-      <w:proofErr w:type="spellStart"/>
-      <w:r>
-        <w:t>éta</w:t>
-      </w:r>
-      <w:proofErr w:type="spellEnd"/>
-    </w:p>
-    <w:p>
-      <w:pPr>
-        <w:pStyle w:val="Paragraphedeliste"/>
-        <w:numPr>
-          <w:ilvl w:val="0"/>
-          <w:numId w:val="2"/>
-        </w:numPr>
-        <w:jc w:val="both"/>
-      </w:pPr>
-      <w:r>
-        <w:t xml:space="preserve">Dans la barre d'adresse de la fenêtre que vous venez d’ouvrir, tapez </w:t>
+        <w:t xml:space="preserve">Assurez-vous que le fichier </w:t>
       </w:r>
       <w:r>
         <w:rPr>
           <w:b/>
           <w:bCs/>
         </w:rPr>
-        <w:t>cmd</w:t>
-      </w:r>
-      <w:r>
-        <w:t xml:space="preserve"> puis appuyez sur le bouton </w:t>
-      </w:r>
-      <w:r>
-        <w:rPr>
-          <w:b/>
-          <w:bCs/>
-        </w:rPr>
-        <w:t>Entrée</w:t>
-      </w:r>
-      <w:r>
-        <w:t xml:space="preserve"> pour ouvrir un terminal </w:t>
-      </w:r>
-    </w:p>
-    <w:p>
-      <w:pPr>
-        <w:jc w:val="both"/>
-      </w:pPr>
-      <w:r>
-        <w:rPr>
-          <w:noProof/>
-        </w:rPr>
-        <w:drawing>
-          <wp:inline distT="0" distB="0" distL="0" distR="0" wp14:anchorId="16BADE65" wp14:editId="2C3550AA">
-            <wp:extent cx="4945380" cy="1463040"/>
-            <wp:effectExtent l="0" t="0" r="7620" b="3810"/>
-            <wp:docPr id="2" name="Image 2"/>
-            <wp:cNvGraphicFramePr>
-              <a:graphicFrameLocks xmlns:a="http://schemas.openxmlformats.org/drawingml/2006/main" noChangeAspect="1"/>
-            </wp:cNvGraphicFramePr>
-            <a:graphic xmlns:a="http://schemas.openxmlformats.org/drawingml/2006/main">
-              <a:graphicData uri="http://schemas.openxmlformats.org/drawingml/2006/picture">
-                <pic:pic xmlns:pic="http://schemas.openxmlformats.org/drawingml/2006/picture">
-                  <pic:nvPicPr>
-                    <pic:cNvPr id="0" name="Picture 2"/>
-                    <pic:cNvPicPr>
-                      <a:picLocks noChangeAspect="1" noChangeArrowheads="1"/>
-                    </pic:cNvPicPr>
-                  </pic:nvPicPr>
-                  <pic:blipFill>
-                    <a:blip r:embed="rId17">
-                      <a:extLst>
-                        <a:ext uri="{28A0092B-C50C-407E-A947-70E740481C1C}">
-                          <a14:useLocalDpi xmlns:a14="http://schemas.microsoft.com/office/drawing/2010/main" val="0"/>
-                        </a:ext>
-                      </a:extLst>
-                    </a:blip>
-                    <a:srcRect/>
-                    <a:stretch>
-                      <a:fillRect/>
-                    </a:stretch>
-                  </pic:blipFill>
-                  <pic:spPr bwMode="auto">
-                    <a:xfrm>
-                      <a:off x="0" y="0"/>
-                      <a:ext cx="4945380" cy="1463040"/>
-                    </a:xfrm>
-                    <a:prstGeom prst="rect">
-                      <a:avLst/>
-                    </a:prstGeom>
-                    <a:noFill/>
-                    <a:ln>
-                      <a:noFill/>
-                    </a:ln>
-                  </pic:spPr>
-                </pic:pic>
-              </a:graphicData>
-            </a:graphic>
-          </wp:inline>
-        </w:drawing>
-      </w:r>
-    </w:p>
-    <w:p>
-      <w:pPr>
-        <w:pStyle w:val="Paragraphedeliste"/>
-        <w:numPr>
-          <w:ilvl w:val="0"/>
-          <w:numId w:val="2"/>
-        </w:numPr>
-        <w:jc w:val="both"/>
-      </w:pPr>
-      <w:r>
-        <w:t xml:space="preserve">Dans ce terminal, tapez la commande </w:t>
-      </w:r>
-      <w:proofErr w:type="spellStart"/>
-      <w:r>
-        <w:rPr>
-          <w:i/>
-          <w:iCs/>
-        </w:rPr>
-        <w:t>pip</w:t>
-      </w:r>
-      <w:proofErr w:type="spellEnd"/>
-      <w:r>
-        <w:rPr>
-          <w:i/>
-          <w:iCs/>
-        </w:rPr>
-        <w:t xml:space="preserve"> </w:t>
-      </w:r>
-      <w:proofErr w:type="spellStart"/>
-      <w:r>
-        <w:rPr>
-          <w:i/>
-          <w:iCs/>
-        </w:rPr>
-        <w:t>install</w:t>
-      </w:r>
-      <w:proofErr w:type="spellEnd"/>
-      <w:r>
-        <w:rPr>
-          <w:i/>
-          <w:iCs/>
-        </w:rPr>
-        <w:t xml:space="preserve"> -r requirements.txt</w:t>
-      </w:r>
-      <w:r>
-        <w:rPr>
-          <w:i/>
-          <w:iCs/>
-        </w:rPr>
-        <w:t xml:space="preserve"> </w:t>
-      </w:r>
-      <w:r>
-        <w:t xml:space="preserve">puis tapez </w:t>
-      </w:r>
-      <w:r>
-        <w:rPr>
-          <w:b/>
-          <w:bCs/>
-        </w:rPr>
-        <w:t>entrée</w:t>
+        <w:t>MANDATS.xlsx</w:t>
       </w:r>
       <w:r>
         <w:rPr>
@@ -1658,19 +1545,52 @@
         <w:t xml:space="preserve"> </w:t>
       </w:r>
       <w:r>
-        <w:t xml:space="preserve">pour installer tous les </w:t>
-      </w:r>
-      <w:r>
-        <w:t>fichiers</w:t>
-      </w:r>
-      <w:r>
-        <w:t xml:space="preserve"> nécessaires au </w:t>
-      </w:r>
-      <w:r>
-        <w:t xml:space="preserve">bon fonctionnement du </w:t>
-      </w:r>
-      <w:r>
-        <w:t>robot</w:t>
+        <w:t xml:space="preserve">et </w:t>
+      </w:r>
+      <w:r>
+        <w:rPr>
+          <w:b/>
+          <w:bCs/>
+        </w:rPr>
+        <w:t>FOURNISSEURS</w:t>
+      </w:r>
+      <w:r>
+        <w:rPr>
+          <w:b/>
+          <w:bCs/>
+        </w:rPr>
+        <w:t>.xlsx</w:t>
+      </w:r>
+      <w:r>
+        <w:t xml:space="preserve"> soi</w:t>
+      </w:r>
+      <w:r>
+        <w:t>en</w:t>
+      </w:r>
+      <w:r>
+        <w:t>t placé</w:t>
+      </w:r>
+      <w:r>
+        <w:t>s</w:t>
+      </w:r>
+      <w:r>
+        <w:t xml:space="preserve"> dans le dossier </w:t>
+      </w:r>
+      <w:r>
+        <w:rPr>
+          <w:b/>
+          <w:bCs/>
+        </w:rPr>
+        <w:t>input</w:t>
+      </w:r>
+      <w:r>
+        <w:t>.</w:t>
+      </w:r>
+      <w:r>
+        <w:t xml:space="preserve"> C’est ce qui va permettre au robot de vous faire des </w:t>
+      </w:r>
+      <w:r>
+        <w:t>suggestions</w:t>
       </w:r>
       <w:r>
         <w:t> </w:t>
@@ -1693,20 +1613,20 @@
           </mc:Fallback>
         </mc:AlternateContent>
       </w:r>
-    </w:p>
-    <w:p>
-      <w:pPr>
-        <w:jc w:val="both"/>
-      </w:pPr>
-      <w:r>
-        <w:rPr>
-          <w:noProof/>
-        </w:rPr>
+      <w:r>
+        <w:t>.</w:t>
+      </w:r>
+    </w:p>
+    <w:p>
+      <w:pPr>
+        <w:jc w:val="center"/>
+      </w:pPr>
+      <w:r>
         <w:drawing>
-          <wp:inline distT="0" distB="0" distL="0" distR="0" wp14:anchorId="3D0C6153" wp14:editId="6B9F27DA">
-            <wp:extent cx="5760720" cy="1391285"/>
+          <wp:inline distT="0" distB="0" distL="0" distR="0" wp14:anchorId="433452FE" wp14:editId="4960A4E7">
+            <wp:extent cx="3429479" cy="2019582"/>
             <wp:effectExtent l="0" t="0" r="0" b="0"/>
-            <wp:docPr id="3" name="Image 3" descr="Une image contenant texte&#10;&#10;Description générée automatiquement"/>
+            <wp:docPr id="24" name="Image 24" descr="Une image contenant texte&#10;&#10;Description générée automatiquement"/>
             <wp:cNvGraphicFramePr>
               <a:graphicFrameLocks xmlns:a="http://schemas.openxmlformats.org/drawingml/2006/main" noChangeAspect="1"/>
             </wp:cNvGraphicFramePr>
@@ -1714,180 +1634,7 @@
               <a:graphicData uri="http://schemas.openxmlformats.org/drawingml/2006/picture">
                 <pic:pic xmlns:pic="http://schemas.openxmlformats.org/drawingml/2006/picture">
                   <pic:nvPicPr>
-                    <pic:cNvPr id="3" name="Image 3" descr="Une image contenant texte&#10;&#10;Description générée automatiquement"/>
-                    <pic:cNvPicPr/>
-                  </pic:nvPicPr>
-                  <pic:blipFill>
-                    <a:blip r:embed="rId18"/>
-                    <a:stretch>
-                      <a:fillRect/>
-                    </a:stretch>
-                  </pic:blipFill>
-                  <pic:spPr>
-                    <a:xfrm>
-                      <a:off x="0" y="0"/>
-                      <a:ext cx="5760720" cy="1391285"/>
-                    </a:xfrm>
-                    <a:prstGeom prst="rect">
-                      <a:avLst/>
-                    </a:prstGeom>
-                  </pic:spPr>
-                </pic:pic>
-              </a:graphicData>
-            </a:graphic>
-          </wp:inline>
-        </w:drawing>
-      </w:r>
-    </w:p>
-    <w:p>
-      <w:pPr>
-        <w:jc w:val="both"/>
-        <w:rPr>
-          <w:rFonts w:asciiTheme="majorHAnsi" w:eastAsiaTheme="majorEastAsia" w:hAnsiTheme="majorHAnsi" w:cstheme="majorBidi"/>
-          <w:color w:val="2F5496" w:themeColor="accent1" w:themeShade="BF"/>
-          <w:sz w:val="32"/>
-          <w:szCs w:val="32"/>
-        </w:rPr>
-      </w:pPr>
-      <w:r>
-        <w:br w:type="page"/>
-      </w:r>
-    </w:p>
-    <w:p>
-      <w:pPr>
-        <w:pStyle w:val="Titre1"/>
-        <w:jc w:val="both"/>
-      </w:pPr>
-      <w:r>
-        <w:t>Utilisation</w:t>
-      </w:r>
-    </w:p>
-    <w:p>
-      <w:pPr>
-        <w:pStyle w:val="Paragraphedeliste"/>
-        <w:numPr>
-          <w:ilvl w:val="0"/>
-          <w:numId w:val="18"/>
-        </w:numPr>
-        <w:jc w:val="both"/>
-      </w:pPr>
-      <w:r>
-        <w:t xml:space="preserve">Ouvrez le répertoire qui contient le fichier </w:t>
-      </w:r>
-      <w:r>
-        <w:rPr>
-          <w:b/>
-          <w:bCs/>
-        </w:rPr>
-        <w:t>robot_facture.py</w:t>
-      </w:r>
-    </w:p>
-    <w:p>
-      <w:pPr>
-        <w:jc w:val="both"/>
-      </w:pPr>
-      <w:r>
-        <w:rPr>
-          <w:noProof/>
-        </w:rPr>
-        <w:drawing>
-          <wp:inline distT="0" distB="0" distL="0" distR="0" wp14:anchorId="76AD260B" wp14:editId="794833C6">
-            <wp:extent cx="3337560" cy="1794550"/>
-            <wp:effectExtent l="0" t="0" r="0" b="0"/>
-            <wp:docPr id="6" name="Image 6" descr="Une image contenant texte&#10;&#10;Description générée automatiquement"/>
-            <wp:cNvGraphicFramePr>
-              <a:graphicFrameLocks xmlns:a="http://schemas.openxmlformats.org/drawingml/2006/main" noChangeAspect="1"/>
-            </wp:cNvGraphicFramePr>
-            <a:graphic xmlns:a="http://schemas.openxmlformats.org/drawingml/2006/main">
-              <a:graphicData uri="http://schemas.openxmlformats.org/drawingml/2006/picture">
-                <pic:pic xmlns:pic="http://schemas.openxmlformats.org/drawingml/2006/picture">
-                  <pic:nvPicPr>
-                    <pic:cNvPr id="6" name="Image 6" descr="Une image contenant texte&#10;&#10;Description générée automatiquement"/>
-                    <pic:cNvPicPr/>
-                  </pic:nvPicPr>
-                  <pic:blipFill rotWithShape="1">
-                    <a:blip r:embed="rId19"/>
-                    <a:srcRect t="30741" b="17548"/>
-                    <a:stretch/>
-                  </pic:blipFill>
-                  <pic:spPr bwMode="auto">
-                    <a:xfrm>
-                      <a:off x="0" y="0"/>
-                      <a:ext cx="3347534" cy="1799913"/>
-                    </a:xfrm>
-                    <a:prstGeom prst="rect">
-                      <a:avLst/>
-                    </a:prstGeom>
-                    <a:ln>
-                      <a:noFill/>
-                    </a:ln>
-                    <a:extLst>
-                      <a:ext uri="{53640926-AAD7-44D8-BBD7-CCE9431645EC}">
-                        <a14:shadowObscured xmlns:a14="http://schemas.microsoft.com/office/drawing/2010/main"/>
-                      </a:ext>
-                    </a:extLst>
-                  </pic:spPr>
-                </pic:pic>
-              </a:graphicData>
-            </a:graphic>
-          </wp:inline>
-        </w:drawing>
-      </w:r>
-    </w:p>
-    <w:p>
-      <w:pPr>
-        <w:pStyle w:val="Paragraphedeliste"/>
-        <w:numPr>
-          <w:ilvl w:val="0"/>
-          <w:numId w:val="18"/>
-        </w:numPr>
-        <w:jc w:val="both"/>
-      </w:pPr>
-      <w:r>
-        <w:t xml:space="preserve">Dans la barre d'adresse de la fenêtre, tapez </w:t>
-      </w:r>
-      <w:r>
-        <w:rPr>
-          <w:b/>
-          <w:bCs/>
-        </w:rPr>
-        <w:t>cmd</w:t>
-      </w:r>
-      <w:r>
-        <w:t xml:space="preserve"> puis appuyez sur le bouton </w:t>
-      </w:r>
-      <w:r>
-        <w:rPr>
-          <w:b/>
-          <w:bCs/>
-        </w:rPr>
-        <w:t>Entrée</w:t>
-      </w:r>
-      <w:r>
-        <w:t xml:space="preserve"> pour ouvrir un terminal </w:t>
-      </w:r>
-    </w:p>
-    <w:p>
-      <w:pPr>
-        <w:jc w:val="both"/>
-      </w:pPr>
-      <w:r>
-        <w:rPr>
-          <w:noProof/>
-        </w:rPr>
-        <w:drawing>
-          <wp:inline distT="0" distB="0" distL="0" distR="0" wp14:anchorId="0581A741" wp14:editId="7CB15C20">
-            <wp:extent cx="5036820" cy="1933857"/>
-            <wp:effectExtent l="0" t="0" r="0" b="9525"/>
-            <wp:docPr id="7" name="Image 7" descr="Une image contenant texte&#10;&#10;Description générée automatiquement"/>
-            <wp:cNvGraphicFramePr>
-              <a:graphicFrameLocks xmlns:a="http://schemas.openxmlformats.org/drawingml/2006/main" noChangeAspect="1"/>
-            </wp:cNvGraphicFramePr>
-            <a:graphic xmlns:a="http://schemas.openxmlformats.org/drawingml/2006/main">
-              <a:graphicData uri="http://schemas.openxmlformats.org/drawingml/2006/picture">
-                <pic:pic xmlns:pic="http://schemas.openxmlformats.org/drawingml/2006/picture">
-                  <pic:nvPicPr>
-                    <pic:cNvPr id="7" name="Image 7" descr="Une image contenant texte&#10;&#10;Description générée automatiquement"/>
+                    <pic:cNvPr id="24" name="Image 24" descr="Une image contenant texte&#10;&#10;Description générée automatiquement"/>
                     <pic:cNvPicPr/>
                   </pic:nvPicPr>
                   <pic:blipFill>
@@ -1899,7 +1646,7 @@
                   <pic:spPr>
                     <a:xfrm>
                       <a:off x="0" y="0"/>
-                      <a:ext cx="5040996" cy="1935460"/>
+                      <a:ext cx="3429479" cy="2019582"/>
                     </a:xfrm>
                     <a:prstGeom prst="rect">
                       <a:avLst/>
@@ -1914,6 +1661,398 @@
     </w:p>
     <w:p>
       <w:pPr>
+        <w:pStyle w:val="Titre"/>
+      </w:pPr>
+      <w:r>
+        <w:t>Important</w:t>
+      </w:r>
+    </w:p>
+    <w:p>
+      <w:pPr>
+        <w:pStyle w:val="Paragraphedeliste"/>
+        <w:numPr>
+          <w:ilvl w:val="0"/>
+          <w:numId w:val="32"/>
+        </w:numPr>
+      </w:pPr>
+      <w:r>
+        <w:t>Si les fichiers étaient manquants, i</w:t>
+      </w:r>
+      <w:r>
+        <w:t xml:space="preserve">l s’agit d’extraction faites depuis GERCOP. Il est probable que GERCOP en fasse une extraction type </w:t>
+      </w:r>
+      <w:r>
+        <w:rPr>
+          <w:b/>
+          <w:bCs/>
+        </w:rPr>
+        <w:t>.</w:t>
+      </w:r>
+      <w:proofErr w:type="spellStart"/>
+      <w:r>
+        <w:rPr>
+          <w:b/>
+          <w:bCs/>
+        </w:rPr>
+        <w:t>xls</w:t>
+      </w:r>
+      <w:proofErr w:type="spellEnd"/>
+      <w:r>
+        <w:t xml:space="preserve">, il est important que ces fichiers soient au format </w:t>
+      </w:r>
+      <w:r>
+        <w:rPr>
+          <w:b/>
+          <w:bCs/>
+        </w:rPr>
+        <w:t xml:space="preserve">.xlsx. </w:t>
+      </w:r>
+      <w:r>
+        <w:t>Vo</w:t>
+      </w:r>
+      <w:r>
+        <w:t xml:space="preserve">us n’avez qu’à les ouvrir sur Excel et les </w:t>
+      </w:r>
+      <w:proofErr w:type="spellStart"/>
+      <w:r>
+        <w:t>re-</w:t>
+      </w:r>
+      <w:r>
+        <w:t>sauvegarder</w:t>
+      </w:r>
+      <w:proofErr w:type="spellEnd"/>
+      <w:r>
+        <w:t xml:space="preserve"> en </w:t>
+      </w:r>
+      <w:r>
+        <w:rPr>
+          <w:b/>
+          <w:bCs/>
+        </w:rPr>
+        <w:t>.xlsx</w:t>
+      </w:r>
+      <w:r>
+        <w:t>.</w:t>
+      </w:r>
+    </w:p>
+    <w:p>
+      <w:pPr>
+        <w:pStyle w:val="Paragraphedeliste"/>
+        <w:numPr>
+          <w:ilvl w:val="0"/>
+          <w:numId w:val="32"/>
+        </w:numPr>
+      </w:pPr>
+      <w:r>
+        <w:t xml:space="preserve">L’extraction de </w:t>
+      </w:r>
+      <w:r>
+        <w:rPr>
+          <w:b/>
+          <w:bCs/>
+        </w:rPr>
+        <w:t>FOURNISSEURS.xlsx</w:t>
+      </w:r>
+      <w:r>
+        <w:t xml:space="preserve"> doit être détaillée, c’est-à-dire contenir les </w:t>
+      </w:r>
+      <w:proofErr w:type="spellStart"/>
+      <w:r>
+        <w:t>RIBs</w:t>
+      </w:r>
+      <w:proofErr w:type="spellEnd"/>
+    </w:p>
+    <w:p>
+      <w:pPr>
+        <w:pStyle w:val="Paragraphedeliste"/>
+        <w:numPr>
+          <w:ilvl w:val="0"/>
+          <w:numId w:val="32"/>
+        </w:numPr>
+      </w:pPr>
+      <w:r>
+        <w:t>Les majuscules dans les noms sont important</w:t>
+      </w:r>
+      <w:r>
+        <w:t>e</w:t>
+      </w:r>
+      <w:r>
+        <w:t>s</w:t>
+      </w:r>
+    </w:p>
+    <w:p/>
+    <w:p>
+      <w:pPr>
+        <w:pStyle w:val="Titre1"/>
+        <w:jc w:val="both"/>
+      </w:pPr>
+      <w:r>
+        <w:t>Installation</w:t>
+      </w:r>
+    </w:p>
+    <w:p>
+      <w:pPr>
+        <w:jc w:val="both"/>
+      </w:pPr>
+      <w:r>
+        <w:t xml:space="preserve">Le robot se situe normalement dans le dossier </w:t>
+      </w:r>
+      <w:r>
+        <w:t>T:\INFORMATIQUE\Rex Rotary\Robot Analyse Facture</w:t>
+      </w:r>
+      <w:r>
+        <w:t>, si ça n’est pas le cas</w:t>
+      </w:r>
+      <w:r>
+        <w:t xml:space="preserve">, vous devriez vous rendre au chapitre </w:t>
+      </w:r>
+      <w:hyperlink w:anchor="_Téléchargement_du_robot" w:history="1">
+        <w:r>
+          <w:rPr>
+            <w:rStyle w:val="Lienhypertexte"/>
+          </w:rPr>
+          <w:t>Téléchargement du robot</w:t>
+        </w:r>
+      </w:hyperlink>
+      <w:r>
+        <w:t>. Autrement :</w:t>
+      </w:r>
+    </w:p>
+    <w:p>
+      <w:pPr>
+        <w:pStyle w:val="Paragraphedeliste"/>
+        <w:numPr>
+          <w:ilvl w:val="0"/>
+          <w:numId w:val="2"/>
+        </w:numPr>
+      </w:pPr>
+      <w:r>
+        <w:t>Ouvrez le dossier du robot</w:t>
+      </w:r>
+    </w:p>
+    <w:p>
+      <w:pPr>
+        <w:pStyle w:val="Paragraphedeliste"/>
+        <w:ind w:left="360"/>
+      </w:pPr>
+      <w:r>
+        <w:lastRenderedPageBreak/>
+        <w:t> </w:t>
+      </w:r>
+      <w:r>
+        <w:drawing>
+          <wp:inline distT="0" distB="0" distL="0" distR="0" wp14:anchorId="4537DC12" wp14:editId="0B027C34">
+            <wp:extent cx="4810796" cy="4058216"/>
+            <wp:effectExtent l="0" t="0" r="8890" b="0"/>
+            <wp:docPr id="1" name="Image 1"/>
+            <wp:cNvGraphicFramePr>
+              <a:graphicFrameLocks xmlns:a="http://schemas.openxmlformats.org/drawingml/2006/main" noChangeAspect="1"/>
+            </wp:cNvGraphicFramePr>
+            <a:graphic xmlns:a="http://schemas.openxmlformats.org/drawingml/2006/main">
+              <a:graphicData uri="http://schemas.openxmlformats.org/drawingml/2006/picture">
+                <pic:pic xmlns:pic="http://schemas.openxmlformats.org/drawingml/2006/picture">
+                  <pic:nvPicPr>
+                    <pic:cNvPr id="1" name=""/>
+                    <pic:cNvPicPr/>
+                  </pic:nvPicPr>
+                  <pic:blipFill>
+                    <a:blip r:embed="rId21"/>
+                    <a:stretch>
+                      <a:fillRect/>
+                    </a:stretch>
+                  </pic:blipFill>
+                  <pic:spPr>
+                    <a:xfrm>
+                      <a:off x="0" y="0"/>
+                      <a:ext cx="4810796" cy="4058216"/>
+                    </a:xfrm>
+                    <a:prstGeom prst="rect">
+                      <a:avLst/>
+                    </a:prstGeom>
+                  </pic:spPr>
+                </pic:pic>
+              </a:graphicData>
+            </a:graphic>
+          </wp:inline>
+        </w:drawing>
+      </w:r>
+    </w:p>
+    <w:p>
+      <w:pPr>
+        <w:jc w:val="both"/>
+      </w:pPr>
+    </w:p>
+    <w:p>
+      <w:pPr>
+        <w:pStyle w:val="Paragraphedeliste"/>
+        <w:numPr>
+          <w:ilvl w:val="0"/>
+          <w:numId w:val="2"/>
+        </w:numPr>
+        <w:jc w:val="both"/>
+      </w:pPr>
+      <w:r>
+        <w:t>Ouvrez le fichier « </w:t>
+      </w:r>
+      <w:proofErr w:type="spellStart"/>
+      <w:r>
+        <w:t>install</w:t>
+      </w:r>
+      <w:proofErr w:type="spellEnd"/>
+      <w:r>
+        <w:t> »</w:t>
+      </w:r>
+      <w:r>
+        <w:t xml:space="preserve">, vous devriez voir apparaitre tout pleins de lignes étranges </w:t>
+      </w:r>
+      <w:r>
+        <w:rPr>
+          <w:rFonts w:ascii="Segoe UI Emoji" w:hAnsi="Segoe UI Emoji" w:cs="Segoe UI Emoji"/>
+        </w:rPr>
+        <w:t>👩</w:t>
+      </w:r>
+      <w:r>
+        <w:t>‍</w:t>
+      </w:r>
+      <w:r>
+        <w:rPr>
+          <w:rFonts w:ascii="Segoe UI Emoji" w:hAnsi="Segoe UI Emoji" w:cs="Segoe UI Emoji"/>
+        </w:rPr>
+        <w:t>💻</w:t>
+      </w:r>
+      <w:r>
+        <w:rPr>
+          <w:rFonts w:ascii="Segoe UI Emoji" w:hAnsi="Segoe UI Emoji" w:cs="Segoe UI Emoji"/>
+        </w:rPr>
+        <w:t xml:space="preserve">. Si le résultat ressemble à peu-près à ça, c’est bon, si vous voyez du rouge, peut-être </w:t>
+      </w:r>
+    </w:p>
+    <w:p>
+      <w:pPr>
+        <w:jc w:val="both"/>
+      </w:pPr>
+      <w:r>
+        <w:drawing>
+          <wp:inline distT="0" distB="0" distL="0" distR="0" wp14:anchorId="17E94834" wp14:editId="1C73A7F0">
+            <wp:extent cx="5760720" cy="3082925"/>
+            <wp:effectExtent l="0" t="0" r="0" b="3175"/>
+            <wp:docPr id="35" name="Image 35" descr="Une image contenant texte&#10;&#10;Description générée automatiquement"/>
+            <wp:cNvGraphicFramePr>
+              <a:graphicFrameLocks xmlns:a="http://schemas.openxmlformats.org/drawingml/2006/main" noChangeAspect="1"/>
+            </wp:cNvGraphicFramePr>
+            <a:graphic xmlns:a="http://schemas.openxmlformats.org/drawingml/2006/main">
+              <a:graphicData uri="http://schemas.openxmlformats.org/drawingml/2006/picture">
+                <pic:pic xmlns:pic="http://schemas.openxmlformats.org/drawingml/2006/picture">
+                  <pic:nvPicPr>
+                    <pic:cNvPr id="35" name="Image 35" descr="Une image contenant texte&#10;&#10;Description générée automatiquement"/>
+                    <pic:cNvPicPr/>
+                  </pic:nvPicPr>
+                  <pic:blipFill>
+                    <a:blip r:embed="rId22"/>
+                    <a:stretch>
+                      <a:fillRect/>
+                    </a:stretch>
+                  </pic:blipFill>
+                  <pic:spPr>
+                    <a:xfrm>
+                      <a:off x="0" y="0"/>
+                      <a:ext cx="5760720" cy="3082925"/>
+                    </a:xfrm>
+                    <a:prstGeom prst="rect">
+                      <a:avLst/>
+                    </a:prstGeom>
+                  </pic:spPr>
+                </pic:pic>
+              </a:graphicData>
+            </a:graphic>
+          </wp:inline>
+        </w:drawing>
+      </w:r>
+    </w:p>
+    <w:p>
+      <w:pPr>
+        <w:pStyle w:val="Paragraphedeliste"/>
+        <w:numPr>
+          <w:ilvl w:val="1"/>
+          <w:numId w:val="2"/>
+        </w:numPr>
+        <w:jc w:val="both"/>
+      </w:pPr>
+      <w:r>
+        <w:t>Si le résultat ressemble à peu près à ce qu’il y au-dessus ou du moins n’apparaissent pas de lignes rouges alors félicitations, le robot est prêt à être utilisé !</w:t>
+      </w:r>
+    </w:p>
+    <w:p>
+      <w:pPr>
+        <w:pStyle w:val="Paragraphedeliste"/>
+        <w:numPr>
+          <w:ilvl w:val="1"/>
+          <w:numId w:val="2"/>
+        </w:numPr>
+        <w:jc w:val="both"/>
+      </w:pPr>
+      <w:r>
+        <w:lastRenderedPageBreak/>
+        <w:t xml:space="preserve">Sinon, mieux vaut faire un tour au chapitre </w:t>
+      </w:r>
+      <w:hyperlink w:anchor="_Pré-requis" w:history="1">
+        <w:proofErr w:type="spellStart"/>
+        <w:r>
+          <w:rPr>
+            <w:rStyle w:val="Lienhypertexte"/>
+          </w:rPr>
+          <w:t>Pré-requis</w:t>
+        </w:r>
+        <w:proofErr w:type="spellEnd"/>
+      </w:hyperlink>
+      <w:r>
+        <w:t xml:space="preserve"> (et plus particulièrement </w:t>
+      </w:r>
+      <w:r>
+        <w:t>au sous-chapitre</w:t>
+      </w:r>
+      <w:r>
+        <w:t xml:space="preserve"> </w:t>
+      </w:r>
+      <w:hyperlink w:anchor="_VS_Code_Build" w:history="1">
+        <w:r>
+          <w:rPr>
+            <w:rStyle w:val="Lienhypertexte"/>
+          </w:rPr>
+          <w:t xml:space="preserve">VS Code </w:t>
+        </w:r>
+        <w:proofErr w:type="spellStart"/>
+        <w:r>
+          <w:rPr>
+            <w:rStyle w:val="Lienhypertexte"/>
+          </w:rPr>
+          <w:t>Build</w:t>
+        </w:r>
+        <w:proofErr w:type="spellEnd"/>
+        <w:r>
+          <w:rPr>
+            <w:rStyle w:val="Lienhypertexte"/>
+          </w:rPr>
+          <w:t xml:space="preserve"> Tools</w:t>
+        </w:r>
+      </w:hyperlink>
+      <w:r>
+        <w:t xml:space="preserve"> qui nécessite le redémarrage de l’ordinateur après installation)</w:t>
+      </w:r>
+    </w:p>
+    <w:p>
+      <w:pPr>
+        <w:pStyle w:val="Titre1"/>
+        <w:jc w:val="both"/>
+      </w:pPr>
+      <w:bookmarkStart w:id="3" w:name="_Utilisation"/>
+      <w:bookmarkEnd w:id="3"/>
+      <w:r>
+        <w:t>Utilisation</w:t>
+      </w:r>
+    </w:p>
+    <w:p>
+      <w:pPr>
         <w:pStyle w:val="Paragraphedeliste"/>
         <w:numPr>
           <w:ilvl w:val="0"/>
@@ -1922,53 +2061,141 @@
         <w:jc w:val="both"/>
       </w:pPr>
       <w:r>
-        <w:t xml:space="preserve">Depuis le terminal, tapez </w:t>
+        <w:t>Ouvrez le fichier « démarrer robot »</w:t>
+      </w:r>
+    </w:p>
+    <w:p>
+      <w:pPr>
+        <w:pStyle w:val="Paragraphedeliste"/>
+        <w:numPr>
+          <w:ilvl w:val="0"/>
+          <w:numId w:val="18"/>
+        </w:numPr>
+        <w:jc w:val="both"/>
+      </w:pPr>
+      <w:r>
+        <w:t>D’emblée, l’application vous propose d’ouvrir le fichier scan que vous souhaitez traiter.</w:t>
+      </w:r>
+      <w:r>
+        <w:t xml:space="preserve"> </w:t>
+      </w:r>
+    </w:p>
+    <w:p>
+      <w:pPr>
+        <w:jc w:val="center"/>
+      </w:pPr>
+      <w:r>
+        <w:drawing>
+          <wp:inline distT="0" distB="0" distL="0" distR="0" wp14:anchorId="38EE9322" wp14:editId="338F5C1D">
+            <wp:extent cx="3721100" cy="2494269"/>
+            <wp:effectExtent l="0" t="0" r="0" b="1905"/>
+            <wp:docPr id="37" name="Image 37" descr="Une image contenant table&#10;&#10;Description générée automatiquement"/>
+            <wp:cNvGraphicFramePr>
+              <a:graphicFrameLocks xmlns:a="http://schemas.openxmlformats.org/drawingml/2006/main" noChangeAspect="1"/>
+            </wp:cNvGraphicFramePr>
+            <a:graphic xmlns:a="http://schemas.openxmlformats.org/drawingml/2006/main">
+              <a:graphicData uri="http://schemas.openxmlformats.org/drawingml/2006/picture">
+                <pic:pic xmlns:pic="http://schemas.openxmlformats.org/drawingml/2006/picture">
+                  <pic:nvPicPr>
+                    <pic:cNvPr id="37" name="Image 37" descr="Une image contenant table&#10;&#10;Description générée automatiquement"/>
+                    <pic:cNvPicPr/>
+                  </pic:nvPicPr>
+                  <pic:blipFill>
+                    <a:blip r:embed="rId23"/>
+                    <a:stretch>
+                      <a:fillRect/>
+                    </a:stretch>
+                  </pic:blipFill>
+                  <pic:spPr>
+                    <a:xfrm>
+                      <a:off x="0" y="0"/>
+                      <a:ext cx="3731352" cy="2501141"/>
+                    </a:xfrm>
+                    <a:prstGeom prst="rect">
+                      <a:avLst/>
+                    </a:prstGeom>
+                  </pic:spPr>
+                </pic:pic>
+              </a:graphicData>
+            </a:graphic>
+          </wp:inline>
+        </w:drawing>
+      </w:r>
+    </w:p>
+    <w:p>
+      <w:pPr>
+        <w:pStyle w:val="Paragraphedeliste"/>
+        <w:numPr>
+          <w:ilvl w:val="0"/>
+          <w:numId w:val="18"/>
+        </w:numPr>
+      </w:pPr>
+      <w:r>
+        <w:t xml:space="preserve">Veillez à bien faire apparaitre l’aperçu des fichiers pour facilement distinguer les </w:t>
       </w:r>
       <w:r>
         <w:rPr>
           <w:b/>
           <w:bCs/>
         </w:rPr>
-        <w:t>python robot_facture.py</w:t>
-      </w:r>
-      <w:r>
-        <w:t xml:space="preserve"> (si cela ne fonctionne pas, essayez </w:t>
-      </w:r>
-      <w:r>
-        <w:rPr>
-          <w:b/>
-          <w:bCs/>
-        </w:rPr>
-        <w:t>python3 robot_facture.py</w:t>
-      </w:r>
-      <w:r>
-        <w:t xml:space="preserve"> ou encore </w:t>
-      </w:r>
-      <w:proofErr w:type="spellStart"/>
-      <w:r>
-        <w:rPr>
-          <w:b/>
-          <w:bCs/>
-        </w:rPr>
-        <w:t>py</w:t>
-      </w:r>
-      <w:proofErr w:type="spellEnd"/>
-      <w:r>
-        <w:rPr>
-          <w:b/>
-          <w:bCs/>
-        </w:rPr>
-        <w:t xml:space="preserve"> robot_facture.py</w:t>
-      </w:r>
-      <w:r>
-        <w:t>)</w:t>
-      </w:r>
-      <w:r>
-        <w:t>.</w:t>
-      </w:r>
-      <w:r>
-        <w:br/>
-        <w:t>Si vous obtenez le résultat suivant alors ça fonctionne ! </w:t>
+        <w:t>Factures</w:t>
+      </w:r>
+      <w:r>
+        <w:t xml:space="preserve"> parmi vos scans.</w:t>
+      </w:r>
+    </w:p>
+    <w:p>
+      <w:pPr>
+        <w:jc w:val="center"/>
+      </w:pPr>
+      <w:r>
+        <w:drawing>
+          <wp:inline distT="0" distB="0" distL="0" distR="0" wp14:anchorId="616D069B" wp14:editId="2EA35AE0">
+            <wp:extent cx="2638793" cy="2410161"/>
+            <wp:effectExtent l="0" t="0" r="9525" b="9525"/>
+            <wp:docPr id="38" name="Image 38" descr="Une image contenant texte&#10;&#10;Description générée automatiquement"/>
+            <wp:cNvGraphicFramePr>
+              <a:graphicFrameLocks xmlns:a="http://schemas.openxmlformats.org/drawingml/2006/main" noChangeAspect="1"/>
+            </wp:cNvGraphicFramePr>
+            <a:graphic xmlns:a="http://schemas.openxmlformats.org/drawingml/2006/main">
+              <a:graphicData uri="http://schemas.openxmlformats.org/drawingml/2006/picture">
+                <pic:pic xmlns:pic="http://schemas.openxmlformats.org/drawingml/2006/picture">
+                  <pic:nvPicPr>
+                    <pic:cNvPr id="38" name="Image 38" descr="Une image contenant texte&#10;&#10;Description générée automatiquement"/>
+                    <pic:cNvPicPr/>
+                  </pic:nvPicPr>
+                  <pic:blipFill>
+                    <a:blip r:embed="rId24"/>
+                    <a:stretch>
+                      <a:fillRect/>
+                    </a:stretch>
+                  </pic:blipFill>
+                  <pic:spPr>
+                    <a:xfrm>
+                      <a:off x="0" y="0"/>
+                      <a:ext cx="2638793" cy="2410161"/>
+                    </a:xfrm>
+                    <a:prstGeom prst="rect">
+                      <a:avLst/>
+                    </a:prstGeom>
+                  </pic:spPr>
+                </pic:pic>
+              </a:graphicData>
+            </a:graphic>
+          </wp:inline>
+        </w:drawing>
+      </w:r>
+    </w:p>
+    <w:p>
+      <w:pPr>
+        <w:pStyle w:val="Paragraphedeliste"/>
+        <w:numPr>
+          <w:ilvl w:val="0"/>
+          <w:numId w:val="18"/>
+        </w:numPr>
+      </w:pPr>
+      <w:r>
+        <w:t>Vous n’avez plus qu’à suivre les instructions de la console </w:t>
       </w:r>
       <w:r>
         <w:rPr>
@@ -2013,7 +2240,7 @@
                     <pic:cNvPicPr/>
                   </pic:nvPicPr>
                   <pic:blipFill>
-                    <a:blip r:embed="rId21"/>
+                    <a:blip r:embed="rId25"/>
                     <a:stretch>
                       <a:fillRect/>
                     </a:stretch>
@@ -2044,8 +2271,13 @@
         <w:jc w:val="both"/>
       </w:pPr>
       <w:r>
-        <w:lastRenderedPageBreak/>
-        <w:t>Le robot va ensuite vous demander d'ouvrir le fichier PDF de la facture que vous souhaitez traiter, vous n'avez plus qu'à suivre les instructions</w:t>
+        <w:t>Le robot va ensuite vous demander d'ouvrir le fichier PDF de la facture que vous souhaitez traiter</w:t>
+      </w:r>
+      <w:r>
+        <w:t>. V</w:t>
+      </w:r>
+      <w:r>
+        <w:t>ous n'avez plus qu'à suivre les instructions</w:t>
       </w:r>
     </w:p>
     <w:p>
@@ -2058,28 +2290,36 @@
         <w:jc w:val="both"/>
       </w:pPr>
       <w:r>
+        <w:lastRenderedPageBreak/>
         <w:t>A chaque page du PDF traité, une sauvegarde de la page est faite et est rangée</w:t>
       </w:r>
       <w:r>
         <w:t xml:space="preserve"> selon l’endroit où se trouvait le PDF que vous avez ouvert</w:t>
       </w:r>
       <w:r>
-        <w:t>.</w:t>
-      </w:r>
-    </w:p>
-    <w:p>
-      <w:pPr>
-        <w:jc w:val="both"/>
+        <w:t xml:space="preserve"> dans un dossier de format </w:t>
+      </w:r>
+      <w:r>
+        <w:rPr>
+          <w:b/>
+          <w:bCs/>
+        </w:rPr>
+        <w:t>ANNEE/NUMERO MANDAT/FOURNISSEUR</w:t>
+      </w:r>
+    </w:p>
+    <w:p>
+      <w:pPr>
+        <w:jc w:val="center"/>
       </w:pPr>
       <w:r>
         <w:rPr>
           <w:noProof/>
         </w:rPr>
         <w:drawing>
-          <wp:inline distT="0" distB="0" distL="0" distR="0" wp14:anchorId="22F3F3BC" wp14:editId="03DA4725">
-            <wp:extent cx="5760720" cy="1466850"/>
-            <wp:effectExtent l="0" t="0" r="0" b="0"/>
-            <wp:docPr id="9" name="Image 9" descr="Une image contenant texte&#10;&#10;Description générée automatiquement"/>
+          <wp:inline distT="0" distB="0" distL="0" distR="0" wp14:anchorId="109B8BD6" wp14:editId="040558C5">
+            <wp:extent cx="4114800" cy="1554480"/>
+            <wp:effectExtent l="0" t="0" r="0" b="7620"/>
+            <wp:docPr id="39" name="Image 39"/>
             <wp:cNvGraphicFramePr>
               <a:graphicFrameLocks xmlns:a="http://schemas.openxmlformats.org/drawingml/2006/main" noChangeAspect="1"/>
             </wp:cNvGraphicFramePr>
@@ -2087,23 +2327,36 @@
               <a:graphicData uri="http://schemas.openxmlformats.org/drawingml/2006/picture">
                 <pic:pic xmlns:pic="http://schemas.openxmlformats.org/drawingml/2006/picture">
                   <pic:nvPicPr>
-                    <pic:cNvPr id="9" name="Image 9" descr="Une image contenant texte&#10;&#10;Description générée automatiquement"/>
-                    <pic:cNvPicPr/>
+                    <pic:cNvPr id="0" name="Picture 1"/>
+                    <pic:cNvPicPr>
+                      <a:picLocks noChangeAspect="1" noChangeArrowheads="1"/>
+                    </pic:cNvPicPr>
                   </pic:nvPicPr>
                   <pic:blipFill>
-                    <a:blip r:embed="rId22"/>
+                    <a:blip r:embed="rId26">
+                      <a:extLst>
+                        <a:ext uri="{28A0092B-C50C-407E-A947-70E740481C1C}">
+                          <a14:useLocalDpi xmlns:a14="http://schemas.microsoft.com/office/drawing/2010/main" val="0"/>
+                        </a:ext>
+                      </a:extLst>
+                    </a:blip>
+                    <a:srcRect/>
                     <a:stretch>
                       <a:fillRect/>
                     </a:stretch>
                   </pic:blipFill>
-                  <pic:spPr>
+                  <pic:spPr bwMode="auto">
                     <a:xfrm>
                       <a:off x="0" y="0"/>
-                      <a:ext cx="5760720" cy="1466850"/>
+                      <a:ext cx="4114800" cy="1554480"/>
                     </a:xfrm>
                     <a:prstGeom prst="rect">
                       <a:avLst/>
                     </a:prstGeom>
+                    <a:noFill/>
+                    <a:ln>
+                      <a:noFill/>
+                    </a:ln>
                   </pic:spPr>
                 </pic:pic>
               </a:graphicData>
@@ -2122,7 +2375,26 @@
         <w:jc w:val="both"/>
       </w:pPr>
       <w:r>
-        <w:t>Une fois que vous avez fini de traiter un PDF, celui-ci est archivé pour vous éviter de le traiter une nouvelle fois.</w:t>
+        <w:t>Une fois que vous avez fini de traiter un PDF</w:t>
+      </w:r>
+      <w:r>
+        <w:t xml:space="preserve"> dans son entièreté, </w:t>
+      </w:r>
+      <w:r>
+        <w:t>celui-ci est archivé pour vous éviter de le traiter une nouvelle fois</w:t>
+      </w:r>
+      <w:r>
+        <w:t xml:space="preserve"> dans le dossier </w:t>
+      </w:r>
+      <w:r>
+        <w:rPr>
+          <w:b/>
+          <w:bCs/>
+        </w:rPr>
+        <w:t>PDF traités</w:t>
+      </w:r>
+      <w:r>
+        <w:t>.</w:t>
       </w:r>
     </w:p>
     <w:p>
@@ -2149,7 +2421,7 @@
                     <pic:cNvPicPr/>
                   </pic:nvPicPr>
                   <pic:blipFill>
-                    <a:blip r:embed="rId23"/>
+                    <a:blip r:embed="rId27"/>
                     <a:stretch>
                       <a:fillRect/>
                     </a:stretch>
@@ -2170,11 +2442,6 @@
         </w:drawing>
       </w:r>
     </w:p>
-    <w:p>
-      <w:pPr>
-        <w:jc w:val="both"/>
-      </w:pPr>
-    </w:p>
     <w:sectPr>
       <w:pgSz w:w="11906" w:h="16838"/>
       <w:pgMar w:top="1417" w:right="1417" w:bottom="1417" w:left="1417" w:header="708" w:footer="708" w:gutter="0"/>
@@ -2963,6 +3230,95 @@
     </w:lvl>
   </w:abstractNum>
   <w:abstractNum w:abstractNumId="8" w15:restartNumberingAfterBreak="0">
+    <w:nsid w:val="264E2EB3"/>
+    <w:multiLevelType w:val="hybridMultilevel"/>
+    <w:tmpl w:val="A4D28F66"/>
+    <w:lvl w:ilvl="0" w:tplc="BDA277B8">
+      <w:start w:val="1"/>
+      <w:numFmt w:val="decimal"/>
+      <w:lvlText w:val="%1."/>
+      <w:lvlJc w:val="left"/>
+      <w:pPr>
+        <w:ind w:left="720" w:hanging="360"/>
+      </w:pPr>
+      <w:rPr>
+        <w:rFonts w:hint="default"/>
+      </w:rPr>
+    </w:lvl>
+    <w:lvl w:ilvl="1" w:tplc="FFFFFFFF">
+      <w:start w:val="1"/>
+      <w:numFmt w:val="lowerLetter"/>
+      <w:lvlText w:val="%2."/>
+      <w:lvlJc w:val="left"/>
+      <w:pPr>
+        <w:ind w:left="1440" w:hanging="360"/>
+      </w:pPr>
+    </w:lvl>
+    <w:lvl w:ilvl="2" w:tplc="FFFFFFFF" w:tentative="1">
+      <w:start w:val="1"/>
+      <w:numFmt w:val="lowerRoman"/>
+      <w:lvlText w:val="%3."/>
+      <w:lvlJc w:val="right"/>
+      <w:pPr>
+        <w:ind w:left="2160" w:hanging="180"/>
+      </w:pPr>
+    </w:lvl>
+    <w:lvl w:ilvl="3" w:tplc="FFFFFFFF" w:tentative="1">
+      <w:start w:val="1"/>
+      <w:numFmt w:val="decimal"/>
+      <w:lvlText w:val="%4."/>
+      <w:lvlJc w:val="left"/>
+      <w:pPr>
+        <w:ind w:left="2880" w:hanging="360"/>
+      </w:pPr>
+    </w:lvl>
+    <w:lvl w:ilvl="4" w:tplc="FFFFFFFF" w:tentative="1">
+      <w:start w:val="1"/>
+      <w:numFmt w:val="lowerLetter"/>
+      <w:lvlText w:val="%5."/>
+      <w:lvlJc w:val="left"/>
+      <w:pPr>
+        <w:ind w:left="3600" w:hanging="360"/>
+      </w:pPr>
+    </w:lvl>
+    <w:lvl w:ilvl="5" w:tplc="FFFFFFFF" w:tentative="1">
+      <w:start w:val="1"/>
+      <w:numFmt w:val="lowerRoman"/>
+      <w:lvlText w:val="%6."/>
+      <w:lvlJc w:val="right"/>
+      <w:pPr>
+        <w:ind w:left="4320" w:hanging="180"/>
+      </w:pPr>
+    </w:lvl>
+    <w:lvl w:ilvl="6" w:tplc="FFFFFFFF" w:tentative="1">
+      <w:start w:val="1"/>
+      <w:numFmt w:val="decimal"/>
+      <w:lvlText w:val="%7."/>
+      <w:lvlJc w:val="left"/>
+      <w:pPr>
+        <w:ind w:left="5040" w:hanging="360"/>
+      </w:pPr>
+    </w:lvl>
+    <w:lvl w:ilvl="7" w:tplc="FFFFFFFF" w:tentative="1">
+      <w:start w:val="1"/>
+      <w:numFmt w:val="lowerLetter"/>
+      <w:lvlText w:val="%8."/>
+      <w:lvlJc w:val="left"/>
+      <w:pPr>
+        <w:ind w:left="5760" w:hanging="360"/>
+      </w:pPr>
+    </w:lvl>
+    <w:lvl w:ilvl="8" w:tplc="FFFFFFFF" w:tentative="1">
+      <w:start w:val="1"/>
+      <w:numFmt w:val="lowerRoman"/>
+      <w:lvlText w:val="%9."/>
+      <w:lvlJc w:val="right"/>
+      <w:pPr>
+        <w:ind w:left="6480" w:hanging="180"/>
+      </w:pPr>
+    </w:lvl>
+  </w:abstractNum>
+  <w:abstractNum w:abstractNumId="9" w15:restartNumberingAfterBreak="0">
     <w:nsid w:val="2C74119F"/>
     <w:multiLevelType w:val="multilevel"/>
     <w:tmpl w:val="040C001D"/>
@@ -3048,10 +3404,10 @@
       </w:pPr>
     </w:lvl>
   </w:abstractNum>
-  <w:abstractNum w:abstractNumId="9" w15:restartNumberingAfterBreak="0">
+  <w:abstractNum w:abstractNumId="10" w15:restartNumberingAfterBreak="0">
     <w:nsid w:val="2C987EC8"/>
     <w:multiLevelType w:val="hybridMultilevel"/>
-    <w:tmpl w:val="967A5B5C"/>
+    <w:tmpl w:val="B67087D6"/>
     <w:lvl w:ilvl="0" w:tplc="040C000F">
       <w:start w:val="1"/>
       <w:numFmt w:val="decimal"/>
@@ -3060,6 +3416,9 @@
       <w:pPr>
         <w:ind w:left="720" w:hanging="360"/>
       </w:pPr>
+      <w:rPr>
+        <w:rFonts w:hint="default"/>
+      </w:rPr>
     </w:lvl>
     <w:lvl w:ilvl="1" w:tplc="040C0019">
       <w:start w:val="1"/>
@@ -3134,7 +3493,96 @@
       </w:pPr>
     </w:lvl>
   </w:abstractNum>
-  <w:abstractNum w:abstractNumId="10" w15:restartNumberingAfterBreak="0">
+  <w:abstractNum w:abstractNumId="11" w15:restartNumberingAfterBreak="0">
+    <w:nsid w:val="34142D24"/>
+    <w:multiLevelType w:val="hybridMultilevel"/>
+    <w:tmpl w:val="103E8004"/>
+    <w:lvl w:ilvl="0" w:tplc="FFFFFFFF">
+      <w:start w:val="1"/>
+      <w:numFmt w:val="decimal"/>
+      <w:lvlText w:val="%1."/>
+      <w:lvlJc w:val="left"/>
+      <w:pPr>
+        <w:ind w:left="360" w:hanging="360"/>
+      </w:pPr>
+      <w:rPr>
+        <w:rFonts w:hint="default"/>
+      </w:rPr>
+    </w:lvl>
+    <w:lvl w:ilvl="1" w:tplc="040C0019" w:tentative="1">
+      <w:start w:val="1"/>
+      <w:numFmt w:val="lowerLetter"/>
+      <w:lvlText w:val="%2."/>
+      <w:lvlJc w:val="left"/>
+      <w:pPr>
+        <w:ind w:left="1080" w:hanging="360"/>
+      </w:pPr>
+    </w:lvl>
+    <w:lvl w:ilvl="2" w:tplc="040C001B" w:tentative="1">
+      <w:start w:val="1"/>
+      <w:numFmt w:val="lowerRoman"/>
+      <w:lvlText w:val="%3."/>
+      <w:lvlJc w:val="right"/>
+      <w:pPr>
+        <w:ind w:left="1800" w:hanging="180"/>
+      </w:pPr>
+    </w:lvl>
+    <w:lvl w:ilvl="3" w:tplc="040C000F" w:tentative="1">
+      <w:start w:val="1"/>
+      <w:numFmt w:val="decimal"/>
+      <w:lvlText w:val="%4."/>
+      <w:lvlJc w:val="left"/>
+      <w:pPr>
+        <w:ind w:left="2520" w:hanging="360"/>
+      </w:pPr>
+    </w:lvl>
+    <w:lvl w:ilvl="4" w:tplc="040C0019" w:tentative="1">
+      <w:start w:val="1"/>
+      <w:numFmt w:val="lowerLetter"/>
+      <w:lvlText w:val="%5."/>
+      <w:lvlJc w:val="left"/>
+      <w:pPr>
+        <w:ind w:left="3240" w:hanging="360"/>
+      </w:pPr>
+    </w:lvl>
+    <w:lvl w:ilvl="5" w:tplc="040C001B" w:tentative="1">
+      <w:start w:val="1"/>
+      <w:numFmt w:val="lowerRoman"/>
+      <w:lvlText w:val="%6."/>
+      <w:lvlJc w:val="right"/>
+      <w:pPr>
+        <w:ind w:left="3960" w:hanging="180"/>
+      </w:pPr>
+    </w:lvl>
+    <w:lvl w:ilvl="6" w:tplc="040C000F" w:tentative="1">
+      <w:start w:val="1"/>
+      <w:numFmt w:val="decimal"/>
+      <w:lvlText w:val="%7."/>
+      <w:lvlJc w:val="left"/>
+      <w:pPr>
+        <w:ind w:left="4680" w:hanging="360"/>
+      </w:pPr>
+    </w:lvl>
+    <w:lvl w:ilvl="7" w:tplc="040C0019" w:tentative="1">
+      <w:start w:val="1"/>
+      <w:numFmt w:val="lowerLetter"/>
+      <w:lvlText w:val="%8."/>
+      <w:lvlJc w:val="left"/>
+      <w:pPr>
+        <w:ind w:left="5400" w:hanging="360"/>
+      </w:pPr>
+    </w:lvl>
+    <w:lvl w:ilvl="8" w:tplc="040C001B" w:tentative="1">
+      <w:start w:val="1"/>
+      <w:numFmt w:val="lowerRoman"/>
+      <w:lvlText w:val="%9."/>
+      <w:lvlJc w:val="right"/>
+      <w:pPr>
+        <w:ind w:left="6120" w:hanging="180"/>
+      </w:pPr>
+    </w:lvl>
+  </w:abstractNum>
+  <w:abstractNum w:abstractNumId="12" w15:restartNumberingAfterBreak="0">
     <w:nsid w:val="34956864"/>
     <w:multiLevelType w:val="hybridMultilevel"/>
     <w:tmpl w:val="453EC604"/>
@@ -3247,7 +3695,7 @@
       </w:rPr>
     </w:lvl>
   </w:abstractNum>
-  <w:abstractNum w:abstractNumId="11" w15:restartNumberingAfterBreak="0">
+  <w:abstractNum w:abstractNumId="13" w15:restartNumberingAfterBreak="0">
     <w:nsid w:val="368E2FB2"/>
     <w:multiLevelType w:val="multilevel"/>
     <w:tmpl w:val="040C001D"/>
@@ -3333,7 +3781,7 @@
       </w:pPr>
     </w:lvl>
   </w:abstractNum>
-  <w:abstractNum w:abstractNumId="12" w15:restartNumberingAfterBreak="0">
+  <w:abstractNum w:abstractNumId="14" w15:restartNumberingAfterBreak="0">
     <w:nsid w:val="3D96571D"/>
     <w:multiLevelType w:val="hybridMultilevel"/>
     <w:tmpl w:val="85D0247E"/>
@@ -3446,7 +3894,7 @@
       </w:rPr>
     </w:lvl>
   </w:abstractNum>
-  <w:abstractNum w:abstractNumId="13" w15:restartNumberingAfterBreak="0">
+  <w:abstractNum w:abstractNumId="15" w15:restartNumberingAfterBreak="0">
     <w:nsid w:val="45B3249D"/>
     <w:multiLevelType w:val="hybridMultilevel"/>
     <w:tmpl w:val="C47EA2BA"/>
@@ -3559,7 +4007,7 @@
       </w:rPr>
     </w:lvl>
   </w:abstractNum>
-  <w:abstractNum w:abstractNumId="14" w15:restartNumberingAfterBreak="0">
+  <w:abstractNum w:abstractNumId="16" w15:restartNumberingAfterBreak="0">
     <w:nsid w:val="48966D19"/>
     <w:multiLevelType w:val="multilevel"/>
     <w:tmpl w:val="040C001D"/>
@@ -3645,7 +4093,93 @@
       </w:pPr>
     </w:lvl>
   </w:abstractNum>
-  <w:abstractNum w:abstractNumId="15" w15:restartNumberingAfterBreak="0">
+  <w:abstractNum w:abstractNumId="17" w15:restartNumberingAfterBreak="0">
+    <w:nsid w:val="495B7153"/>
+    <w:multiLevelType w:val="hybridMultilevel"/>
+    <w:tmpl w:val="8FB47FF6"/>
+    <w:lvl w:ilvl="0" w:tplc="040C000F">
+      <w:start w:val="1"/>
+      <w:numFmt w:val="decimal"/>
+      <w:lvlText w:val="%1."/>
+      <w:lvlJc w:val="left"/>
+      <w:pPr>
+        <w:ind w:left="360" w:hanging="360"/>
+      </w:pPr>
+    </w:lvl>
+    <w:lvl w:ilvl="1" w:tplc="040C0019" w:tentative="1">
+      <w:start w:val="1"/>
+      <w:numFmt w:val="lowerLetter"/>
+      <w:lvlText w:val="%2."/>
+      <w:lvlJc w:val="left"/>
+      <w:pPr>
+        <w:ind w:left="1080" w:hanging="360"/>
+      </w:pPr>
+    </w:lvl>
+    <w:lvl w:ilvl="2" w:tplc="040C001B" w:tentative="1">
+      <w:start w:val="1"/>
+      <w:numFmt w:val="lowerRoman"/>
+      <w:lvlText w:val="%3."/>
+      <w:lvlJc w:val="right"/>
+      <w:pPr>
+        <w:ind w:left="1800" w:hanging="180"/>
+      </w:pPr>
+    </w:lvl>
+    <w:lvl w:ilvl="3" w:tplc="040C000F" w:tentative="1">
+      <w:start w:val="1"/>
+      <w:numFmt w:val="decimal"/>
+      <w:lvlText w:val="%4."/>
+      <w:lvlJc w:val="left"/>
+      <w:pPr>
+        <w:ind w:left="2520" w:hanging="360"/>
+      </w:pPr>
+    </w:lvl>
+    <w:lvl w:ilvl="4" w:tplc="040C0019" w:tentative="1">
+      <w:start w:val="1"/>
+      <w:numFmt w:val="lowerLetter"/>
+      <w:lvlText w:val="%5."/>
+      <w:lvlJc w:val="left"/>
+      <w:pPr>
+        <w:ind w:left="3240" w:hanging="360"/>
+      </w:pPr>
+    </w:lvl>
+    <w:lvl w:ilvl="5" w:tplc="040C001B" w:tentative="1">
+      <w:start w:val="1"/>
+      <w:numFmt w:val="lowerRoman"/>
+      <w:lvlText w:val="%6."/>
+      <w:lvlJc w:val="right"/>
+      <w:pPr>
+        <w:ind w:left="3960" w:hanging="180"/>
+      </w:pPr>
+    </w:lvl>
+    <w:lvl w:ilvl="6" w:tplc="040C000F" w:tentative="1">
+      <w:start w:val="1"/>
+      <w:numFmt w:val="decimal"/>
+      <w:lvlText w:val="%7."/>
+      <w:lvlJc w:val="left"/>
+      <w:pPr>
+        <w:ind w:left="4680" w:hanging="360"/>
+      </w:pPr>
+    </w:lvl>
+    <w:lvl w:ilvl="7" w:tplc="040C0019" w:tentative="1">
+      <w:start w:val="1"/>
+      <w:numFmt w:val="lowerLetter"/>
+      <w:lvlText w:val="%8."/>
+      <w:lvlJc w:val="left"/>
+      <w:pPr>
+        <w:ind w:left="5400" w:hanging="360"/>
+      </w:pPr>
+    </w:lvl>
+    <w:lvl w:ilvl="8" w:tplc="040C001B" w:tentative="1">
+      <w:start w:val="1"/>
+      <w:numFmt w:val="lowerRoman"/>
+      <w:lvlText w:val="%9."/>
+      <w:lvlJc w:val="right"/>
+      <w:pPr>
+        <w:ind w:left="6120" w:hanging="180"/>
+      </w:pPr>
+    </w:lvl>
+  </w:abstractNum>
+  <w:abstractNum w:abstractNumId="18" w15:restartNumberingAfterBreak="0">
     <w:nsid w:val="4BA23E7F"/>
     <w:multiLevelType w:val="hybridMultilevel"/>
     <w:tmpl w:val="A772348C"/>
@@ -3758,7 +4292,7 @@
       </w:rPr>
     </w:lvl>
   </w:abstractNum>
-  <w:abstractNum w:abstractNumId="16" w15:restartNumberingAfterBreak="0">
+  <w:abstractNum w:abstractNumId="19" w15:restartNumberingAfterBreak="0">
     <w:nsid w:val="4DB4438D"/>
     <w:multiLevelType w:val="multilevel"/>
     <w:tmpl w:val="3ADC6DEE"/>
@@ -3844,7 +4378,120 @@
       </w:pPr>
     </w:lvl>
   </w:abstractNum>
-  <w:abstractNum w:abstractNumId="17" w15:restartNumberingAfterBreak="0">
+  <w:abstractNum w:abstractNumId="20" w15:restartNumberingAfterBreak="0">
+    <w:nsid w:val="4DB84CBA"/>
+    <w:multiLevelType w:val="hybridMultilevel"/>
+    <w:tmpl w:val="9D8C94DA"/>
+    <w:lvl w:ilvl="0" w:tplc="040C0001">
+      <w:start w:val="1"/>
+      <w:numFmt w:val="bullet"/>
+      <w:lvlText w:val=""/>
+      <w:lvlJc w:val="left"/>
+      <w:pPr>
+        <w:ind w:left="720" w:hanging="360"/>
+      </w:pPr>
+      <w:rPr>
+        <w:rFonts w:ascii="Symbol" w:hAnsi="Symbol" w:hint="default"/>
+      </w:rPr>
+    </w:lvl>
+    <w:lvl w:ilvl="1" w:tplc="040C0003" w:tentative="1">
+      <w:start w:val="1"/>
+      <w:numFmt w:val="bullet"/>
+      <w:lvlText w:val="o"/>
+      <w:lvlJc w:val="left"/>
+      <w:pPr>
+        <w:ind w:left="1440" w:hanging="360"/>
+      </w:pPr>
+      <w:rPr>
+        <w:rFonts w:ascii="Courier New" w:hAnsi="Courier New" w:cs="Courier New" w:hint="default"/>
+      </w:rPr>
+    </w:lvl>
+    <w:lvl w:ilvl="2" w:tplc="040C0005" w:tentative="1">
+      <w:start w:val="1"/>
+      <w:numFmt w:val="bullet"/>
+      <w:lvlText w:val=""/>
+      <w:lvlJc w:val="left"/>
+      <w:pPr>
+        <w:ind w:left="2160" w:hanging="360"/>
+      </w:pPr>
+      <w:rPr>
+        <w:rFonts w:ascii="Wingdings" w:hAnsi="Wingdings" w:hint="default"/>
+      </w:rPr>
+    </w:lvl>
+    <w:lvl w:ilvl="3" w:tplc="040C0001" w:tentative="1">
+      <w:start w:val="1"/>
+      <w:numFmt w:val="bullet"/>
+      <w:lvlText w:val=""/>
+      <w:lvlJc w:val="left"/>
+      <w:pPr>
+        <w:ind w:left="2880" w:hanging="360"/>
+      </w:pPr>
+      <w:rPr>
+        <w:rFonts w:ascii="Symbol" w:hAnsi="Symbol" w:hint="default"/>
+      </w:rPr>
+    </w:lvl>
+    <w:lvl w:ilvl="4" w:tplc="040C0003" w:tentative="1">
+      <w:start w:val="1"/>
+      <w:numFmt w:val="bullet"/>
+      <w:lvlText w:val="o"/>
+      <w:lvlJc w:val="left"/>
+      <w:pPr>
+        <w:ind w:left="3600" w:hanging="360"/>
+      </w:pPr>
+      <w:rPr>
+        <w:rFonts w:ascii="Courier New" w:hAnsi="Courier New" w:cs="Courier New" w:hint="default"/>
+      </w:rPr>
+    </w:lvl>
+    <w:lvl w:ilvl="5" w:tplc="040C0005" w:tentative="1">
+      <w:start w:val="1"/>
+      <w:numFmt w:val="bullet"/>
+      <w:lvlText w:val=""/>
+      <w:lvlJc w:val="left"/>
+      <w:pPr>
+        <w:ind w:left="4320" w:hanging="360"/>
+      </w:pPr>
+      <w:rPr>
+        <w:rFonts w:ascii="Wingdings" w:hAnsi="Wingdings" w:hint="default"/>
+      </w:rPr>
+    </w:lvl>
+    <w:lvl w:ilvl="6" w:tplc="040C0001" w:tentative="1">
+      <w:start w:val="1"/>
+      <w:numFmt w:val="bullet"/>
+      <w:lvlText w:val=""/>
+      <w:lvlJc w:val="left"/>
+      <w:pPr>
+        <w:ind w:left="5040" w:hanging="360"/>
+      </w:pPr>
+      <w:rPr>
+        <w:rFonts w:ascii="Symbol" w:hAnsi="Symbol" w:hint="default"/>
+      </w:rPr>
+    </w:lvl>
+    <w:lvl w:ilvl="7" w:tplc="040C0003" w:tentative="1">
+      <w:start w:val="1"/>
+      <w:numFmt w:val="bullet"/>
+      <w:lvlText w:val="o"/>
+      <w:lvlJc w:val="left"/>
+      <w:pPr>
+        <w:ind w:left="5760" w:hanging="360"/>
+      </w:pPr>
+      <w:rPr>
+        <w:rFonts w:ascii="Courier New" w:hAnsi="Courier New" w:cs="Courier New" w:hint="default"/>
+      </w:rPr>
+    </w:lvl>
+    <w:lvl w:ilvl="8" w:tplc="040C0005" w:tentative="1">
+      <w:start w:val="1"/>
+      <w:numFmt w:val="bullet"/>
+      <w:lvlText w:val=""/>
+      <w:lvlJc w:val="left"/>
+      <w:pPr>
+        <w:ind w:left="6480" w:hanging="360"/>
+      </w:pPr>
+      <w:rPr>
+        <w:rFonts w:ascii="Wingdings" w:hAnsi="Wingdings" w:hint="default"/>
+      </w:rPr>
+    </w:lvl>
+  </w:abstractNum>
+  <w:abstractNum w:abstractNumId="21" w15:restartNumberingAfterBreak="0">
     <w:nsid w:val="4F827948"/>
     <w:multiLevelType w:val="hybridMultilevel"/>
     <w:tmpl w:val="0A20EAEE"/>
@@ -3957,7 +4604,7 @@
       </w:rPr>
     </w:lvl>
   </w:abstractNum>
-  <w:abstractNum w:abstractNumId="18" w15:restartNumberingAfterBreak="0">
+  <w:abstractNum w:abstractNumId="22" w15:restartNumberingAfterBreak="0">
     <w:nsid w:val="50225C38"/>
     <w:multiLevelType w:val="multilevel"/>
     <w:tmpl w:val="6B3A30B8"/>
@@ -4043,7 +4690,7 @@
       </w:pPr>
     </w:lvl>
   </w:abstractNum>
-  <w:abstractNum w:abstractNumId="19" w15:restartNumberingAfterBreak="0">
+  <w:abstractNum w:abstractNumId="23" w15:restartNumberingAfterBreak="0">
     <w:nsid w:val="55672639"/>
     <w:multiLevelType w:val="hybridMultilevel"/>
     <w:tmpl w:val="2D5EF950"/>
@@ -4129,7 +4776,7 @@
       </w:pPr>
     </w:lvl>
   </w:abstractNum>
-  <w:abstractNum w:abstractNumId="20" w15:restartNumberingAfterBreak="0">
+  <w:abstractNum w:abstractNumId="24" w15:restartNumberingAfterBreak="0">
     <w:nsid w:val="5CDC2923"/>
     <w:multiLevelType w:val="multilevel"/>
     <w:tmpl w:val="6B3A30B8"/>
@@ -4215,7 +4862,7 @@
       </w:pPr>
     </w:lvl>
   </w:abstractNum>
-  <w:abstractNum w:abstractNumId="21" w15:restartNumberingAfterBreak="0">
+  <w:abstractNum w:abstractNumId="25" w15:restartNumberingAfterBreak="0">
     <w:nsid w:val="625C3D88"/>
     <w:multiLevelType w:val="hybridMultilevel"/>
     <w:tmpl w:val="A9D60B98"/>
@@ -4328,7 +4975,7 @@
       </w:rPr>
     </w:lvl>
   </w:abstractNum>
-  <w:abstractNum w:abstractNumId="22" w15:restartNumberingAfterBreak="0">
+  <w:abstractNum w:abstractNumId="26" w15:restartNumberingAfterBreak="0">
     <w:nsid w:val="6A576487"/>
     <w:multiLevelType w:val="multilevel"/>
     <w:tmpl w:val="1AA46B76"/>
@@ -4441,7 +5088,7 @@
       </w:rPr>
     </w:lvl>
   </w:abstractNum>
-  <w:abstractNum w:abstractNumId="23" w15:restartNumberingAfterBreak="0">
+  <w:abstractNum w:abstractNumId="27" w15:restartNumberingAfterBreak="0">
     <w:nsid w:val="6B880D8E"/>
     <w:multiLevelType w:val="hybridMultilevel"/>
     <w:tmpl w:val="F10E30A4"/>
@@ -4530,7 +5177,7 @@
       </w:pPr>
     </w:lvl>
   </w:abstractNum>
-  <w:abstractNum w:abstractNumId="24" w15:restartNumberingAfterBreak="0">
+  <w:abstractNum w:abstractNumId="28" w15:restartNumberingAfterBreak="0">
     <w:nsid w:val="6BBD131E"/>
     <w:multiLevelType w:val="multilevel"/>
     <w:tmpl w:val="040C001D"/>
@@ -4616,7 +5263,7 @@
       </w:pPr>
     </w:lvl>
   </w:abstractNum>
-  <w:abstractNum w:abstractNumId="25" w15:restartNumberingAfterBreak="0">
+  <w:abstractNum w:abstractNumId="29" w15:restartNumberingAfterBreak="0">
     <w:nsid w:val="70F35CBB"/>
     <w:multiLevelType w:val="multilevel"/>
     <w:tmpl w:val="3ADC6DEE"/>
@@ -4702,7 +5349,7 @@
       </w:pPr>
     </w:lvl>
   </w:abstractNum>
-  <w:abstractNum w:abstractNumId="26" w15:restartNumberingAfterBreak="0">
+  <w:abstractNum w:abstractNumId="30" w15:restartNumberingAfterBreak="0">
     <w:nsid w:val="719A7B7B"/>
     <w:multiLevelType w:val="multilevel"/>
     <w:tmpl w:val="1AC6A7D0"/>
@@ -4815,7 +5462,96 @@
       </w:rPr>
     </w:lvl>
   </w:abstractNum>
-  <w:abstractNum w:abstractNumId="27" w15:restartNumberingAfterBreak="0">
+  <w:abstractNum w:abstractNumId="31" w15:restartNumberingAfterBreak="0">
+    <w:nsid w:val="747E63C8"/>
+    <w:multiLevelType w:val="hybridMultilevel"/>
+    <w:tmpl w:val="B67087D6"/>
+    <w:lvl w:ilvl="0" w:tplc="FFFFFFFF">
+      <w:start w:val="1"/>
+      <w:numFmt w:val="decimal"/>
+      <w:lvlText w:val="%1."/>
+      <w:lvlJc w:val="left"/>
+      <w:pPr>
+        <w:ind w:left="720" w:hanging="360"/>
+      </w:pPr>
+      <w:rPr>
+        <w:rFonts w:hint="default"/>
+      </w:rPr>
+    </w:lvl>
+    <w:lvl w:ilvl="1" w:tplc="FFFFFFFF">
+      <w:start w:val="1"/>
+      <w:numFmt w:val="lowerLetter"/>
+      <w:lvlText w:val="%2."/>
+      <w:lvlJc w:val="left"/>
+      <w:pPr>
+        <w:ind w:left="1440" w:hanging="360"/>
+      </w:pPr>
+    </w:lvl>
+    <w:lvl w:ilvl="2" w:tplc="FFFFFFFF" w:tentative="1">
+      <w:start w:val="1"/>
+      <w:numFmt w:val="lowerRoman"/>
+      <w:lvlText w:val="%3."/>
+      <w:lvlJc w:val="right"/>
+      <w:pPr>
+        <w:ind w:left="2160" w:hanging="180"/>
+      </w:pPr>
+    </w:lvl>
+    <w:lvl w:ilvl="3" w:tplc="FFFFFFFF" w:tentative="1">
+      <w:start w:val="1"/>
+      <w:numFmt w:val="decimal"/>
+      <w:lvlText w:val="%4."/>
+      <w:lvlJc w:val="left"/>
+      <w:pPr>
+        <w:ind w:left="2880" w:hanging="360"/>
+      </w:pPr>
+    </w:lvl>
+    <w:lvl w:ilvl="4" w:tplc="FFFFFFFF" w:tentative="1">
+      <w:start w:val="1"/>
+      <w:numFmt w:val="lowerLetter"/>
+      <w:lvlText w:val="%5."/>
+      <w:lvlJc w:val="left"/>
+      <w:pPr>
+        <w:ind w:left="3600" w:hanging="360"/>
+      </w:pPr>
+    </w:lvl>
+    <w:lvl w:ilvl="5" w:tplc="FFFFFFFF" w:tentative="1">
+      <w:start w:val="1"/>
+      <w:numFmt w:val="lowerRoman"/>
+      <w:lvlText w:val="%6."/>
+      <w:lvlJc w:val="right"/>
+      <w:pPr>
+        <w:ind w:left="4320" w:hanging="180"/>
+      </w:pPr>
+    </w:lvl>
+    <w:lvl w:ilvl="6" w:tplc="FFFFFFFF" w:tentative="1">
+      <w:start w:val="1"/>
+      <w:numFmt w:val="decimal"/>
+      <w:lvlText w:val="%7."/>
+      <w:lvlJc w:val="left"/>
+      <w:pPr>
+        <w:ind w:left="5040" w:hanging="360"/>
+      </w:pPr>
+    </w:lvl>
+    <w:lvl w:ilvl="7" w:tplc="FFFFFFFF" w:tentative="1">
+      <w:start w:val="1"/>
+      <w:numFmt w:val="lowerLetter"/>
+      <w:lvlText w:val="%8."/>
+      <w:lvlJc w:val="left"/>
+      <w:pPr>
+        <w:ind w:left="5760" w:hanging="360"/>
+      </w:pPr>
+    </w:lvl>
+    <w:lvl w:ilvl="8" w:tplc="FFFFFFFF" w:tentative="1">
+      <w:start w:val="1"/>
+      <w:numFmt w:val="lowerRoman"/>
+      <w:lvlText w:val="%9."/>
+      <w:lvlJc w:val="right"/>
+      <w:pPr>
+        <w:ind w:left="6480" w:hanging="180"/>
+      </w:pPr>
+    </w:lvl>
+  </w:abstractNum>
+  <w:abstractNum w:abstractNumId="32" w15:restartNumberingAfterBreak="0">
     <w:nsid w:val="754F2D73"/>
     <w:multiLevelType w:val="hybridMultilevel"/>
     <w:tmpl w:val="81B80AD8"/>
@@ -4901,7 +5637,7 @@
       </w:pPr>
     </w:lvl>
   </w:abstractNum>
-  <w:abstractNum w:abstractNumId="28" w15:restartNumberingAfterBreak="0">
+  <w:abstractNum w:abstractNumId="33" w15:restartNumberingAfterBreak="0">
     <w:nsid w:val="7C3E189D"/>
     <w:multiLevelType w:val="hybridMultilevel"/>
     <w:tmpl w:val="F10E30A4"/>
@@ -4990,7 +5726,7 @@
       </w:pPr>
     </w:lvl>
   </w:abstractNum>
-  <w:abstractNum w:abstractNumId="29" w15:restartNumberingAfterBreak="0">
+  <w:abstractNum w:abstractNumId="34" w15:restartNumberingAfterBreak="0">
     <w:nsid w:val="7EFC653A"/>
     <w:multiLevelType w:val="multilevel"/>
     <w:tmpl w:val="6B3A30B8"/>
@@ -5077,94 +5813,109 @@
     </w:lvl>
   </w:abstractNum>
   <w:num w:numId="1" w16cid:durableId="462384695">
-    <w:abstractNumId w:val="27"/>
+    <w:abstractNumId w:val="32"/>
   </w:num>
   <w:num w:numId="2" w16cid:durableId="1492718480">
-    <w:abstractNumId w:val="23"/>
+    <w:abstractNumId w:val="27"/>
   </w:num>
   <w:num w:numId="3" w16cid:durableId="1452355352">
     <w:abstractNumId w:val="3"/>
   </w:num>
   <w:num w:numId="4" w16cid:durableId="52167357">
-    <w:abstractNumId w:val="28"/>
+    <w:abstractNumId w:val="33"/>
   </w:num>
   <w:num w:numId="5" w16cid:durableId="31612442">
-    <w:abstractNumId w:val="21"/>
+    <w:abstractNumId w:val="25"/>
   </w:num>
   <w:num w:numId="6" w16cid:durableId="205222794">
-    <w:abstractNumId w:val="15"/>
+    <w:abstractNumId w:val="18"/>
   </w:num>
   <w:num w:numId="7" w16cid:durableId="1301030819">
-    <w:abstractNumId w:val="12"/>
+    <w:abstractNumId w:val="14"/>
   </w:num>
   <w:num w:numId="8" w16cid:durableId="1716854401">
     <w:abstractNumId w:val="2"/>
   </w:num>
   <w:num w:numId="9" w16cid:durableId="1632710683">
-    <w:abstractNumId w:val="11"/>
+    <w:abstractNumId w:val="13"/>
   </w:num>
   <w:num w:numId="10" w16cid:durableId="551697362">
     <w:abstractNumId w:val="7"/>
   </w:num>
   <w:num w:numId="11" w16cid:durableId="1785464326">
-    <w:abstractNumId w:val="20"/>
+    <w:abstractNumId w:val="24"/>
   </w:num>
   <w:num w:numId="12" w16cid:durableId="2020153905">
     <w:abstractNumId w:val="4"/>
   </w:num>
   <w:num w:numId="13" w16cid:durableId="2051957152">
-    <w:abstractNumId w:val="29"/>
+    <w:abstractNumId w:val="34"/>
   </w:num>
   <w:num w:numId="14" w16cid:durableId="894968232">
-    <w:abstractNumId w:val="24"/>
+    <w:abstractNumId w:val="28"/>
   </w:num>
   <w:num w:numId="15" w16cid:durableId="1067151117">
-    <w:abstractNumId w:val="16"/>
+    <w:abstractNumId w:val="19"/>
   </w:num>
   <w:num w:numId="16" w16cid:durableId="146174184">
-    <w:abstractNumId w:val="18"/>
+    <w:abstractNumId w:val="22"/>
   </w:num>
   <w:num w:numId="17" w16cid:durableId="2134713532">
-    <w:abstractNumId w:val="22"/>
+    <w:abstractNumId w:val="26"/>
   </w:num>
   <w:num w:numId="18" w16cid:durableId="1547597738">
     <w:abstractNumId w:val="5"/>
   </w:num>
   <w:num w:numId="19" w16cid:durableId="757989953">
-    <w:abstractNumId w:val="8"/>
+    <w:abstractNumId w:val="9"/>
   </w:num>
   <w:num w:numId="20" w16cid:durableId="1243174520">
     <w:abstractNumId w:val="1"/>
   </w:num>
   <w:num w:numId="21" w16cid:durableId="888541226">
-    <w:abstractNumId w:val="14"/>
+    <w:abstractNumId w:val="16"/>
   </w:num>
   <w:num w:numId="22" w16cid:durableId="8728401">
-    <w:abstractNumId w:val="25"/>
+    <w:abstractNumId w:val="29"/>
   </w:num>
   <w:num w:numId="23" w16cid:durableId="1138035054">
-    <w:abstractNumId w:val="26"/>
+    <w:abstractNumId w:val="30"/>
   </w:num>
   <w:num w:numId="24" w16cid:durableId="2043944144">
     <w:abstractNumId w:val="6"/>
   </w:num>
   <w:num w:numId="25" w16cid:durableId="1634209310">
-    <w:abstractNumId w:val="10"/>
+    <w:abstractNumId w:val="12"/>
   </w:num>
   <w:num w:numId="26" w16cid:durableId="1566648078">
-    <w:abstractNumId w:val="13"/>
+    <w:abstractNumId w:val="15"/>
   </w:num>
   <w:num w:numId="27" w16cid:durableId="1827815157">
     <w:abstractNumId w:val="0"/>
   </w:num>
   <w:num w:numId="28" w16cid:durableId="617107202">
+    <w:abstractNumId w:val="21"/>
+  </w:num>
+  <w:num w:numId="29" w16cid:durableId="66148336">
+    <w:abstractNumId w:val="23"/>
+  </w:num>
+  <w:num w:numId="30" w16cid:durableId="2007442067">
+    <w:abstractNumId w:val="10"/>
+  </w:num>
+  <w:num w:numId="31" w16cid:durableId="705564901">
     <w:abstractNumId w:val="17"/>
   </w:num>
-  <w:num w:numId="29" w16cid:durableId="66148336">
-    <w:abstractNumId w:val="19"/>
+  <w:num w:numId="32" w16cid:durableId="510920455">
+    <w:abstractNumId w:val="20"/>
   </w:num>
-  <w:num w:numId="30" w16cid:durableId="2007442067">
-    <w:abstractNumId w:val="9"/>
+  <w:num w:numId="33" w16cid:durableId="1012151219">
+    <w:abstractNumId w:val="8"/>
+  </w:num>
+  <w:num w:numId="34" w16cid:durableId="1082335083">
+    <w:abstractNumId w:val="31"/>
+  </w:num>
+  <w:num w:numId="35" w16cid:durableId="2084643179">
+    <w:abstractNumId w:val="11"/>
   </w:num>
 </w:numbering>
 </file>
@@ -5611,6 +6362,28 @@
       <w:szCs w:val="26"/>
     </w:rPr>
   </w:style>
+  <w:style w:type="paragraph" w:styleId="Titre3">
+    <w:name w:val="heading 3"/>
+    <w:basedOn w:val="Normal"/>
+    <w:next w:val="Normal"/>
+    <w:link w:val="Titre3Car"/>
+    <w:uiPriority w:val="9"/>
+    <w:unhideWhenUsed/>
+    <w:qFormat/>
+    <w:rsid w:val="00277092"/>
+    <w:pPr>
+      <w:keepNext/>
+      <w:keepLines/>
+      <w:spacing w:before="40" w:after="0"/>
+      <w:outlineLvl w:val="2"/>
+    </w:pPr>
+    <w:rPr>
+      <w:rFonts w:asciiTheme="majorHAnsi" w:eastAsiaTheme="majorEastAsia" w:hAnsiTheme="majorHAnsi" w:cstheme="majorBidi"/>
+      <w:color w:val="1F3763" w:themeColor="accent1" w:themeShade="7F"/>
+      <w:sz w:val="24"/>
+      <w:szCs w:val="24"/>
+    </w:rPr>
+  </w:style>
   <w:style w:type="character" w:default="1" w:styleId="Policepardfaut">
     <w:name w:val="Default Paragraph Font"/>
     <w:uiPriority w:val="1"/>
@@ -5742,6 +6515,19 @@
     <w:rPr>
       <w:color w:val="954F72" w:themeColor="followedHyperlink"/>
       <w:u w:val="single"/>
+    </w:rPr>
+  </w:style>
+  <w:style w:type="character" w:customStyle="1" w:styleId="Titre3Car">
+    <w:name w:val="Titre 3 Car"/>
+    <w:basedOn w:val="Policepardfaut"/>
+    <w:link w:val="Titre3"/>
+    <w:uiPriority w:val="9"/>
+    <w:rsid w:val="00277092"/>
+    <w:rPr>
+      <w:rFonts w:asciiTheme="majorHAnsi" w:eastAsiaTheme="majorEastAsia" w:hAnsiTheme="majorHAnsi" w:cstheme="majorBidi"/>
+      <w:color w:val="1F3763" w:themeColor="accent1" w:themeShade="7F"/>
+      <w:sz w:val="24"/>
+      <w:szCs w:val="24"/>
     </w:rPr>
   </w:style>
 </w:styles>

--- a/Lisez-moi.docx
+++ b/Lisez-moi.docx
@@ -216,11 +216,9 @@
       </w:pPr>
       <w:bookmarkStart w:id="1" w:name="_Pré-requis"/>
       <w:bookmarkEnd w:id="1"/>
-      <w:proofErr w:type="spellStart"/>
       <w:r>
         <w:t>Pré-requis</w:t>
       </w:r>
-      <w:proofErr w:type="spellEnd"/>
     </w:p>
     <w:p>
       <w:pPr>
@@ -286,11 +284,9 @@
         </w:numPr>
         <w:jc w:val="both"/>
       </w:pPr>
-      <w:proofErr w:type="spellStart"/>
       <w:r>
         <w:t>Poppler</w:t>
       </w:r>
-      <w:proofErr w:type="spellEnd"/>
     </w:p>
     <w:p>
       <w:pPr>
@@ -642,11 +638,9 @@
         <w:pStyle w:val="Titre2"/>
         <w:jc w:val="both"/>
       </w:pPr>
-      <w:proofErr w:type="spellStart"/>
       <w:r>
         <w:t>Poppler</w:t>
       </w:r>
-      <w:proofErr w:type="spellEnd"/>
     </w:p>
     <w:p>
       <w:pPr>
@@ -660,7 +654,6 @@
       <w:r>
         <w:t xml:space="preserve">Assurez-vous que </w:t>
       </w:r>
-      <w:proofErr w:type="spellStart"/>
       <w:r>
         <w:rPr>
           <w:i/>
@@ -668,7 +661,6 @@
         </w:rPr>
         <w:t>poppler</w:t>
       </w:r>
-      <w:proofErr w:type="spellEnd"/>
       <w:r>
         <w:t xml:space="preserve"> soit bien présent</w:t>
       </w:r>
@@ -681,14 +673,11 @@
         <w:jc w:val="center"/>
       </w:pPr>
       <w:r>
-        <w:rPr>
-          <w:noProof/>
-        </w:rPr>
         <w:drawing>
-          <wp:inline distT="0" distB="0" distL="0" distR="0" wp14:anchorId="3D65FFC8" wp14:editId="494B325A">
-            <wp:extent cx="3038899" cy="2410161"/>
-            <wp:effectExtent l="0" t="0" r="9525" b="9525"/>
-            <wp:docPr id="29" name="Image 29" descr="Une image contenant table&#10;&#10;Description générée automatiquement"/>
+          <wp:inline distT="0" distB="0" distL="0" distR="0" wp14:anchorId="5387A162" wp14:editId="1546FEF3">
+            <wp:extent cx="3553321" cy="2286319"/>
+            <wp:effectExtent l="0" t="0" r="9525" b="0"/>
+            <wp:docPr id="2" name="Image 2"/>
             <wp:cNvGraphicFramePr>
               <a:graphicFrameLocks xmlns:a="http://schemas.openxmlformats.org/drawingml/2006/main" noChangeAspect="1"/>
             </wp:cNvGraphicFramePr>
@@ -696,7 +685,7 @@
               <a:graphicData uri="http://schemas.openxmlformats.org/drawingml/2006/picture">
                 <pic:pic xmlns:pic="http://schemas.openxmlformats.org/drawingml/2006/picture">
                   <pic:nvPicPr>
-                    <pic:cNvPr id="29" name="Image 29" descr="Une image contenant table&#10;&#10;Description générée automatiquement"/>
+                    <pic:cNvPr id="1" name=""/>
                     <pic:cNvPicPr/>
                   </pic:nvPicPr>
                   <pic:blipFill>
@@ -708,7 +697,7 @@
                   <pic:spPr>
                     <a:xfrm>
                       <a:off x="0" y="0"/>
-                      <a:ext cx="3038899" cy="2410161"/>
+                      <a:ext cx="3553321" cy="2286319"/>
                     </a:xfrm>
                     <a:prstGeom prst="rect">
                       <a:avLst/>
@@ -756,7 +745,10 @@
         <w:jc w:val="both"/>
       </w:pPr>
       <w:r>
-        <w:t>Ouvrer poppler-22.04.0</w:t>
+        <w:t xml:space="preserve">Ouvrer </w:t>
+      </w:r>
+      <w:r>
+        <w:t>le fichier zip</w:t>
       </w:r>
     </w:p>
     <w:p>
@@ -765,10 +757,10 @@
       </w:pPr>
       <w:r>
         <w:drawing>
-          <wp:inline distT="0" distB="0" distL="0" distR="0" wp14:anchorId="107276A8" wp14:editId="123EBC7D">
-            <wp:extent cx="5060950" cy="1111357"/>
-            <wp:effectExtent l="0" t="0" r="6350" b="0"/>
-            <wp:docPr id="4" name="Image 4" descr="Une image contenant texte&#10;&#10;Description générée automatiquement"/>
+          <wp:inline distT="0" distB="0" distL="0" distR="0" wp14:anchorId="4DCE3C48" wp14:editId="7BEB70AB">
+            <wp:extent cx="2876951" cy="1057423"/>
+            <wp:effectExtent l="0" t="0" r="0" b="9525"/>
+            <wp:docPr id="5" name="Image 5"/>
             <wp:cNvGraphicFramePr>
               <a:graphicFrameLocks xmlns:a="http://schemas.openxmlformats.org/drawingml/2006/main" noChangeAspect="1"/>
             </wp:cNvGraphicFramePr>
@@ -776,7 +768,7 @@
               <a:graphicData uri="http://schemas.openxmlformats.org/drawingml/2006/picture">
                 <pic:pic xmlns:pic="http://schemas.openxmlformats.org/drawingml/2006/picture">
                   <pic:nvPicPr>
-                    <pic:cNvPr id="4" name="Image 4" descr="Une image contenant texte&#10;&#10;Description générée automatiquement"/>
+                    <pic:cNvPr id="1" name=""/>
                     <pic:cNvPicPr/>
                   </pic:nvPicPr>
                   <pic:blipFill>
@@ -788,7 +780,7 @@
                   <pic:spPr>
                     <a:xfrm>
                       <a:off x="0" y="0"/>
-                      <a:ext cx="5071821" cy="1113744"/>
+                      <a:ext cx="2876951" cy="1057423"/>
                     </a:xfrm>
                     <a:prstGeom prst="rect">
                       <a:avLst/>
@@ -811,7 +803,13 @@
         <w:jc w:val="both"/>
       </w:pPr>
       <w:r>
-        <w:t>Sélectionnez poppler-22.04.0 puis cliquez sur Extraire</w:t>
+        <w:t>Sélectionnez poppler</w:t>
+      </w:r>
+      <w:r>
+        <w:t xml:space="preserve"> puis</w:t>
+      </w:r>
+      <w:r>
+        <w:t xml:space="preserve"> cliquez sur Extraire</w:t>
       </w:r>
     </w:p>
     <w:p>
@@ -821,10 +819,10 @@
       <w:r>
         <w:lastRenderedPageBreak/>
         <w:drawing>
-          <wp:inline distT="0" distB="0" distL="0" distR="0" wp14:anchorId="36E95280" wp14:editId="300EBE1C">
-            <wp:extent cx="3362794" cy="2133898"/>
-            <wp:effectExtent l="0" t="0" r="0" b="0"/>
-            <wp:docPr id="11" name="Image 11"/>
+          <wp:inline distT="0" distB="0" distL="0" distR="0" wp14:anchorId="1D0198FC" wp14:editId="6156C50D">
+            <wp:extent cx="1895740" cy="1848108"/>
+            <wp:effectExtent l="0" t="0" r="9525" b="0"/>
+            <wp:docPr id="6" name="Image 6"/>
             <wp:cNvGraphicFramePr>
               <a:graphicFrameLocks xmlns:a="http://schemas.openxmlformats.org/drawingml/2006/main" noChangeAspect="1"/>
             </wp:cNvGraphicFramePr>
@@ -844,7 +842,7 @@
                   <pic:spPr>
                     <a:xfrm>
                       <a:off x="0" y="0"/>
-                      <a:ext cx="3362794" cy="2133898"/>
+                      <a:ext cx="1895740" cy="1848108"/>
                     </a:xfrm>
                     <a:prstGeom prst="rect">
                       <a:avLst/>
@@ -875,6 +873,9 @@
         <w:jc w:val="center"/>
       </w:pPr>
       <w:r>
+        <w:rPr>
+          <w:noProof/>
+        </w:rPr>
         <w:drawing>
           <wp:inline distT="0" distB="0" distL="0" distR="0" wp14:anchorId="7B06B1AC" wp14:editId="60289A55">
             <wp:extent cx="4425538" cy="2819400"/>
@@ -929,15 +930,7 @@
         <w:jc w:val="both"/>
       </w:pPr>
       <w:r>
-        <w:t xml:space="preserve">C’est bon, vous avez bien </w:t>
-      </w:r>
-      <w:proofErr w:type="spellStart"/>
-      <w:r>
-        <w:t>poppler</w:t>
-      </w:r>
-      <w:proofErr w:type="spellEnd"/>
-      <w:r>
-        <w:t> </w:t>
+        <w:t>C’est bon, vous avez bien poppler </w:t>
       </w:r>
       <w:r>
         <w:rPr>
@@ -963,14 +956,11 @@
         <w:jc w:val="center"/>
       </w:pPr>
       <w:r>
-        <w:rPr>
-          <w:noProof/>
-        </w:rPr>
         <w:drawing>
-          <wp:inline distT="0" distB="0" distL="0" distR="0" wp14:anchorId="13925867" wp14:editId="7056315F">
-            <wp:extent cx="3038899" cy="2410161"/>
-            <wp:effectExtent l="0" t="0" r="9525" b="9525"/>
-            <wp:docPr id="23" name="Image 23" descr="Une image contenant table&#10;&#10;Description générée automatiquement"/>
+          <wp:inline distT="0" distB="0" distL="0" distR="0" wp14:anchorId="4BDBFE1A" wp14:editId="51B01492">
+            <wp:extent cx="3753374" cy="2524477"/>
+            <wp:effectExtent l="0" t="0" r="0" b="9525"/>
+            <wp:docPr id="7" name="Image 7"/>
             <wp:cNvGraphicFramePr>
               <a:graphicFrameLocks xmlns:a="http://schemas.openxmlformats.org/drawingml/2006/main" noChangeAspect="1"/>
             </wp:cNvGraphicFramePr>
@@ -978,11 +968,11 @@
               <a:graphicData uri="http://schemas.openxmlformats.org/drawingml/2006/picture">
                 <pic:pic xmlns:pic="http://schemas.openxmlformats.org/drawingml/2006/picture">
                   <pic:nvPicPr>
-                    <pic:cNvPr id="29" name="Image 29" descr="Une image contenant table&#10;&#10;Description générée automatiquement"/>
+                    <pic:cNvPr id="1" name=""/>
                     <pic:cNvPicPr/>
                   </pic:nvPicPr>
                   <pic:blipFill>
-                    <a:blip r:embed="rId11"/>
+                    <a:blip r:embed="rId15"/>
                     <a:stretch>
                       <a:fillRect/>
                     </a:stretch>
@@ -990,7 +980,7 @@
                   <pic:spPr>
                     <a:xfrm>
                       <a:off x="0" y="0"/>
-                      <a:ext cx="3038899" cy="2410161"/>
+                      <a:ext cx="3753374" cy="2524477"/>
                     </a:xfrm>
                     <a:prstGeom prst="rect">
                       <a:avLst/>
@@ -1140,18 +1130,12 @@
       <w:r>
         <w:t xml:space="preserve">Si ça n'est pas le cas, téléchargez la dernière version de tesseract en cliquant sur ce </w:t>
       </w:r>
-      <w:hyperlink r:id="rId15" w:history="1">
+      <w:hyperlink r:id="rId16" w:history="1">
         <w:r>
           <w:rPr>
             <w:rStyle w:val="Lienhypertexte"/>
           </w:rPr>
-          <w:t>lie</w:t>
-        </w:r>
-        <w:r>
-          <w:rPr>
-            <w:rStyle w:val="Lienhypertexte"/>
-          </w:rPr>
-          <w:t>n</w:t>
+          <w:t>lien</w:t>
         </w:r>
       </w:hyperlink>
       <w:r>
@@ -1174,7 +1158,7 @@
                     <pic:cNvPicPr/>
                   </pic:nvPicPr>
                   <pic:blipFill>
-                    <a:blip r:embed="rId16"/>
+                    <a:blip r:embed="rId17"/>
                     <a:stretch>
                       <a:fillRect/>
                     </a:stretch>
@@ -1263,15 +1247,7 @@
       <w:bookmarkStart w:id="2" w:name="_VS_Code_Build"/>
       <w:bookmarkEnd w:id="2"/>
       <w:r>
-        <w:t xml:space="preserve">VS Code </w:t>
-      </w:r>
-      <w:proofErr w:type="spellStart"/>
-      <w:r>
-        <w:t>Build</w:t>
-      </w:r>
-      <w:proofErr w:type="spellEnd"/>
-      <w:r>
-        <w:t xml:space="preserve"> Tools</w:t>
+        <w:t>VS Code Build Tools</w:t>
       </w:r>
     </w:p>
     <w:p>
@@ -1283,13 +1259,8 @@
         </w:numPr>
       </w:pPr>
       <w:r>
-        <w:t xml:space="preserve">Ouvrez le fichier d’installation </w:t>
-      </w:r>
-      <w:proofErr w:type="spellStart"/>
-      <w:r>
-        <w:t>vs_buildtools</w:t>
-      </w:r>
-      <w:proofErr w:type="spellEnd"/>
+        <w:t>Ouvrez le fichier d’installation vs_buildtools</w:t>
+      </w:r>
     </w:p>
     <w:p>
       <w:pPr>
@@ -1297,6 +1268,9 @@
         <w:jc w:val="center"/>
       </w:pPr>
       <w:r>
+        <w:rPr>
+          <w:noProof/>
+        </w:rPr>
         <w:drawing>
           <wp:inline distT="0" distB="0" distL="0" distR="0" wp14:anchorId="73DC4BD8" wp14:editId="6556883D">
             <wp:extent cx="3096057" cy="1219370"/>
@@ -1313,7 +1287,7 @@
                     <pic:cNvPicPr/>
                   </pic:nvPicPr>
                   <pic:blipFill>
-                    <a:blip r:embed="rId17"/>
+                    <a:blip r:embed="rId18"/>
                     <a:stretch>
                       <a:fillRect/>
                     </a:stretch>
@@ -1384,6 +1358,9 @@
         <w:jc w:val="center"/>
       </w:pPr>
       <w:r>
+        <w:rPr>
+          <w:noProof/>
+        </w:rPr>
         <w:drawing>
           <wp:inline distT="0" distB="0" distL="0" distR="0" wp14:anchorId="44DDB0C7" wp14:editId="53EDEBBB">
             <wp:extent cx="5760720" cy="2566670"/>
@@ -1400,7 +1377,7 @@
                     <pic:cNvPicPr/>
                   </pic:nvPicPr>
                   <pic:blipFill>
-                    <a:blip r:embed="rId18"/>
+                    <a:blip r:embed="rId19"/>
                     <a:stretch>
                       <a:fillRect/>
                     </a:stretch>
@@ -1438,6 +1415,9 @@
         <w:jc w:val="center"/>
       </w:pPr>
       <w:r>
+        <w:rPr>
+          <w:noProof/>
+        </w:rPr>
         <w:lastRenderedPageBreak/>
         <w:drawing>
           <wp:inline distT="0" distB="0" distL="0" distR="0" wp14:anchorId="500E9651" wp14:editId="5AA97B6A">
@@ -1455,7 +1435,7 @@
                     <pic:cNvPicPr/>
                   </pic:nvPicPr>
                   <pic:blipFill>
-                    <a:blip r:embed="rId19"/>
+                    <a:blip r:embed="rId20"/>
                     <a:stretch>
                       <a:fillRect/>
                     </a:stretch>
@@ -1490,14 +1470,12 @@
       <w:r>
         <w:t xml:space="preserve"> </w:t>
       </w:r>
-      <w:proofErr w:type="gramStart"/>
       <w:r>
         <w:rPr>
           <w:rFonts w:ascii="Segoe UI Emoji" w:hAnsi="Segoe UI Emoji" w:cs="Segoe UI Emoji"/>
         </w:rPr>
         <w:t>🧚</w:t>
       </w:r>
-      <w:proofErr w:type="gramEnd"/>
       <w:r>
         <w:t>‍</w:t>
       </w:r>
@@ -1622,6 +1600,9 @@
         <w:jc w:val="center"/>
       </w:pPr>
       <w:r>
+        <w:rPr>
+          <w:noProof/>
+        </w:rPr>
         <w:drawing>
           <wp:inline distT="0" distB="0" distL="0" distR="0" wp14:anchorId="433452FE" wp14:editId="4960A4E7">
             <wp:extent cx="3429479" cy="2019582"/>
@@ -1638,7 +1619,7 @@
                     <pic:cNvPicPr/>
                   </pic:nvPicPr>
                   <pic:blipFill>
-                    <a:blip r:embed="rId20"/>
+                    <a:blip r:embed="rId21"/>
                     <a:stretch>
                       <a:fillRect/>
                     </a:stretch>
@@ -1686,17 +1667,8 @@
           <w:b/>
           <w:bCs/>
         </w:rPr>
-        <w:t>.</w:t>
-      </w:r>
-      <w:proofErr w:type="spellStart"/>
-      <w:r>
-        <w:rPr>
-          <w:b/>
-          <w:bCs/>
-        </w:rPr>
-        <w:t>xls</w:t>
-      </w:r>
-      <w:proofErr w:type="spellEnd"/>
+        <w:t>.xls</w:t>
+      </w:r>
       <w:r>
         <w:t xml:space="preserve">, il est important que ces fichiers soient au format </w:t>
       </w:r>
@@ -1713,16 +1685,11 @@
       <w:r>
         <w:t xml:space="preserve">us n’avez qu’à les ouvrir sur Excel et les </w:t>
       </w:r>
-      <w:proofErr w:type="spellStart"/>
       <w:r>
         <w:t>re-</w:t>
       </w:r>
       <w:r>
-        <w:t>sauvegarder</w:t>
-      </w:r>
-      <w:proofErr w:type="spellEnd"/>
-      <w:r>
-        <w:t xml:space="preserve"> en </w:t>
+        <w:t xml:space="preserve">sauvegarder en </w:t>
       </w:r>
       <w:r>
         <w:rPr>
@@ -1754,13 +1721,8 @@
         <w:t>FOURNISSEURS.xlsx</w:t>
       </w:r>
       <w:r>
-        <w:t xml:space="preserve"> doit être détaillée, c’est-à-dire contenir les </w:t>
-      </w:r>
-      <w:proofErr w:type="spellStart"/>
-      <w:r>
-        <w:t>RIBs</w:t>
-      </w:r>
-      <w:proofErr w:type="spellEnd"/>
+        <w:t xml:space="preserve"> doit être détaillée, c’est-à-dire contenir les RIBs</w:t>
+      </w:r>
     </w:p>
     <w:p>
       <w:pPr>
@@ -1840,6 +1802,9 @@
         <w:t> </w:t>
       </w:r>
       <w:r>
+        <w:rPr>
+          <w:noProof/>
+        </w:rPr>
         <w:drawing>
           <wp:inline distT="0" distB="0" distL="0" distR="0" wp14:anchorId="4537DC12" wp14:editId="0B027C34">
             <wp:extent cx="4810796" cy="4058216"/>
@@ -1856,7 +1821,7 @@
                     <pic:cNvPicPr/>
                   </pic:nvPicPr>
                   <pic:blipFill>
-                    <a:blip r:embed="rId21"/>
+                    <a:blip r:embed="rId22"/>
                     <a:stretch>
                       <a:fillRect/>
                     </a:stretch>
@@ -1892,15 +1857,7 @@
         <w:jc w:val="both"/>
       </w:pPr>
       <w:r>
-        <w:t>Ouvrez le fichier « </w:t>
-      </w:r>
-      <w:proofErr w:type="spellStart"/>
-      <w:r>
-        <w:t>install</w:t>
-      </w:r>
-      <w:proofErr w:type="spellEnd"/>
-      <w:r>
-        <w:t> »</w:t>
+        <w:t>Ouvrez le fichier « install »</w:t>
       </w:r>
       <w:r>
         <w:t xml:space="preserve">, vous devriez voir apparaitre tout pleins de lignes étranges </w:t>
@@ -1932,6 +1889,9 @@
         <w:jc w:val="both"/>
       </w:pPr>
       <w:r>
+        <w:rPr>
+          <w:noProof/>
+        </w:rPr>
         <w:drawing>
           <wp:inline distT="0" distB="0" distL="0" distR="0" wp14:anchorId="17E94834" wp14:editId="1C73A7F0">
             <wp:extent cx="5760720" cy="3082925"/>
@@ -1948,7 +1908,7 @@
                     <pic:cNvPicPr/>
                   </pic:nvPicPr>
                   <pic:blipFill>
-                    <a:blip r:embed="rId22"/>
+                    <a:blip r:embed="rId23"/>
                     <a:stretch>
                       <a:fillRect/>
                     </a:stretch>
@@ -1996,14 +1956,12 @@
         <w:t xml:space="preserve">Sinon, mieux vaut faire un tour au chapitre </w:t>
       </w:r>
       <w:hyperlink w:anchor="_Pré-requis" w:history="1">
-        <w:proofErr w:type="spellStart"/>
         <w:r>
           <w:rPr>
             <w:rStyle w:val="Lienhypertexte"/>
           </w:rPr>
           <w:t>Pré-requis</w:t>
         </w:r>
-        <w:proofErr w:type="spellEnd"/>
       </w:hyperlink>
       <w:r>
         <w:t xml:space="preserve"> (et plus particulièrement </w:t>
@@ -2019,21 +1977,7 @@
           <w:rPr>
             <w:rStyle w:val="Lienhypertexte"/>
           </w:rPr>
-          <w:t xml:space="preserve">VS Code </w:t>
-        </w:r>
-        <w:proofErr w:type="spellStart"/>
-        <w:r>
-          <w:rPr>
-            <w:rStyle w:val="Lienhypertexte"/>
-          </w:rPr>
-          <w:t>Build</w:t>
-        </w:r>
-        <w:proofErr w:type="spellEnd"/>
-        <w:r>
-          <w:rPr>
-            <w:rStyle w:val="Lienhypertexte"/>
-          </w:rPr>
-          <w:t xml:space="preserve"> Tools</w:t>
+          <w:t>VS Code Build Tools</w:t>
         </w:r>
       </w:hyperlink>
       <w:r>
@@ -2085,6 +2029,9 @@
         <w:jc w:val="center"/>
       </w:pPr>
       <w:r>
+        <w:rPr>
+          <w:noProof/>
+        </w:rPr>
         <w:drawing>
           <wp:inline distT="0" distB="0" distL="0" distR="0" wp14:anchorId="38EE9322" wp14:editId="338F5C1D">
             <wp:extent cx="3721100" cy="2494269"/>
@@ -2101,7 +2048,7 @@
                     <pic:cNvPicPr/>
                   </pic:nvPicPr>
                   <pic:blipFill>
-                    <a:blip r:embed="rId23"/>
+                    <a:blip r:embed="rId24"/>
                     <a:stretch>
                       <a:fillRect/>
                     </a:stretch>
@@ -2149,6 +2096,9 @@
         <w:jc w:val="center"/>
       </w:pPr>
       <w:r>
+        <w:rPr>
+          <w:noProof/>
+        </w:rPr>
         <w:drawing>
           <wp:inline distT="0" distB="0" distL="0" distR="0" wp14:anchorId="616D069B" wp14:editId="2EA35AE0">
             <wp:extent cx="2638793" cy="2410161"/>
@@ -2165,7 +2115,7 @@
                     <pic:cNvPicPr/>
                   </pic:nvPicPr>
                   <pic:blipFill>
-                    <a:blip r:embed="rId24"/>
+                    <a:blip r:embed="rId25"/>
                     <a:stretch>
                       <a:fillRect/>
                     </a:stretch>
@@ -2240,7 +2190,7 @@
                     <pic:cNvPicPr/>
                   </pic:nvPicPr>
                   <pic:blipFill>
-                    <a:blip r:embed="rId25"/>
+                    <a:blip r:embed="rId26"/>
                     <a:stretch>
                       <a:fillRect/>
                     </a:stretch>
@@ -2333,7 +2283,7 @@
                     </pic:cNvPicPr>
                   </pic:nvPicPr>
                   <pic:blipFill>
-                    <a:blip r:embed="rId26">
+                    <a:blip r:embed="rId27">
                       <a:extLst>
                         <a:ext uri="{28A0092B-C50C-407E-A947-70E740481C1C}">
                           <a14:useLocalDpi xmlns:a14="http://schemas.microsoft.com/office/drawing/2010/main" val="0"/>
@@ -2421,7 +2371,7 @@
                     <pic:cNvPicPr/>
                   </pic:nvPicPr>
                   <pic:blipFill>
-                    <a:blip r:embed="rId27"/>
+                    <a:blip r:embed="rId28"/>
                     <a:stretch>
                       <a:fillRect/>
                     </a:stretch>
